--- a/ΠαναγιώτηςΚρεμμύδας1435.docx
+++ b/ΠαναγιώτηςΚρεμμύδας1435.docx
@@ -30,7 +30,10 @@
         <w:pStyle w:val="Title"/>
       </w:pPr>
       <w:r>
-        <w:t>10/27/2016</w:t>
+        <w:t>1/19</w:t>
+      </w:r>
+      <w:r>
+        <w:t>/2016</w:t>
       </w:r>
     </w:p>
     <w:p/>
@@ -189,251 +192,313 @@
     <w:p/>
     <w:p>
       <w:pPr>
-        <w:rPr>
-          <w:rFonts w:ascii="Times New Roman" w:eastAsia="Times New Roman" w:hAnsi="Symbol" w:cs="Times New Roman"/>
-          <w:sz w:val="24"/>
-          <w:szCs w:val="24"/>
-        </w:rPr>
-      </w:pPr>
-      <w:r>
-        <w:rPr>
-          <w:rFonts w:ascii="Times New Roman" w:eastAsia="Times New Roman" w:hAnsi="Symbol" w:cs="Times New Roman"/>
-          <w:sz w:val="24"/>
-          <w:szCs w:val="24"/>
+        <w:spacing w:after="0" w:line="240" w:lineRule="auto"/>
+        <w:rPr>
+          <w:rStyle w:val="SubtleEmphasis"/>
+          <w:sz w:val="28"/>
+        </w:rPr>
+      </w:pPr>
+      <w:r>
+        <w:rPr>
+          <w:rStyle w:val="SubtleEmphasis"/>
+          <w:sz w:val="28"/>
         </w:rPr>
         <w:t xml:space="preserve">0: </w:t>
       </w:r>
       <w:r>
         <w:rPr>
-          <w:rFonts w:ascii="Times New Roman" w:eastAsia="Times New Roman" w:hAnsi="Symbol" w:cs="Times New Roman"/>
-          <w:sz w:val="24"/>
-          <w:szCs w:val="24"/>
+          <w:rStyle w:val="SubtleEmphasis"/>
+          <w:sz w:val="28"/>
         </w:rPr>
         <w:t>Introduction</w:t>
       </w:r>
     </w:p>
     <w:p>
       <w:pPr>
-        <w:rPr>
-          <w:rFonts w:ascii="Times New Roman" w:eastAsia="Times New Roman" w:hAnsi="Symbol" w:cs="Times New Roman"/>
-          <w:sz w:val="24"/>
-          <w:szCs w:val="24"/>
-        </w:rPr>
-      </w:pPr>
-      <w:r>
-        <w:rPr>
-          <w:rFonts w:ascii="Times New Roman" w:eastAsia="Times New Roman" w:hAnsi="Symbol" w:cs="Times New Roman"/>
-          <w:sz w:val="24"/>
-          <w:szCs w:val="24"/>
-        </w:rPr>
-        <w:t xml:space="preserve">1: VRAM implementation: </w:t>
-      </w:r>
-      <w:r>
-        <w:rPr>
-          <w:rFonts w:ascii="Times New Roman" w:eastAsia="Times New Roman" w:hAnsi="Symbol" w:cs="Times New Roman"/>
-          <w:sz w:val="24"/>
-          <w:szCs w:val="24"/>
-        </w:rPr>
-        <w:t>Initialization of display data</w:t>
-      </w:r>
-      <w:r>
-        <w:rPr>
-          <w:rFonts w:ascii="Times New Roman" w:eastAsia="Times New Roman" w:hAnsi="Symbol" w:cs="Times New Roman"/>
-          <w:sz w:val="24"/>
-          <w:szCs w:val="24"/>
-        </w:rPr>
-        <w:t xml:space="preserve"> into SPARTANS 3</w:t>
-      </w:r>
-      <w:r>
-        <w:rPr>
-          <w:rFonts w:ascii="Times New Roman" w:eastAsia="Times New Roman" w:hAnsi="Symbol" w:cs="Times New Roman"/>
-          <w:sz w:val="24"/>
-          <w:szCs w:val="24"/>
-        </w:rPr>
-        <w:t xml:space="preserve"> onboard BRAM.</w:t>
-      </w:r>
-    </w:p>
-    <w:p>
-      <w:pPr>
-        <w:rPr>
-          <w:rFonts w:ascii="Times New Roman" w:eastAsia="Times New Roman" w:hAnsi="Symbol" w:cs="Times New Roman"/>
-          <w:sz w:val="24"/>
-          <w:szCs w:val="24"/>
-        </w:rPr>
-      </w:pPr>
-      <w:r>
-        <w:rPr>
-          <w:rFonts w:ascii="Times New Roman" w:eastAsia="Times New Roman" w:hAnsi="Symbol" w:cs="Times New Roman"/>
-          <w:sz w:val="24"/>
-          <w:szCs w:val="24"/>
+        <w:spacing w:after="0" w:line="240" w:lineRule="auto"/>
+        <w:rPr>
+          <w:sz w:val="24"/>
+        </w:rPr>
+      </w:pPr>
+    </w:p>
+    <w:p>
+      <w:pPr>
+        <w:spacing w:after="0" w:line="240" w:lineRule="auto"/>
+        <w:rPr>
+          <w:sz w:val="24"/>
+        </w:rPr>
+      </w:pPr>
+      <w:r>
+        <w:rPr>
+          <w:rStyle w:val="SubtleEmphasis"/>
+          <w:sz w:val="28"/>
+        </w:rPr>
+        <w:t xml:space="preserve">1: </w:t>
+      </w:r>
+      <w:r>
+        <w:rPr>
+          <w:rStyle w:val="SubtleEmphasis"/>
+          <w:sz w:val="28"/>
+        </w:rPr>
+        <w:t>LCD Command Set modulation</w:t>
+      </w:r>
+      <w:r>
+        <w:rPr>
+          <w:sz w:val="24"/>
+        </w:rPr>
+        <w:t xml:space="preserve">: </w:t>
+      </w:r>
+      <w:r>
+        <w:rPr>
+          <w:sz w:val="24"/>
+        </w:rPr>
+        <w:t>Prior to transmitting instructions a power-on initialization sequence is set</w:t>
+      </w:r>
+      <w:r>
+        <w:rPr>
+          <w:sz w:val="24"/>
+        </w:rPr>
+        <w:t>. A</w:t>
+      </w:r>
+      <w:r>
+        <w:rPr>
+          <w:sz w:val="24"/>
+        </w:rPr>
+        <w:t>fter the power-on initialization is completed,</w:t>
+      </w:r>
+      <w:r>
+        <w:rPr>
+          <w:sz w:val="24"/>
+        </w:rPr>
+        <w:t xml:space="preserve">the four-bit interface is now established. </w:t>
+      </w:r>
+      <w:r>
+        <w:rPr>
+          <w:sz w:val="24"/>
+        </w:rPr>
+        <w:t xml:space="preserve">The </w:t>
+      </w:r>
+      <w:r>
+        <w:rPr>
+          <w:sz w:val="24"/>
+        </w:rPr>
+        <w:t>board uses a 4-bit data</w:t>
+      </w:r>
+      <w:r>
+        <w:rPr>
+          <w:sz w:val="24"/>
+        </w:rPr>
+        <w:t xml:space="preserve"> interface to the character LCD, control signals must be set up and stable at least 40 ns before the enable LCD_E </w:t>
+      </w:r>
+      <w:r>
+        <w:rPr>
+          <w:sz w:val="24"/>
+        </w:rPr>
+        <w:t>goes High. The enable signal must remain High for 230 ns or longer</w:t>
+      </w:r>
+      <w:r>
+        <w:rPr>
+          <w:sz w:val="24"/>
+        </w:rPr>
+        <w:t>.</w:t>
+      </w:r>
+      <w:r>
+        <w:rPr>
+          <w:sz w:val="24"/>
+        </w:rPr>
+        <w:t xml:space="preserve"> </w:t>
+      </w:r>
+    </w:p>
+    <w:p>
+      <w:pPr>
+        <w:spacing w:after="0" w:line="240" w:lineRule="auto"/>
+        <w:rPr>
+          <w:sz w:val="24"/>
+        </w:rPr>
+      </w:pPr>
+    </w:p>
+    <w:p>
+      <w:pPr>
+        <w:spacing w:after="0" w:line="240" w:lineRule="auto"/>
+        <w:rPr>
+          <w:sz w:val="24"/>
+        </w:rPr>
+      </w:pPr>
+      <w:r>
+        <w:rPr>
+          <w:rStyle w:val="SubtleEmphasis"/>
+          <w:sz w:val="28"/>
         </w:rPr>
         <w:t xml:space="preserve">2: </w:t>
       </w:r>
       <w:r>
         <w:rPr>
-          <w:rFonts w:ascii="Times New Roman" w:eastAsia="Times New Roman" w:hAnsi="Symbol" w:cs="Times New Roman"/>
-          <w:sz w:val="24"/>
-          <w:szCs w:val="24"/>
-        </w:rPr>
-        <w:t xml:space="preserve">HSYNC signal </w:t>
-      </w:r>
-      <w:r>
-        <w:rPr>
-          <w:rFonts w:ascii="Times New Roman" w:eastAsia="Times New Roman" w:hAnsi="Symbol" w:cs="Times New Roman"/>
-          <w:sz w:val="24"/>
-          <w:szCs w:val="24"/>
-        </w:rPr>
-        <w:t>&amp; timing: 1</w:t>
-      </w:r>
-      <w:r>
-        <w:rPr>
-          <w:rFonts w:ascii="Times New Roman" w:eastAsia="Times New Roman" w:hAnsi="Symbol" w:cs="Times New Roman"/>
-          <w:sz w:val="24"/>
-          <w:szCs w:val="24"/>
-          <w:vertAlign w:val="superscript"/>
-        </w:rPr>
-        <w:t>st</w:t>
-      </w:r>
-      <w:r>
-        <w:rPr>
-          <w:rFonts w:ascii="Times New Roman" w:eastAsia="Times New Roman" w:hAnsi="Symbol" w:cs="Times New Roman"/>
-          <w:sz w:val="24"/>
-          <w:szCs w:val="24"/>
-        </w:rPr>
-        <w:t xml:space="preserve"> Pulse width modulator adhering to th</w:t>
-      </w:r>
-      <w:r>
-        <w:rPr>
-          <w:rFonts w:ascii="Times New Roman" w:eastAsia="Times New Roman" w:hAnsi="Symbol" w:cs="Times New Roman"/>
-          <w:sz w:val="24"/>
-          <w:szCs w:val="24"/>
-        </w:rPr>
-        <w:t>e 640x480  60hz monitor standard</w:t>
-      </w:r>
-      <w:r>
-        <w:rPr>
-          <w:rFonts w:ascii="Times New Roman" w:eastAsia="Times New Roman" w:hAnsi="Symbol" w:cs="Times New Roman"/>
-          <w:sz w:val="24"/>
-          <w:szCs w:val="24"/>
-        </w:rPr>
-        <w:t>s, control of</w:t>
-      </w:r>
-      <w:r>
-        <w:rPr>
-          <w:rFonts w:ascii="Times New Roman" w:eastAsia="Times New Roman" w:hAnsi="Symbol" w:cs="Times New Roman"/>
-          <w:sz w:val="24"/>
-          <w:szCs w:val="24"/>
-        </w:rPr>
-        <w:t xml:space="preserve"> the</w:t>
-      </w:r>
-      <w:r>
-        <w:rPr>
-          <w:rFonts w:ascii="Times New Roman" w:eastAsia="Times New Roman" w:hAnsi="Symbol" w:cs="Times New Roman"/>
-          <w:sz w:val="24"/>
-          <w:szCs w:val="24"/>
+          <w:rStyle w:val="SubtleEmphasis"/>
+          <w:sz w:val="28"/>
+        </w:rPr>
+        <w:t>LCD Character Display Control:</w:t>
+      </w:r>
+      <w:r>
+        <w:rPr>
+          <w:sz w:val="32"/>
         </w:rPr>
         <w:t xml:space="preserve"> </w:t>
       </w:r>
       <w:r>
         <w:rPr>
-          <w:rFonts w:ascii="Times New Roman" w:eastAsia="Times New Roman" w:hAnsi="Symbol" w:cs="Times New Roman"/>
-          <w:sz w:val="24"/>
-          <w:szCs w:val="24"/>
-        </w:rPr>
-        <w:t>d</w:t>
-      </w:r>
-      <w:r>
-        <w:rPr>
-          <w:rFonts w:ascii="Times New Roman" w:eastAsia="Times New Roman" w:hAnsi="Symbol" w:cs="Times New Roman"/>
-          <w:sz w:val="24"/>
-          <w:szCs w:val="24"/>
-        </w:rPr>
-        <w:t xml:space="preserve">ata flow to </w:t>
-      </w:r>
-      <w:r>
-        <w:rPr>
-          <w:rFonts w:ascii="Times New Roman" w:eastAsia="Times New Roman" w:hAnsi="Symbol" w:cs="Times New Roman"/>
-          <w:sz w:val="24"/>
-          <w:szCs w:val="24"/>
-        </w:rPr>
-        <w:t>each horizontal pixel</w:t>
-      </w:r>
-      <w:r>
-        <w:rPr>
-          <w:rFonts w:ascii="Times New Roman" w:eastAsia="Times New Roman" w:hAnsi="Symbol" w:cs="Times New Roman"/>
-          <w:sz w:val="24"/>
-          <w:szCs w:val="24"/>
-        </w:rPr>
-        <w:t xml:space="preserve"> rotationally</w:t>
-      </w:r>
-      <w:r>
-        <w:rPr>
-          <w:rFonts w:ascii="Times New Roman" w:eastAsia="Times New Roman" w:hAnsi="Symbol" w:cs="Times New Roman"/>
-          <w:sz w:val="24"/>
-          <w:szCs w:val="24"/>
-        </w:rPr>
-        <w:t xml:space="preserve"> in the given framerate </w:t>
-      </w:r>
-    </w:p>
-    <w:p>
-      <w:pPr>
-        <w:rPr>
-          <w:rFonts w:ascii="Times New Roman" w:eastAsia="Times New Roman" w:hAnsi="Symbol" w:cs="Times New Roman"/>
-          <w:sz w:val="24"/>
-          <w:szCs w:val="24"/>
-        </w:rPr>
-      </w:pPr>
-      <w:r>
-        <w:rPr>
-          <w:rFonts w:ascii="Times New Roman" w:eastAsia="Times New Roman" w:hAnsi="Symbol" w:cs="Times New Roman"/>
-          <w:sz w:val="24"/>
-          <w:szCs w:val="24"/>
-        </w:rPr>
-        <w:t>4</w:t>
-      </w:r>
-      <w:r>
-        <w:rPr>
-          <w:rFonts w:ascii="Times New Roman" w:eastAsia="Times New Roman" w:hAnsi="Symbol" w:cs="Times New Roman"/>
-          <w:sz w:val="24"/>
-          <w:szCs w:val="24"/>
-        </w:rPr>
-        <w:t xml:space="preserve">: </w:t>
-      </w:r>
-      <w:r>
-        <w:rPr>
-          <w:rFonts w:ascii="Times New Roman" w:eastAsia="Times New Roman" w:hAnsi="Symbol" w:cs="Times New Roman"/>
-          <w:sz w:val="24"/>
-          <w:szCs w:val="24"/>
-        </w:rPr>
-        <w:t>Conclusion</w:t>
-      </w:r>
-      <w:r>
-        <w:rPr>
-          <w:rFonts w:ascii="Times New Roman" w:eastAsia="Times New Roman" w:hAnsi="Symbol" w:cs="Times New Roman"/>
-          <w:sz w:val="24"/>
-          <w:szCs w:val="24"/>
-        </w:rPr>
-        <w:t>: Challenges</w:t>
-      </w:r>
-      <w:r>
-        <w:rPr>
-          <w:rFonts w:ascii="Times New Roman" w:eastAsia="Times New Roman" w:hAnsi="Symbol" w:cs="Times New Roman"/>
-          <w:sz w:val="24"/>
-          <w:szCs w:val="24"/>
-        </w:rPr>
-        <w:t xml:space="preserve"> &amp; Solutions  in the designing, testing and implementing of the above</w:t>
-      </w:r>
-    </w:p>
-    <w:p>
-      <w:pPr>
-        <w:pStyle w:val="Heading1"/>
-      </w:pPr>
-    </w:p>
-    <w:p>
+          <w:sz w:val="24"/>
+        </w:rPr>
+        <w:t>Display Configuration</w:t>
+      </w:r>
+      <w:r>
+        <w:rPr>
+          <w:sz w:val="24"/>
+        </w:rPr>
+        <w:t xml:space="preserve"> is set utilizing the function</w:t>
+      </w:r>
+      <w:r>
+        <w:rPr>
+          <w:sz w:val="24"/>
+        </w:rPr>
+        <w:t>s</w:t>
+      </w:r>
       <w:bookmarkStart w:id="0" w:name="_GoBack"/>
       <w:bookmarkEnd w:id="0"/>
-    </w:p>
-    <w:p/>
+      <w:r>
+        <w:rPr>
+          <w:sz w:val="24"/>
+        </w:rPr>
+        <w:t xml:space="preserve"> of the LCD through specific parameters (</w:t>
+      </w:r>
+      <w:r>
+        <w:rPr>
+          <w:sz w:val="24"/>
+        </w:rPr>
+        <w:t>Display characters stored in DD RAM,</w:t>
+      </w:r>
+      <w:r>
+        <w:rPr>
+          <w:sz w:val="24"/>
+        </w:rPr>
+        <w:t xml:space="preserve">No cursor, Auto-increment address counter, Shifting disable, </w:t>
+      </w:r>
+      <w:r>
+        <w:rPr>
+          <w:sz w:val="24"/>
+        </w:rPr>
+        <w:t>Clear</w:t>
+      </w:r>
+      <w:r>
+        <w:rPr>
+          <w:sz w:val="24"/>
+        </w:rPr>
+        <w:t xml:space="preserve"> Display</w:t>
+      </w:r>
+      <w:r>
+        <w:rPr>
+          <w:sz w:val="24"/>
+        </w:rPr>
+        <w:t>). S</w:t>
+      </w:r>
+      <w:r>
+        <w:rPr>
+          <w:sz w:val="24"/>
+        </w:rPr>
+        <w:t>end</w:t>
+      </w:r>
+      <w:r>
+        <w:rPr>
+          <w:sz w:val="24"/>
+        </w:rPr>
+        <w:t>s</w:t>
+      </w:r>
+      <w:r>
+        <w:rPr>
+          <w:sz w:val="24"/>
+        </w:rPr>
+        <w:t xml:space="preserve"> the appropriate </w:t>
+      </w:r>
+      <w:r>
+        <w:rPr>
+          <w:sz w:val="24"/>
+        </w:rPr>
+        <w:t xml:space="preserve">commands to the LCD controller </w:t>
+      </w:r>
+      <w:r>
+        <w:rPr>
+          <w:sz w:val="24"/>
+        </w:rPr>
+        <w:t>and read</w:t>
+      </w:r>
+      <w:r>
+        <w:rPr>
+          <w:sz w:val="24"/>
+        </w:rPr>
+        <w:t>s</w:t>
+      </w:r>
+      <w:r>
+        <w:rPr>
+          <w:sz w:val="24"/>
+        </w:rPr>
+        <w:t xml:space="preserve"> from the BRAM, updating the display every 1 sec.</w:t>
+      </w:r>
+    </w:p>
+    <w:p>
+      <w:pPr>
+        <w:spacing w:after="0" w:line="240" w:lineRule="auto"/>
+        <w:rPr>
+          <w:sz w:val="24"/>
+        </w:rPr>
+      </w:pPr>
+    </w:p>
+    <w:p>
+      <w:pPr>
+        <w:spacing w:after="0" w:line="240" w:lineRule="auto"/>
+        <w:rPr>
+          <w:sz w:val="24"/>
+        </w:rPr>
+      </w:pPr>
+      <w:r>
+        <w:rPr>
+          <w:rStyle w:val="SubtleEmphasis"/>
+          <w:sz w:val="28"/>
+        </w:rPr>
+        <w:t>3</w:t>
+      </w:r>
+      <w:r>
+        <w:rPr>
+          <w:rStyle w:val="SubtleEmphasis"/>
+          <w:sz w:val="28"/>
+        </w:rPr>
+        <w:t>:</w:t>
+      </w:r>
+      <w:r>
+        <w:rPr>
+          <w:rStyle w:val="SubtleEmphasis"/>
+          <w:sz w:val="28"/>
+        </w:rPr>
+        <w:t xml:space="preserve"> Challenges</w:t>
+      </w:r>
+      <w:r>
+        <w:rPr>
+          <w:rStyle w:val="SubtleEmphasis"/>
+          <w:sz w:val="28"/>
+        </w:rPr>
+        <w:t xml:space="preserve"> &amp; Solutions</w:t>
+      </w:r>
+      <w:r>
+        <w:rPr>
+          <w:sz w:val="32"/>
+        </w:rPr>
+        <w:t xml:space="preserve"> </w:t>
+      </w:r>
+      <w:r>
+        <w:rPr>
+          <w:sz w:val="24"/>
+        </w:rPr>
+        <w:t>in the designing, testing and implementing of the above</w:t>
+      </w:r>
+    </w:p>
     <w:p>
       <w:pPr>
         <w:pStyle w:val="Heading1"/>
@@ -448,89 +513,102 @@
         <w:t xml:space="preserve">Introduction: </w:t>
       </w:r>
     </w:p>
-    <w:p/>
     <w:p>
       <w:pPr>
         <w:spacing w:after="0" w:line="240" w:lineRule="auto"/>
       </w:pPr>
-      <w:r>
-        <w:t>Implementation of a Liquid Crystal Display driver.</w:t>
-      </w:r>
     </w:p>
     <w:p>
       <w:pPr>
         <w:spacing w:after="0" w:line="240" w:lineRule="auto"/>
-      </w:pPr>
+        <w:ind w:firstLine="720"/>
+        <w:rPr>
+          <w:sz w:val="24"/>
+        </w:rPr>
+      </w:pPr>
+      <w:r>
+        <w:rPr>
+          <w:sz w:val="24"/>
+        </w:rPr>
+        <w:t>Implementation of a Liquid Crystal Display driver. The goal is to experiment with the various functions of the Spartan3E's onboard LCD</w:t>
+      </w:r>
+      <w:r>
+        <w:rPr>
+          <w:sz w:val="24"/>
+        </w:rPr>
+        <w:t>.</w:t>
+      </w:r>
     </w:p>
     <w:p>
       <w:pPr>
         <w:spacing w:after="0" w:line="240" w:lineRule="auto"/>
-      </w:pPr>
-      <w:r>
-        <w:t xml:space="preserve"> The goal is to experiment with the various functions of the Spartan3E's onboard LCD. </w:t>
+        <w:ind w:firstLine="720"/>
+        <w:rPr>
+          <w:sz w:val="24"/>
+        </w:rPr>
+      </w:pPr>
+      <w:r>
+        <w:rPr>
+          <w:sz w:val="24"/>
+        </w:rPr>
+        <w:t xml:space="preserve">The suggested sample string for testing the aforementioned driver is the typical message ABCDEFGHIJKLMNOPabcdefghijklmno , the last(32nd) character on the LCD being a circularly rotating single digit cursor. The message is registered in the BRAM memory of the FPGA and the LCD driver is utilized to continuously drive it in the LCD refreshed in 1 second intervals (including the display of the rotating cursor implementation). </w:t>
       </w:r>
     </w:p>
     <w:p>
       <w:pPr>
         <w:spacing w:after="0" w:line="240" w:lineRule="auto"/>
-      </w:pPr>
+        <w:ind w:firstLine="720"/>
+        <w:rPr>
+          <w:sz w:val="24"/>
+        </w:rPr>
+      </w:pPr>
+      <w:r>
+        <w:rPr>
+          <w:sz w:val="24"/>
+        </w:rPr>
+        <w:t>Placement of the BRAM should be preconfigured to take place in the uppermost left part of the available memory in the Spartan3E board.</w:t>
+      </w:r>
     </w:p>
     <w:p>
       <w:pPr>
         <w:spacing w:after="0" w:line="240" w:lineRule="auto"/>
+        <w:ind w:firstLine="720"/>
+        <w:rPr>
+          <w:sz w:val="24"/>
+        </w:rPr>
+      </w:pPr>
+      <w:r>
+        <w:rPr>
+          <w:sz w:val="24"/>
+        </w:rPr>
+        <w:t>FPGAs like the Spartan3E board typically have a preconfigured synthesizable processor to drive the LCD and make the implementation less complicated . Because the use of the above processor can utilize a big portion of the LUTs and registers of the FPGA, it can prohibit functionallity or increase the hardware requirements of an FPGA implementation. This project involves direct implementation of some of the LCD driver's fanctions in the main system tailored for minimum footprint in the available resources.</w:t>
+      </w:r>
+    </w:p>
+    <w:p>
+      <w:pPr>
+        <w:spacing w:after="0" w:line="240" w:lineRule="auto"/>
+        <w:rPr>
+          <w:sz w:val="24"/>
+        </w:rPr>
+      </w:pPr>
+    </w:p>
+    <w:p>
+      <w:pPr>
+        <w:spacing w:after="0" w:line="240" w:lineRule="auto"/>
+        <w:rPr>
+          <w:sz w:val="24"/>
+        </w:rPr>
+      </w:pPr>
+    </w:p>
+    <w:p>
+      <w:pPr>
+        <w:pStyle w:val="NoSpacing"/>
         <w:rPr>
           <w:rFonts w:ascii="Times New Roman" w:eastAsia="Times New Roman" w:hAnsi="Times New Roman" w:cs="Times New Roman"/>
           <w:sz w:val="25"/>
           <w:szCs w:val="25"/>
         </w:rPr>
       </w:pPr>
-      <w:r>
-        <w:t xml:space="preserve">The suggested sample string for testing the aforementioned driver is the typical message ABCDEFGHIJKLMNOPabcdefghijklmno , the last(32nd) character being a circularly rotating single digit cursor. The message is registered in the BRAM memory of the FPGA and the LCD driver is utilized to continuously drive it in the LCD refreshed in 1 second intervals (including the display of the rotating cursor implementation). Placement of the BRAM should be preconfigured to take place in the uppermost left part of the available memory in the Spartan3E board.FPGAs like the Spartan3E board typically have a preconfigured synthesizable processor to drive the LCD and make the implementation less complicated . Because the use of the above processor can utilize a big portion of the LUTs and registers of the FPGA, it can prohibit functionallity or increase the hardware requirements of an FPGA implementation. This project involves direct implementation of some of the LCD driver's fanctions in the </w:t>
-      </w:r>
-      <w:r>
-        <w:lastRenderedPageBreak/>
-        <w:t xml:space="preserve">main system tailored for minimum footprint in the available resources. </w:t>
-      </w:r>
-      <w:r>
-        <w:rPr>
-          <w:noProof/>
-        </w:rPr>
-        <w:drawing>
-          <wp:inline distT="0" distB="0" distL="0" distR="0" wp14:anchorId="318F8EB8" wp14:editId="4DD5A2FE">
-            <wp:extent cx="3729145" cy="3363402"/>
-            <wp:effectExtent l="0" t="0" r="5080" b="8890"/>
-            <wp:docPr id="1" name="Picture 1"/>
-            <wp:cNvGraphicFramePr>
-              <a:graphicFrameLocks xmlns:a="http://schemas.openxmlformats.org/drawingml/2006/main" noChangeAspect="1"/>
-            </wp:cNvGraphicFramePr>
-            <a:graphic xmlns:a="http://schemas.openxmlformats.org/drawingml/2006/main">
-              <a:graphicData uri="http://schemas.openxmlformats.org/drawingml/2006/picture">
-                <pic:pic xmlns:pic="http://schemas.openxmlformats.org/drawingml/2006/picture">
-                  <pic:nvPicPr>
-                    <pic:cNvPr id="0" name=""/>
-                    <pic:cNvPicPr/>
-                  </pic:nvPicPr>
-                  <pic:blipFill>
-                    <a:blip r:embed="rId6"/>
-                    <a:stretch>
-                      <a:fillRect/>
-                    </a:stretch>
-                  </pic:blipFill>
-                  <pic:spPr>
-                    <a:xfrm>
-                      <a:off x="0" y="0"/>
-                      <a:ext cx="3728646" cy="3362952"/>
-                    </a:xfrm>
-                    <a:prstGeom prst="rect">
-                      <a:avLst/>
-                    </a:prstGeom>
-                  </pic:spPr>
-                </pic:pic>
-              </a:graphicData>
-            </a:graphic>
-          </wp:inline>
-        </w:drawing>
-      </w:r>
     </w:p>
     <w:p>
       <w:pPr>
@@ -545,114 +623,83 @@
     <w:p>
       <w:pPr>
         <w:spacing w:after="0" w:line="240" w:lineRule="auto"/>
-        <w:rPr>
-          <w:rFonts w:ascii="Times New Roman" w:eastAsia="Times New Roman" w:hAnsi="Times New Roman" w:cs="Times New Roman"/>
-          <w:sz w:val="25"/>
-          <w:szCs w:val="25"/>
-        </w:rPr>
-      </w:pPr>
-      <w:r>
-        <w:t>As shown in the above figure of the Xilinx Spartan3 manual , the VGA controller generates the horizontal sync (HS</w:t>
-      </w:r>
-      <w:r>
-        <w:t xml:space="preserve">) and vertical sync (VS) </w:t>
-      </w:r>
-      <w:r>
-        <w:rPr>
-          <w:rFonts w:ascii="Times New Roman" w:eastAsia="Times New Roman" w:hAnsi="Symbol" w:cs="Times New Roman"/>
-          <w:sz w:val="24"/>
-          <w:szCs w:val="24"/>
-        </w:rPr>
-        <w:t>pulse width modulator</w:t>
-      </w:r>
-      <w:r>
-        <w:t xml:space="preserve"> </w:t>
-      </w:r>
-      <w:r>
-        <w:t xml:space="preserve">signals and coordinates the delivery of video data on each pixel clock. </w:t>
+      </w:pPr>
+    </w:p>
+    <w:p>
+      <w:pPr>
+        <w:pStyle w:val="Heading1"/>
+        <w:rPr>
+          <w:rFonts w:eastAsia="Times New Roman"/>
+          <w:sz w:val="48"/>
+        </w:rPr>
+      </w:pPr>
+      <w:r>
+        <w:rPr>
+          <w:rFonts w:eastAsia="Times New Roman"/>
+          <w:sz w:val="48"/>
+        </w:rPr>
+        <w:lastRenderedPageBreak/>
+        <w:t xml:space="preserve">Part 1 - </w:t>
+      </w:r>
+      <w:r>
+        <w:rPr>
+          <w:rFonts w:eastAsia="Times New Roman"/>
+          <w:sz w:val="48"/>
+        </w:rPr>
+        <w:t>LCD Command Set modulation</w:t>
+      </w:r>
+      <w:r>
+        <w:rPr>
+          <w:rFonts w:eastAsia="Times New Roman"/>
+          <w:sz w:val="48"/>
+        </w:rPr>
+        <w:t>:</w:t>
+      </w:r>
+    </w:p>
+    <w:p/>
+    <w:p>
+      <w:pPr>
+        <w:pStyle w:val="Heading2"/>
+      </w:pPr>
+      <w:r>
+        <w:tab/>
+      </w:r>
+      <w:r>
+        <w:rPr>
+          <w:sz w:val="36"/>
+        </w:rPr>
+        <w:t>Implementation</w:t>
       </w:r>
     </w:p>
     <w:p>
       <w:pPr>
         <w:spacing w:after="0" w:line="240" w:lineRule="auto"/>
+        <w:rPr>
+          <w:noProof/>
+        </w:rPr>
       </w:pPr>
     </w:p>
     <w:p>
       <w:pPr>
         <w:spacing w:after="0" w:line="240" w:lineRule="auto"/>
-      </w:pPr>
-      <w:r>
-        <w:t xml:space="preserve">Video data typically comes from a video refresh memory with one or more bytes assigned </w:t>
-      </w:r>
+        <w:rPr>
+          <w:noProof/>
+        </w:rPr>
+      </w:pPr>
     </w:p>
     <w:p>
       <w:pPr>
         <w:spacing w:after="0" w:line="240" w:lineRule="auto"/>
       </w:pPr>
       <w:r>
-        <w:t xml:space="preserve">to each pixel location. The Spartan-3 Starter Kit board uses three bits per pixel, producing </w:t>
-      </w:r>
-    </w:p>
-    <w:p>
-      <w:pPr>
-        <w:spacing w:after="0" w:line="240" w:lineRule="auto"/>
-      </w:pPr>
-      <w:r>
-        <w:t xml:space="preserve">one of the eight possible combinatorial colors. The controller indexes into the video </w:t>
-      </w:r>
-    </w:p>
-    <w:p>
-      <w:pPr>
-        <w:spacing w:after="0" w:line="240" w:lineRule="auto"/>
-      </w:pPr>
-      <w:r>
-        <w:t xml:space="preserve">data buffer as the beams move across the display. The controller then retrieves and applies </w:t>
-      </w:r>
-    </w:p>
-    <w:p>
-      <w:pPr>
-        <w:spacing w:after="0" w:line="240" w:lineRule="auto"/>
-      </w:pPr>
-      <w:r>
-        <w:t xml:space="preserve">video data to the display at precisely the time the electron beam is moving across a given </w:t>
-      </w:r>
-    </w:p>
-    <w:p>
-      <w:pPr>
-        <w:spacing w:after="0" w:line="240" w:lineRule="auto"/>
-      </w:pPr>
-      <w:r>
-        <w:t>pixel</w:t>
-      </w:r>
-    </w:p>
-    <w:p>
-      <w:pPr>
-        <w:spacing w:after="0" w:line="240" w:lineRule="auto"/>
-        <w:rPr>
-          <w:rFonts w:ascii="Times New Roman" w:eastAsia="Times New Roman" w:hAnsi="Times New Roman" w:cs="Times New Roman"/>
-          <w:sz w:val="25"/>
-          <w:szCs w:val="25"/>
-        </w:rPr>
-      </w:pPr>
-    </w:p>
-    <w:p>
-      <w:pPr>
-        <w:spacing w:after="0" w:line="240" w:lineRule="auto"/>
-        <w:rPr>
-          <w:rFonts w:ascii="Times New Roman" w:eastAsia="Times New Roman" w:hAnsi="Times New Roman" w:cs="Times New Roman"/>
-          <w:sz w:val="25"/>
-          <w:szCs w:val="25"/>
-        </w:rPr>
-      </w:pPr>
-      <w:r>
         <w:rPr>
           <w:noProof/>
         </w:rPr>
         <w:drawing>
-          <wp:inline distT="0" distB="0" distL="0" distR="0" wp14:anchorId="072469A1" wp14:editId="412B627C">
-            <wp:extent cx="5591175" cy="1762125"/>
-            <wp:effectExtent l="0" t="0" r="9525" b="9525"/>
-            <wp:docPr id="4" name="Picture 4"/>
+          <wp:inline distT="0" distB="0" distL="0" distR="0" wp14:anchorId="7DF7D958" wp14:editId="212FF29A">
+            <wp:extent cx="5943600" cy="3832860"/>
+            <wp:effectExtent l="0" t="0" r="0" b="0"/>
+            <wp:docPr id="1" name="Picture 1"/>
             <wp:cNvGraphicFramePr>
               <a:graphicFrameLocks xmlns:a="http://schemas.openxmlformats.org/drawingml/2006/main" noChangeAspect="1"/>
             </wp:cNvGraphicFramePr>
@@ -672,7 +719,7 @@
                   <pic:spPr>
                     <a:xfrm>
                       <a:off x="0" y="0"/>
-                      <a:ext cx="5591175" cy="1762125"/>
+                      <a:ext cx="5943600" cy="3832860"/>
                     </a:xfrm>
                     <a:prstGeom prst="rect">
                       <a:avLst/>
@@ -689,9 +736,7 @@
       <w:pPr>
         <w:spacing w:after="0" w:line="240" w:lineRule="auto"/>
         <w:rPr>
-          <w:rFonts w:ascii="Times New Roman" w:eastAsia="Times New Roman" w:hAnsi="Times New Roman" w:cs="Times New Roman"/>
-          <w:sz w:val="25"/>
-          <w:szCs w:val="25"/>
+          <w:sz w:val="24"/>
         </w:rPr>
       </w:pPr>
     </w:p>
@@ -699,224 +744,386 @@
       <w:pPr>
         <w:spacing w:after="0" w:line="240" w:lineRule="auto"/>
         <w:rPr>
-          <w:rFonts w:ascii="Times New Roman" w:eastAsia="Times New Roman" w:hAnsi="Times New Roman" w:cs="Times New Roman"/>
-        </w:rPr>
-      </w:pPr>
-      <w:r>
-        <w:rPr>
-          <w:rFonts w:ascii="Times New Roman" w:eastAsia="Times New Roman" w:hAnsi="Times New Roman" w:cs="Times New Roman"/>
-        </w:rPr>
-        <w:t xml:space="preserve">The signal timings are derived for a 640-pixel by 480-row display using a 25 MHz pixel clock and 60 Hz ± 1 refresh. </w:t>
-      </w:r>
-      <w:r>
-        <w:rPr>
-          <w:rFonts w:ascii="Times New Roman" w:eastAsia="Times New Roman" w:hAnsi="Times New Roman" w:cs="Times New Roman"/>
-        </w:rPr>
-        <w:t>The table above</w:t>
-      </w:r>
-      <w:r>
-        <w:rPr>
-          <w:rFonts w:ascii="Times New Roman" w:eastAsia="Times New Roman" w:hAnsi="Times New Roman" w:cs="Times New Roman"/>
-        </w:rPr>
-        <w:t xml:space="preserve"> shows the relation between each of the timing symbols. The timing</w:t>
-      </w:r>
-      <w:r>
-        <w:rPr>
-          <w:rFonts w:ascii="Times New Roman" w:eastAsia="Times New Roman" w:hAnsi="Times New Roman" w:cs="Times New Roman"/>
+          <w:sz w:val="24"/>
+        </w:rPr>
+      </w:pPr>
+      <w:r>
+        <w:rPr>
+          <w:sz w:val="24"/>
+        </w:rPr>
+        <w:t>As shown in the above figure of the Xi</w:t>
+      </w:r>
+      <w:r>
+        <w:rPr>
+          <w:sz w:val="24"/>
+        </w:rPr>
+        <w:t>linx Spartan3 manual write operations</w:t>
+      </w:r>
+      <w:r>
+        <w:rPr>
+          <w:sz w:val="24"/>
+        </w:rPr>
+        <w:t xml:space="preserve"> to the LCD are taking place by initializing the LCD_RS, LCD_RW, and SF_D[11:8] signals at least</w:t>
+      </w:r>
+      <w:r>
+        <w:rPr>
+          <w:sz w:val="24"/>
+        </w:rPr>
+        <w:t xml:space="preserve"> 40 ns before the enable LCD_E </w:t>
+      </w:r>
+      <w:r>
+        <w:rPr>
+          <w:sz w:val="24"/>
+        </w:rPr>
+        <w:t xml:space="preserve">goes High. The </w:t>
+      </w:r>
+      <w:r>
+        <w:rPr>
+          <w:sz w:val="24"/>
+        </w:rPr>
+        <w:t>LCD_E</w:t>
+      </w:r>
+      <w:r>
+        <w:rPr>
+          <w:sz w:val="24"/>
+        </w:rPr>
+        <w:t xml:space="preserve"> signal must remain High for 230 ns or longer</w:t>
+      </w:r>
+      <w:r>
+        <w:rPr>
+          <w:sz w:val="24"/>
+        </w:rPr>
+        <w:t>.</w:t>
+      </w:r>
+      <w:r>
+        <w:rPr>
+          <w:sz w:val="24"/>
         </w:rPr>
         <w:t xml:space="preserve"> </w:t>
       </w:r>
-      <w:r>
-        <w:rPr>
-          <w:rFonts w:ascii="Times New Roman" w:eastAsia="Times New Roman" w:hAnsi="Times New Roman" w:cs="Times New Roman"/>
-        </w:rPr>
-        <w:t>for the sync pulse width (T</w:t>
-      </w:r>
-      <w:r>
-        <w:rPr>
-          <w:rFonts w:ascii="Times New Roman" w:eastAsia="Times New Roman" w:hAnsi="Times New Roman" w:cs="Times New Roman"/>
-          <w:sz w:val="17"/>
-          <w:szCs w:val="17"/>
-        </w:rPr>
-        <w:t>PW</w:t>
-      </w:r>
-      <w:r>
-        <w:rPr>
-          <w:rFonts w:ascii="Times New Roman" w:eastAsia="Times New Roman" w:hAnsi="Times New Roman" w:cs="Times New Roman"/>
-        </w:rPr>
-        <w:t>) and front and back porch intervals (T</w:t>
-      </w:r>
-      <w:r>
-        <w:rPr>
-          <w:rFonts w:ascii="Times New Roman" w:eastAsia="Times New Roman" w:hAnsi="Times New Roman" w:cs="Times New Roman"/>
-          <w:sz w:val="17"/>
-          <w:szCs w:val="17"/>
-        </w:rPr>
-        <w:t>FP</w:t>
-      </w:r>
-      <w:r>
-        <w:rPr>
-          <w:rFonts w:ascii="Times New Roman" w:eastAsia="Times New Roman" w:hAnsi="Times New Roman" w:cs="Times New Roman"/>
-        </w:rPr>
-        <w:t>and T</w:t>
-      </w:r>
-      <w:r>
-        <w:rPr>
-          <w:rFonts w:ascii="Times New Roman" w:eastAsia="Times New Roman" w:hAnsi="Times New Roman" w:cs="Times New Roman"/>
-          <w:sz w:val="17"/>
-          <w:szCs w:val="17"/>
-        </w:rPr>
-        <w:t>BP</w:t>
-      </w:r>
-      <w:r>
-        <w:rPr>
-          <w:rFonts w:ascii="Times New Roman" w:eastAsia="Times New Roman" w:hAnsi="Times New Roman" w:cs="Times New Roman"/>
-        </w:rPr>
-        <w:t xml:space="preserve">) are based on observations from </w:t>
-      </w:r>
-      <w:r>
-        <w:rPr>
-          <w:rFonts w:ascii="Times New Roman" w:eastAsia="Times New Roman" w:hAnsi="Times New Roman" w:cs="Times New Roman"/>
+    </w:p>
+    <w:p>
+      <w:pPr>
+        <w:rPr>
+          <w:sz w:val="24"/>
+        </w:rPr>
+      </w:pPr>
+      <w:r>
+        <w:rPr>
+          <w:sz w:val="24"/>
+        </w:rPr>
+        <w:t xml:space="preserve">The name of the module implementing tha above is: Sync_10_bit_interface: </w:t>
+      </w:r>
+    </w:p>
+    <w:p>
+      <w:pPr>
+        <w:rPr>
+          <w:rStyle w:val="SubtleEmphasis"/>
+          <w:sz w:val="28"/>
+        </w:rPr>
+      </w:pPr>
+      <w:r>
+        <w:rPr>
+          <w:rStyle w:val="SubtleEmphasis"/>
+          <w:sz w:val="28"/>
+        </w:rPr>
+        <w:t xml:space="preserve">3state FSM: </w:t>
+      </w:r>
+    </w:p>
+    <w:p>
+      <w:pPr>
+        <w:rPr>
+          <w:sz w:val="24"/>
+        </w:rPr>
+      </w:pPr>
+      <w:r>
+        <w:rPr>
+          <w:rStyle w:val="Heading8Char"/>
+        </w:rPr>
+        <w:t>DATA_INACTIVE</w:t>
+      </w:r>
+      <w:r>
+        <w:rPr>
+          <w:sz w:val="24"/>
+        </w:rPr>
+        <w:t>:</w:t>
+      </w:r>
+      <w:r>
+        <w:rPr>
+          <w:sz w:val="24"/>
+        </w:rPr>
+        <w:t xml:space="preserve"> Communication in</w:t>
+      </w:r>
+      <w:r>
+        <w:rPr>
+          <w:sz w:val="24"/>
+        </w:rPr>
+        <w:t>terface remains inactive or performs the Power-On Initialization</w:t>
+      </w:r>
+      <w:r>
+        <w:rPr>
+          <w:sz w:val="24"/>
+        </w:rPr>
+        <w:t>.</w:t>
+      </w:r>
+    </w:p>
+    <w:p>
+      <w:pPr>
+        <w:rPr>
+          <w:sz w:val="24"/>
+        </w:rPr>
+      </w:pPr>
+      <w:r>
+        <w:rPr>
+          <w:rStyle w:val="Heading8Char"/>
+        </w:rPr>
+        <w:t>DATA_INITIALIZATION</w:t>
+      </w:r>
+      <w:r>
+        <w:rPr>
+          <w:sz w:val="24"/>
+        </w:rPr>
+        <w:t xml:space="preserve">: </w:t>
+      </w:r>
+      <w:r>
+        <w:rPr>
+          <w:sz w:val="24"/>
+        </w:rPr>
+        <w:t>initializing the LCD_RS, LCD_RW, and SF_D[11:8]</w:t>
+      </w:r>
+      <w:r>
+        <w:rPr>
+          <w:sz w:val="24"/>
+        </w:rPr>
+        <w:t xml:space="preserve"> </w:t>
+      </w:r>
+      <w:r>
+        <w:rPr>
+          <w:sz w:val="24"/>
+        </w:rPr>
+        <w:t>signals</w:t>
+      </w:r>
+      <w:r>
+        <w:rPr>
+          <w:sz w:val="24"/>
+        </w:rPr>
+        <w:t xml:space="preserve"> </w:t>
+      </w:r>
+      <w:r>
+        <w:rPr>
+          <w:sz w:val="24"/>
+        </w:rPr>
+        <w:t xml:space="preserve">according to the </w:t>
+      </w:r>
+      <w:r>
+        <w:rPr>
+          <w:sz w:val="24"/>
+        </w:rPr>
+        <w:t xml:space="preserve">manufacturer’s </w:t>
+      </w:r>
+      <w:r>
+        <w:rPr>
+          <w:sz w:val="24"/>
+        </w:rPr>
+        <w:t>specified time</w:t>
+      </w:r>
+    </w:p>
+    <w:p>
+      <w:pPr>
+        <w:rPr>
+          <w:sz w:val="24"/>
+        </w:rPr>
+      </w:pPr>
+      <w:r>
+        <w:rPr>
+          <w:rStyle w:val="Heading7Char"/>
+        </w:rPr>
+        <w:t>ENABLE_MODULATION_START</w:t>
+      </w:r>
+      <w:r>
+        <w:rPr>
+          <w:sz w:val="24"/>
+        </w:rPr>
+        <w:t>: Modulates the LCD_E signal according to the</w:t>
+      </w:r>
+      <w:r>
+        <w:rPr>
+          <w:sz w:val="24"/>
+        </w:rPr>
+        <w:t xml:space="preserve"> </w:t>
+      </w:r>
+      <w:r>
+        <w:rPr>
+          <w:sz w:val="24"/>
+        </w:rPr>
+        <w:t>manufacturer’s</w:t>
+      </w:r>
+      <w:r>
+        <w:rPr>
+          <w:sz w:val="24"/>
+        </w:rPr>
+        <w:t xml:space="preserve"> specified time</w:t>
+      </w:r>
+    </w:p>
+    <w:p>
+      <w:r>
+        <w:rPr>
+          <w:rStyle w:val="SubtleEmphasis"/>
+          <w:sz w:val="28"/>
         </w:rPr>
         <w:lastRenderedPageBreak/>
-        <w:t>various VGA displays. The front and back porch intervals are the pre- and post-sync pulse times. Information cannot be displayed during these times.</w:t>
-      </w:r>
-    </w:p>
-    <w:p>
-      <w:pPr>
-        <w:pStyle w:val="Heading1"/>
-        <w:rPr>
-          <w:rFonts w:eastAsia="Times New Roman"/>
-          <w:sz w:val="48"/>
-        </w:rPr>
-      </w:pPr>
-      <w:r>
-        <w:rPr>
-          <w:rFonts w:eastAsia="Times New Roman"/>
-          <w:sz w:val="48"/>
-        </w:rPr>
-        <w:t xml:space="preserve">Part 1 </w:t>
-      </w:r>
-      <w:r>
-        <w:rPr>
-          <w:rFonts w:eastAsia="Times New Roman"/>
-          <w:sz w:val="48"/>
-        </w:rPr>
-        <w:t xml:space="preserve">- </w:t>
-      </w:r>
-      <w:r>
-        <w:rPr>
-          <w:rFonts w:ascii="Times New Roman" w:eastAsia="Times New Roman" w:hAnsi="Symbol" w:cs="Times New Roman"/>
-          <w:sz w:val="44"/>
-          <w:szCs w:val="24"/>
-        </w:rPr>
-        <w:t>VRAM implementation</w:t>
-      </w:r>
-      <w:r>
-        <w:rPr>
-          <w:rFonts w:eastAsia="Times New Roman"/>
-          <w:sz w:val="48"/>
-        </w:rPr>
+        <w:t>Waitingtime</w:t>
+      </w:r>
+      <w:r>
+        <w:t xml:space="preserve">:Configures the time that the  1us   </w:t>
+      </w:r>
+      <w:r>
+        <w:t>(transmision of the next 4bits)</w:t>
+      </w:r>
+      <w:r>
+        <w:t xml:space="preserve">,  </w:t>
+      </w:r>
+      <w:r>
+        <w:t xml:space="preserve">40us </w:t>
+      </w:r>
+      <w:r>
+        <w:tab/>
+      </w:r>
+      <w:r>
+        <w:t xml:space="preserve"> </w:t>
+      </w:r>
+      <w:r>
+        <w:t>(transmision of the next command)</w:t>
+      </w:r>
+      <w:r>
+        <w:t xml:space="preserve">, </w:t>
+      </w:r>
+      <w:r>
+        <w:t>15000us (display activation time)</w:t>
+      </w:r>
+      <w:r>
+        <w:t xml:space="preserve">, </w:t>
+      </w:r>
+      <w:r>
+        <w:t xml:space="preserve">1.64ms or 1s </w:t>
+      </w:r>
+      <w:r>
+        <w:t xml:space="preserve">depending on the  LCD_RS input </w:t>
+      </w:r>
+      <w:r>
+        <w:t>(Clear Dsiplay or Display refresh period)</w:t>
+      </w:r>
+      <w:r>
+        <w:tab/>
+      </w:r>
+      <w:r>
+        <w:tab/>
+      </w:r>
+    </w:p>
+    <w:p>
+      <w:r>
+        <w:rPr>
+          <w:rStyle w:val="SubtleEmphasis"/>
+          <w:sz w:val="28"/>
+        </w:rPr>
+        <w:t>LCD_RW = 0</w:t>
+      </w:r>
+      <w:r>
+        <w:t>; Display permanently accepts data in write mode. The LCD_RW signal can be tied Low permanently because the FPGA generally has no function in reading information in the current implementation.</w:t>
+      </w:r>
+    </w:p>
+    <w:p>
+      <w:r>
+        <w:rPr>
+          <w:rStyle w:val="SubtleEmphasis"/>
+          <w:sz w:val="28"/>
+        </w:rPr>
+        <w:t>next_command</w:t>
+      </w:r>
+      <w:r>
+        <w:rPr>
+          <w:i/>
+          <w:iCs/>
+        </w:rPr>
+        <w:t>: Signals a posedge when next command transmition is available (implemented</w:t>
+      </w:r>
+      <w:r>
+        <w:rPr>
+          <w:i/>
+          <w:iCs/>
+        </w:rPr>
+        <w:t xml:space="preserve"> for partB)</w:t>
+      </w:r>
+    </w:p>
+    <w:p>
+      <w:r>
+        <w:t xml:space="preserve">Module data input: </w:t>
+      </w:r>
+      <w:r>
+        <w:t>[</w:t>
+      </w:r>
+      <w:r>
+        <w:rPr>
+          <w:rStyle w:val="pl-c1"/>
+        </w:rPr>
+        <w:t>10</w:t>
+      </w:r>
+      <w:r>
         <w:t>:</w:t>
       </w:r>
-    </w:p>
-    <w:p/>
-    <w:p>
-      <w:pPr>
-        <w:pStyle w:val="Heading2"/>
-      </w:pPr>
-      <w:r>
-        <w:tab/>
-      </w:r>
-      <w:r>
-        <w:rPr>
-          <w:sz w:val="36"/>
-        </w:rPr>
-        <w:t>Implementation</w:t>
-      </w:r>
-    </w:p>
-    <w:p/>
-    <w:p>
-      <w:r>
-        <w:rPr>
-          <w:rStyle w:val="SubtleEmphasis"/>
-        </w:rPr>
-        <w:t>BRAM instances</w:t>
-      </w:r>
-      <w:r>
-        <w:t xml:space="preserve">: </w:t>
-      </w:r>
-      <w:r>
-        <w:t xml:space="preserve"> Utilizing the bulk memory necessary fo</w:t>
-      </w:r>
-      <w:r>
-        <w:t>r storing the image</w:t>
-      </w:r>
-      <w:r>
-        <w:t xml:space="preserve">.  </w:t>
-      </w:r>
-      <w:r>
-        <w:rPr>
-          <w:rStyle w:val="cwcot"/>
-        </w:rPr>
-        <w:t>12288</w:t>
-      </w:r>
-      <w:r>
-        <w:t xml:space="preserve"> out of the 16383 bits provided by a  the 16Kx1 preconfigured BRAM block are used to store the pixel value for each</w:t>
-      </w:r>
-      <w:r>
-        <w:t xml:space="preserve"> one</w:t>
-      </w:r>
-      <w:r>
-        <w:t xml:space="preserve"> of the 3 colours (Red , Green, Blue). 3 BRAM modules contain</w:t>
-      </w:r>
-      <w:r>
-        <w:t xml:space="preserve"> the</w:t>
-      </w:r>
-      <w:r>
-        <w:t xml:space="preserve"> preinitialized memory representing the test image. The instances of those modules take as input the current address that the active pixel is corresponding</w:t>
-      </w:r>
-      <w:r>
-        <w:t xml:space="preserve"> to</w:t>
-      </w:r>
-      <w:r>
-        <w:t xml:space="preserve"> and feed the data d</w:t>
-      </w:r>
-      <w:r>
-        <w:t xml:space="preserve">irectly to the Red, Green, Blue  Fpga pins. The blocks utilizing the VRAM are permanently activated and their data </w:t>
-      </w:r>
-      <w:r>
-        <w:t>is</w:t>
-      </w:r>
-      <w:r>
-        <w:t xml:space="preserve"> static</w:t>
-      </w:r>
-    </w:p>
-    <w:p/>
-    <w:p/>
-    <w:p>
-      <w:pPr>
-        <w:pStyle w:val="Heading2"/>
-        <w:rPr>
-          <w:rFonts w:asciiTheme="minorHAnsi" w:eastAsiaTheme="minorHAnsi" w:hAnsiTheme="minorHAnsi" w:cstheme="minorBidi"/>
-          <w:b w:val="0"/>
-          <w:bCs w:val="0"/>
-          <w:color w:val="auto"/>
-          <w:sz w:val="22"/>
-          <w:szCs w:val="22"/>
-        </w:rPr>
-      </w:pPr>
+      <w:r>
+        <w:rPr>
+          <w:rStyle w:val="pl-c1"/>
+        </w:rPr>
+        <w:t>0</w:t>
+      </w:r>
+      <w:r>
+        <w:t>] UNMODULATED_DATA</w:t>
+      </w:r>
+      <w:r>
+        <w:t>:</w:t>
+      </w:r>
+      <w:r>
+        <w:t xml:space="preserve"> {</w:t>
+      </w:r>
+      <w:r>
+        <w:t xml:space="preserve"> </w:t>
+      </w:r>
+      <w:r>
+        <w:t>LCD_E</w:t>
+      </w:r>
+      <w:r>
+        <w:t xml:space="preserve">  </w:t>
+      </w:r>
+      <w:r>
+        <w:t>, LCD_RS</w:t>
+      </w:r>
+      <w:r>
+        <w:t xml:space="preserve"> </w:t>
+      </w:r>
+      <w:r>
+        <w:t xml:space="preserve">, LCD_RW=1'b0 </w:t>
+      </w:r>
+      <w:r>
+        <w:t xml:space="preserve">, </w:t>
+      </w:r>
+      <w:r>
+        <w:t>8bit command</w:t>
+      </w:r>
+      <w:r>
+        <w:t xml:space="preserve"> set} In current implementation LCD_E  is 0 when running  Clear Display or Display refresh functions. LCD_RS is 0 when not writing characters to the LCD screen and LCD_RW is always 0 because no characters need to be read.</w:t>
+      </w:r>
+      <w:r>
+        <w:t xml:space="preserve"> </w:t>
+      </w:r>
+    </w:p>
+    <w:p>
       <w:hyperlink r:id="rId8" w:history="1">
         <w:r>
           <w:rPr>
             <w:rStyle w:val="Hyperlink"/>
-            <w:rFonts w:asciiTheme="minorHAnsi" w:eastAsiaTheme="minorHAnsi" w:hAnsiTheme="minorHAnsi" w:cstheme="minorBidi"/>
-            <w:b w:val="0"/>
-            <w:bCs w:val="0"/>
-            <w:sz w:val="22"/>
-            <w:szCs w:val="22"/>
           </w:rPr>
-          <w:t>https://github.com/kmd178/Digital_Systems_lab3_VGA/commit/7b672c559dc86ec4af272ddadbd3d59523fd320c</w:t>
+          <w:t>https://github.com/kmd178/Digital_Systems_lab4_LCD/tree/1c6729b569a659d839f0b7cd28ae04cb531f7ad7</w:t>
         </w:r>
       </w:hyperlink>
     </w:p>
@@ -940,19 +1147,67 @@
     <w:p>
       <w:pPr>
         <w:pStyle w:val="Heading2"/>
-      </w:pPr>
-      <w:r>
-        <w:tab/>
-      </w:r>
-      <w:r>
         <w:rPr>
           <w:noProof/>
         </w:rPr>
+      </w:pPr>
+      <w:r>
+        <w:tab/>
+      </w:r>
+      <w:r>
+        <w:rPr>
+          <w:noProof/>
+        </w:rPr>
+        <w:pict>
+          <v:shapetype id="_x0000_t75" coordsize="21600,21600" o:spt="75" o:preferrelative="t" path="m@4@5l@4@11@9@11@9@5xe" filled="f" stroked="f">
+            <v:stroke joinstyle="miter"/>
+            <v:formulas>
+              <v:f eqn="if lineDrawn pixelLineWidth 0"/>
+              <v:f eqn="sum @0 1 0"/>
+              <v:f eqn="sum 0 0 @1"/>
+              <v:f eqn="prod @2 1 2"/>
+              <v:f eqn="prod @3 21600 pixelWidth"/>
+              <v:f eqn="prod @3 21600 pixelHeight"/>
+              <v:f eqn="sum @0 0 1"/>
+              <v:f eqn="prod @6 1 2"/>
+              <v:f eqn="prod @7 21600 pixelWidth"/>
+              <v:f eqn="sum @8 21600 0"/>
+              <v:f eqn="prod @7 21600 pixelHeight"/>
+              <v:f eqn="sum @10 21600 0"/>
+            </v:formulas>
+            <v:path o:extrusionok="f" gradientshapeok="t" o:connecttype="rect"/>
+            <o:lock v:ext="edit" aspectratio="t"/>
+          </v:shapetype>
+          <v:shape id="_x0000_i1025" type="#_x0000_t75" style="width:467.55pt;height:267.45pt">
+            <v:imagedata r:id="rId9" o:title="15ms"/>
+          </v:shape>
+        </w:pict>
+      </w:r>
+    </w:p>
+    <w:p>
+      <w:r>
+        <w:t>15ms</w:t>
+      </w:r>
+      <w:r>
+        <w:t>: Delay for display activation</w:t>
+      </w:r>
+    </w:p>
+    <w:p>
+      <w:pPr>
+        <w:rPr>
+          <w:b/>
+        </w:rPr>
+      </w:pPr>
+      <w:r>
+        <w:rPr>
+          <w:noProof/>
+        </w:rPr>
+        <w:lastRenderedPageBreak/>
         <w:drawing>
-          <wp:inline distT="0" distB="0" distL="0" distR="0" wp14:anchorId="0BC97F2B" wp14:editId="35AB4503">
-            <wp:extent cx="6809375" cy="403761"/>
+          <wp:inline distT="0" distB="0" distL="0" distR="0">
+            <wp:extent cx="5890260" cy="3126105"/>
             <wp:effectExtent l="0" t="0" r="0" b="0"/>
-            <wp:docPr id="2" name="Picture 2"/>
+            <wp:docPr id="10" name="Picture 10" descr="C:\Users\kmd17\AppData\Local\Microsoft\Windows\INetCache\Content.Word\1us.png"/>
             <wp:cNvGraphicFramePr>
               <a:graphicFrameLocks xmlns:a="http://schemas.openxmlformats.org/drawingml/2006/main" noChangeAspect="1"/>
             </wp:cNvGraphicFramePr>
@@ -960,23 +1215,36 @@
               <a:graphicData uri="http://schemas.openxmlformats.org/drawingml/2006/picture">
                 <pic:pic xmlns:pic="http://schemas.openxmlformats.org/drawingml/2006/picture">
                   <pic:nvPicPr>
-                    <pic:cNvPr id="0" name=""/>
-                    <pic:cNvPicPr/>
+                    <pic:cNvPr id="0" name="Picture 5" descr="C:\Users\kmd17\AppData\Local\Microsoft\Windows\INetCache\Content.Word\1us.png"/>
+                    <pic:cNvPicPr>
+                      <a:picLocks noChangeAspect="1" noChangeArrowheads="1"/>
+                    </pic:cNvPicPr>
                   </pic:nvPicPr>
                   <pic:blipFill>
-                    <a:blip r:embed="rId9"/>
+                    <a:blip r:embed="rId10">
+                      <a:extLst>
+                        <a:ext uri="{28A0092B-C50C-407E-A947-70E740481C1C}">
+                          <a14:useLocalDpi xmlns:a14="http://schemas.microsoft.com/office/drawing/2010/main" val="0"/>
+                        </a:ext>
+                      </a:extLst>
+                    </a:blip>
+                    <a:srcRect/>
                     <a:stretch>
                       <a:fillRect/>
                     </a:stretch>
                   </pic:blipFill>
-                  <pic:spPr>
+                  <pic:spPr bwMode="auto">
                     <a:xfrm>
                       <a:off x="0" y="0"/>
-                      <a:ext cx="6968367" cy="413188"/>
+                      <a:ext cx="5890260" cy="3126105"/>
                     </a:xfrm>
                     <a:prstGeom prst="rect">
                       <a:avLst/>
                     </a:prstGeom>
+                    <a:noFill/>
+                    <a:ln>
+                      <a:noFill/>
+                    </a:ln>
                   </pic:spPr>
                 </pic:pic>
               </a:graphicData>
@@ -986,27 +1254,164 @@
       </w:r>
     </w:p>
     <w:p>
-      <w:r>
-        <w:tab/>
-      </w:r>
-      <w:r>
-        <w:tab/>
-      </w:r>
-    </w:p>
-    <w:p>
-      <w:pPr>
-        <w:ind w:left="1440" w:firstLine="45"/>
-      </w:pPr>
+      <w:pPr>
+        <w:rPr>
+          <w:b/>
+        </w:rPr>
+      </w:pPr>
+      <w:r>
+        <w:rPr>
+          <w:b/>
+        </w:rPr>
+        <w:t>1us</w:t>
+      </w:r>
+      <w:r>
+        <w:rPr>
+          <w:b/>
+        </w:rPr>
+        <w:t>:</w:t>
+      </w:r>
+      <w:r>
+        <w:t xml:space="preserve"> </w:t>
+      </w:r>
+      <w:r>
+        <w:t>D</w:t>
+      </w:r>
+      <w:r>
+        <w:t>elay for the next 4bit</w:t>
+      </w:r>
+      <w:r>
+        <w:t xml:space="preserve"> </w:t>
+      </w:r>
+      <w:r>
+        <w:t>transmision</w:t>
+      </w:r>
+    </w:p>
+    <w:p>
+      <w:pPr>
+        <w:rPr>
+          <w:b/>
+        </w:rPr>
+      </w:pPr>
+      <w:r>
+        <w:rPr>
+          <w:b/>
+        </w:rPr>
+        <w:pict>
+          <v:shape id="_x0000_i1027" type="#_x0000_t75" style="width:467.55pt;height:210.4pt">
+            <v:imagedata r:id="rId11" o:title="40us"/>
+          </v:shape>
+        </w:pict>
+      </w:r>
+    </w:p>
+    <w:p>
+      <w:pPr>
+        <w:rPr>
+          <w:b/>
+        </w:rPr>
+      </w:pPr>
+      <w:r>
+        <w:rPr>
+          <w:b/>
+        </w:rPr>
+        <w:t>40us</w:t>
+      </w:r>
+      <w:r>
+        <w:rPr>
+          <w:b/>
+        </w:rPr>
+        <w:t xml:space="preserve">: </w:t>
+      </w:r>
+      <w:r>
+        <w:t>D</w:t>
+      </w:r>
+      <w:r>
+        <w:t xml:space="preserve">elay for the next </w:t>
+      </w:r>
+      <w:r>
+        <w:t>command</w:t>
+      </w:r>
+      <w:r>
+        <w:t xml:space="preserve"> </w:t>
+      </w:r>
+      <w:r>
+        <w:t>transmision</w:t>
+      </w:r>
+    </w:p>
+    <w:p>
+      <w:r>
+        <w:rPr>
+          <w:b/>
+        </w:rPr>
+        <w:lastRenderedPageBreak/>
+        <w:pict>
+          <v:shape id="_x0000_i1026" type="#_x0000_t75" style="width:467.55pt;height:322.6pt">
+            <v:imagedata r:id="rId12" o:title="40 - 240"/>
+          </v:shape>
+        </w:pict>
+      </w:r>
+      <w:r>
+        <w:rPr>
+          <w:b/>
+        </w:rPr>
+        <w:tab/>
+      </w:r>
+      <w:r>
+        <w:tab/>
+      </w:r>
+      <w:r>
+        <w:t>40-240ns</w:t>
+      </w:r>
+      <w:r>
+        <w:t>:</w:t>
+      </w:r>
+      <w:r>
+        <w:rPr>
+          <w:sz w:val="24"/>
+        </w:rPr>
+        <w:t xml:space="preserve"> </w:t>
+      </w:r>
+      <w:r>
+        <w:rPr>
+          <w:sz w:val="24"/>
+        </w:rPr>
+        <w:t>M</w:t>
+      </w:r>
+      <w:r>
+        <w:rPr>
+          <w:sz w:val="24"/>
+        </w:rPr>
+        <w:t>odulation</w:t>
+      </w:r>
+      <w:r>
+        <w:rPr>
+          <w:sz w:val="24"/>
+        </w:rPr>
+        <w:t xml:space="preserve"> of</w:t>
+      </w:r>
+      <w:r>
+        <w:t xml:space="preserve"> </w:t>
+      </w:r>
+      <w:r>
+        <w:rPr>
+          <w:sz w:val="24"/>
+        </w:rPr>
+        <w:t>LCD_RS, LCD_RW, and SF_D[11:8]</w:t>
+      </w:r>
+      <w:r>
+        <w:rPr>
+          <w:sz w:val="24"/>
+        </w:rPr>
+        <w:t>, LCD_E signals</w:t>
+      </w:r>
+    </w:p>
+    <w:p/>
+    <w:p>
       <w:r>
         <w:t>As indicated the corresponding output is assigned through the initialized memory. Output waveforms are performing as expected.</w:t>
       </w:r>
     </w:p>
     <w:p/>
-    <w:p>
-      <w:r>
-        <w:t>Observation: Enable signal should be true for the BRAM modules to work.</w:t>
-      </w:r>
-    </w:p>
     <w:p>
       <w:pPr>
         <w:pStyle w:val="Heading2"/>
@@ -1048,6 +1453,7 @@
           <w:rFonts w:eastAsia="Times New Roman"/>
           <w:sz w:val="48"/>
         </w:rPr>
+        <w:lastRenderedPageBreak/>
         <w:t>Part 2 -</w:t>
       </w:r>
       <w:r>
@@ -1073,924 +1479,57 @@
         <w:t>:</w:t>
       </w:r>
     </w:p>
+    <w:p>
+      <w:pPr>
+        <w:pStyle w:val="Heading2"/>
+        <w:rPr>
+          <w:sz w:val="36"/>
+        </w:rPr>
+      </w:pPr>
+      <w:r>
+        <w:rPr>
+          <w:sz w:val="36"/>
+        </w:rPr>
+        <w:t>Implementation</w:t>
+      </w:r>
+    </w:p>
     <w:p/>
-    <w:p/>
-    <w:p>
-      <w:pPr>
-        <w:pStyle w:val="Heading2"/>
-        <w:rPr>
-          <w:sz w:val="36"/>
-        </w:rPr>
-      </w:pPr>
-      <w:r>
-        <w:rPr>
-          <w:sz w:val="36"/>
-        </w:rPr>
-        <w:t>Implementation</w:t>
-      </w:r>
-    </w:p>
-    <w:p/>
-    <w:p>
-      <w:pPr>
-        <w:pStyle w:val="NoSpacing"/>
-      </w:pPr>
-      <w:r>
-        <w:rPr>
-          <w:rStyle w:val="SubtleEmphasis"/>
-        </w:rPr>
-        <w:t>Pixel_signal</w:t>
-      </w:r>
-      <w:r>
-        <w:t xml:space="preserve">: </w:t>
-      </w:r>
-      <w:r>
-        <w:t>Defines a clock that corresponds to</w:t>
-      </w:r>
-      <w:r>
-        <w:t xml:space="preserve"> the time available to display one pixel of information. </w:t>
-      </w:r>
-    </w:p>
-    <w:p>
-      <w:pPr>
-        <w:pStyle w:val="NoSpacing"/>
-        <w:ind w:left="720"/>
-      </w:pPr>
-      <w:r>
-        <w:t>C</w:t>
-      </w:r>
-      <w:r>
-        <w:t>lock cycles</w:t>
-      </w:r>
-      <w:r>
-        <w:t xml:space="preserve">  necessary </w:t>
-      </w:r>
-      <w:r>
-        <w:t xml:space="preserve">for a 50Mhz clock </w:t>
-      </w:r>
-      <w:r>
-        <w:t>to move to the next pixel:</w:t>
-      </w:r>
-    </w:p>
-    <w:p>
-      <w:pPr>
-        <w:pStyle w:val="NoSpacing"/>
-        <w:ind w:left="720"/>
-      </w:pPr>
-      <w:r>
-        <w:t>1/60</w:t>
-      </w:r>
-      <w:r>
-        <w:t>(frames)</w:t>
-      </w:r>
-      <w:r>
-        <w:t>= 521HYNC SIGNALS = 521*800 pixel signals -&gt;  pixel period= 1/(521*800*60) = 1.99936020473clocks of a 50mhz clock</w:t>
-      </w:r>
-    </w:p>
-    <w:p>
-      <w:pPr>
-        <w:pStyle w:val="NoSpacing"/>
-        <w:ind w:left="720" w:firstLine="720"/>
-      </w:pPr>
-    </w:p>
-    <w:p>
-      <w:pPr>
-        <w:pStyle w:val="NoSpacing"/>
-        <w:ind w:left="720"/>
-      </w:pPr>
-      <w:r>
-        <w:t>We are assumming a resync is taking place inside the monitor itself everytime</w:t>
-      </w:r>
-      <w:r>
-        <w:t xml:space="preserve"> the</w:t>
-      </w:r>
-      <w:r>
-        <w:t xml:space="preserve"> monitor needs</w:t>
-      </w:r>
-      <w:r>
-        <w:t xml:space="preserve"> </w:t>
-      </w:r>
-      <w:r>
-        <w:t>to do a Horizontal retrace (x800 pixel signals)</w:t>
-      </w:r>
-      <w:r>
-        <w:t>. T</w:t>
-      </w:r>
-      <w:r>
-        <w:t>he</w:t>
-      </w:r>
-      <w:r>
-        <w:t xml:space="preserve"> resulting error</w:t>
-      </w:r>
-      <w:r>
-        <w:t xml:space="preserve">  0.511836216=25.6% </w:t>
-      </w:r>
-      <w:r>
-        <w:t>after x800 pixel cycles</w:t>
-      </w:r>
-      <w:r>
-        <w:t xml:space="preserve"> is not </w:t>
-      </w:r>
-      <w:r>
-        <w:t xml:space="preserve">high </w:t>
-      </w:r>
-      <w:r>
-        <w:t>enought to skew the monitors sampling from the middle of the incom</w:t>
-      </w:r>
-      <w:r>
-        <w:t xml:space="preserve">ing </w:t>
-      </w:r>
-      <w:r>
-        <w:t>pixel signal's period to the wrong pixel</w:t>
-      </w:r>
-      <w:r>
-        <w:t>.</w:t>
-      </w:r>
-    </w:p>
-    <w:p>
-      <w:pPr>
-        <w:pStyle w:val="NoSpacing"/>
-        <w:ind w:left="720"/>
-      </w:pPr>
-    </w:p>
-    <w:p>
-      <w:pPr>
-        <w:pStyle w:val="NoSpacing"/>
-        <w:ind w:left="720"/>
-      </w:pPr>
-      <w:r>
-        <w:t>If necessary special clock instanciation modules can adjust the clock’s mhz accordingly to fit the desired period using onboard buffer routes. The result is an implementation with minimum sampling error.</w:t>
-      </w:r>
-    </w:p>
-    <w:p>
-      <w:pPr>
-        <w:pStyle w:val="NoSpacing"/>
-      </w:pPr>
-    </w:p>
-    <w:p>
-      <w:pPr>
-        <w:pStyle w:val="NoSpacing"/>
-      </w:pPr>
-    </w:p>
-    <w:p>
-      <w:pPr>
-        <w:pStyle w:val="NoSpacing"/>
-      </w:pPr>
-      <w:r>
-        <w:rPr>
-          <w:rStyle w:val="SubtleEmphasis"/>
-        </w:rPr>
-        <w:t>Count_pixels</w:t>
-      </w:r>
-      <w:r>
-        <w:t xml:space="preserve">: </w:t>
-      </w:r>
-      <w:r>
-        <w:t xml:space="preserve">Generally, a counter clocked by the pixel clock controls the horizontal timing. Decoded counter values generate the </w:t>
-      </w:r>
-      <w:r>
-        <w:t>VGA_</w:t>
-      </w:r>
-      <w:r>
-        <w:t>HS</w:t>
-      </w:r>
-      <w:r>
-        <w:t>YNC</w:t>
-      </w:r>
-      <w:r>
-        <w:t xml:space="preserve"> signal. This</w:t>
-      </w:r>
-      <w:r>
-        <w:t xml:space="preserve"> </w:t>
-      </w:r>
-      <w:r>
-        <w:t>counter tracks the current pixel display location on a given row.</w:t>
-      </w:r>
-      <w:r>
-        <w:t xml:space="preserve"> </w:t>
-      </w:r>
-    </w:p>
-    <w:p>
-      <w:pPr>
-        <w:pStyle w:val="NoSpacing"/>
-      </w:pPr>
-    </w:p>
-    <w:p>
-      <w:pPr>
-        <w:pStyle w:val="NoSpacing"/>
-      </w:pPr>
-    </w:p>
-    <w:p>
-      <w:pPr>
-        <w:pStyle w:val="NoSpacing"/>
-      </w:pPr>
-      <w:r>
-        <w:rPr>
-          <w:rStyle w:val="SubtleEmphasis"/>
-        </w:rPr>
-        <w:t>VGA_HSYNC</w:t>
-      </w:r>
-      <w:r>
-        <w:t xml:space="preserve"> : </w:t>
-      </w:r>
-      <w:r>
-        <w:t>Decoded count_pixel</w:t>
-      </w:r>
-      <w:r>
-        <w:t xml:space="preserve"> values generate the </w:t>
-      </w:r>
-      <w:r>
-        <w:t>VGA_</w:t>
-      </w:r>
-      <w:r>
-        <w:t>HS</w:t>
-      </w:r>
-      <w:r>
-        <w:t>YNC</w:t>
-      </w:r>
-      <w:r>
-        <w:t xml:space="preserve"> signal</w:t>
-      </w:r>
-      <w:r>
-        <w:t xml:space="preserve"> which corresponds to a monitor’s line retracing time</w:t>
-      </w:r>
-      <w:r>
-        <w:t>. This</w:t>
-      </w:r>
-      <w:r>
-        <w:t xml:space="preserve"> signals timing is predefined within manufacturers specifications and various timings correspond to different refresh rates and resolutions</w:t>
-      </w:r>
-    </w:p>
-    <w:p>
-      <w:pPr>
-        <w:pStyle w:val="NoSpacing"/>
-        <w:rPr>
-          <w:color w:val="0000FF" w:themeColor="hyperlink"/>
-          <w:u w:val="single"/>
-        </w:rPr>
-      </w:pPr>
-    </w:p>
-    <w:p>
-      <w:pPr>
-        <w:pStyle w:val="NoSpacing"/>
-        <w:rPr>
-          <w:color w:val="0000FF" w:themeColor="hyperlink"/>
-          <w:u w:val="single"/>
-        </w:rPr>
-      </w:pPr>
-    </w:p>
-    <w:p>
-      <w:pPr>
-        <w:pStyle w:val="NoSpacing"/>
-        <w:rPr>
-          <w:color w:val="0000FF" w:themeColor="hyperlink"/>
-          <w:u w:val="single"/>
-        </w:rPr>
-      </w:pPr>
-    </w:p>
-    <w:p>
-      <w:pPr>
-        <w:pStyle w:val="NoSpacing"/>
-        <w:rPr>
-          <w:color w:val="0000FF" w:themeColor="hyperlink"/>
-          <w:u w:val="single"/>
-        </w:rPr>
-      </w:pPr>
-    </w:p>
-    <w:p>
-      <w:pPr>
-        <w:pStyle w:val="NoSpacing"/>
-        <w:rPr>
-          <w:color w:val="0000FF" w:themeColor="hyperlink"/>
-          <w:u w:val="single"/>
-        </w:rPr>
-      </w:pPr>
-      <w:r>
-        <w:rPr>
-          <w:color w:val="0000FF" w:themeColor="hyperlink"/>
-          <w:u w:val="single"/>
-        </w:rPr>
-        <w:t>https://github.com/kmd178/Digital_Systems_lab3_VGA/commit/7b672c559dc86ec4af272ddadbd3d59523fd320c</w:t>
-      </w:r>
-    </w:p>
-    <w:p>
-      <w:pPr>
-        <w:pStyle w:val="NoSpacing"/>
-        <w:rPr>
-          <w:color w:val="0000FF" w:themeColor="hyperlink"/>
-          <w:u w:val="single"/>
-        </w:rPr>
-      </w:pPr>
-    </w:p>
-    <w:p>
-      <w:pPr>
-        <w:pStyle w:val="NoSpacing"/>
-        <w:rPr>
-          <w:color w:val="0000FF" w:themeColor="hyperlink"/>
-          <w:u w:val="single"/>
-        </w:rPr>
-      </w:pPr>
-    </w:p>
-    <w:p>
-      <w:pPr>
-        <w:pStyle w:val="NoSpacing"/>
-        <w:rPr>
-          <w:color w:val="0000FF" w:themeColor="hyperlink"/>
-          <w:u w:val="single"/>
-        </w:rPr>
-      </w:pPr>
-    </w:p>
-    <w:p>
-      <w:pPr>
-        <w:pStyle w:val="NoSpacing"/>
-        <w:rPr>
-          <w:color w:val="0000FF" w:themeColor="hyperlink"/>
-          <w:u w:val="single"/>
-        </w:rPr>
-      </w:pPr>
-    </w:p>
-    <w:p>
-      <w:pPr>
-        <w:pStyle w:val="NoSpacing"/>
-        <w:rPr>
-          <w:color w:val="0000FF" w:themeColor="hyperlink"/>
-          <w:u w:val="single"/>
-        </w:rPr>
-      </w:pPr>
-    </w:p>
-    <w:p>
-      <w:pPr>
-        <w:pStyle w:val="NoSpacing"/>
-        <w:rPr>
-          <w:color w:val="0000FF" w:themeColor="hyperlink"/>
-          <w:u w:val="single"/>
-        </w:rPr>
-      </w:pPr>
-    </w:p>
-    <w:p>
-      <w:pPr>
-        <w:pStyle w:val="NoSpacing"/>
-        <w:rPr>
-          <w:color w:val="0000FF" w:themeColor="hyperlink"/>
-          <w:u w:val="single"/>
-        </w:rPr>
-      </w:pPr>
-    </w:p>
-    <w:p>
-      <w:pPr>
-        <w:pStyle w:val="NoSpacing"/>
-        <w:rPr>
-          <w:color w:val="0000FF" w:themeColor="hyperlink"/>
-          <w:u w:val="single"/>
-        </w:rPr>
-      </w:pPr>
-    </w:p>
-    <w:p>
-      <w:pPr>
-        <w:pStyle w:val="NoSpacing"/>
-        <w:rPr>
-          <w:color w:val="0000FF" w:themeColor="hyperlink"/>
-          <w:u w:val="single"/>
-        </w:rPr>
-      </w:pPr>
-    </w:p>
-    <w:p>
-      <w:pPr>
-        <w:pStyle w:val="NoSpacing"/>
-        <w:rPr>
-          <w:color w:val="0000FF" w:themeColor="hyperlink"/>
-          <w:u w:val="single"/>
-        </w:rPr>
-      </w:pPr>
-    </w:p>
-    <w:p>
-      <w:pPr>
-        <w:pStyle w:val="Heading2"/>
-        <w:rPr>
-          <w:sz w:val="36"/>
-        </w:rPr>
-      </w:pPr>
-      <w:r>
-        <w:rPr>
-          <w:sz w:val="36"/>
-        </w:rPr>
-        <w:t>Verification</w:t>
-      </w:r>
-    </w:p>
-    <w:p/>
-    <w:p/>
-    <w:p>
-      <w:r>
+    <w:p>
+      <w:r>
+        <w:rPr>
+          <w:sz w:val="24"/>
+        </w:rPr>
+        <w:t>As shown in</w:t>
+      </w:r>
+      <w:r>
+        <w:rPr>
+          <w:sz w:val="24"/>
+        </w:rPr>
+        <w:t xml:space="preserve"> the Xilinx Spartan3</w:t>
+      </w:r>
+      <w:r>
+        <w:rPr>
+          <w:sz w:val="24"/>
+        </w:rPr>
+        <w:t xml:space="preserve"> manual the following tables describe the commands available:</w:t>
+      </w:r>
+    </w:p>
+    <w:p>
+      <w:pPr>
+        <w:pStyle w:val="NoSpacing"/>
         <w:rPr>
           <w:noProof/>
         </w:rPr>
+      </w:pPr>
+      <w:r>
+        <w:rPr>
+          <w:noProof/>
+        </w:rPr>
         <w:drawing>
-          <wp:inline distT="0" distB="0" distL="0" distR="0" wp14:anchorId="6FB2A7FA" wp14:editId="33E3136A">
-            <wp:extent cx="3474720" cy="1337544"/>
-            <wp:effectExtent l="0" t="0" r="0" b="0"/>
-            <wp:docPr id="6" name="Picture 6"/>
-            <wp:cNvGraphicFramePr>
-              <a:graphicFrameLocks xmlns:a="http://schemas.openxmlformats.org/drawingml/2006/main" noChangeAspect="1"/>
-            </wp:cNvGraphicFramePr>
-            <a:graphic xmlns:a="http://schemas.openxmlformats.org/drawingml/2006/main">
-              <a:graphicData uri="http://schemas.openxmlformats.org/drawingml/2006/picture">
-                <pic:pic xmlns:pic="http://schemas.openxmlformats.org/drawingml/2006/picture">
-                  <pic:nvPicPr>
-                    <pic:cNvPr id="0" name=""/>
-                    <pic:cNvPicPr/>
-                  </pic:nvPicPr>
-                  <pic:blipFill>
-                    <a:blip r:embed="rId10"/>
-                    <a:stretch>
-                      <a:fillRect/>
-                    </a:stretch>
-                  </pic:blipFill>
-                  <pic:spPr>
-                    <a:xfrm>
-                      <a:off x="0" y="0"/>
-                      <a:ext cx="3472583" cy="1336721"/>
-                    </a:xfrm>
-                    <a:prstGeom prst="rect">
-                      <a:avLst/>
-                    </a:prstGeom>
-                  </pic:spPr>
-                </pic:pic>
-              </a:graphicData>
-            </a:graphic>
-          </wp:inline>
-        </w:drawing>
-      </w:r>
-    </w:p>
-    <w:p>
-      <w:pPr>
-        <w:ind w:firstLine="720"/>
-      </w:pPr>
-      <w:r>
-        <w:t>Pixel signal  implementation and counter iteration.</w:t>
-      </w:r>
-    </w:p>
-    <w:p/>
-    <w:p/>
-    <w:p>
-      <w:r>
-        <w:rPr>
-          <w:noProof/>
-        </w:rPr>
-        <w:drawing>
-          <wp:inline distT="0" distB="0" distL="0" distR="0" wp14:anchorId="0F2EAC43" wp14:editId="0582CB18">
-            <wp:extent cx="5943600" cy="1243965"/>
-            <wp:effectExtent l="0" t="0" r="0" b="0"/>
-            <wp:docPr id="5" name="Picture 5"/>
-            <wp:cNvGraphicFramePr>
-              <a:graphicFrameLocks xmlns:a="http://schemas.openxmlformats.org/drawingml/2006/main" noChangeAspect="1"/>
-            </wp:cNvGraphicFramePr>
-            <a:graphic xmlns:a="http://schemas.openxmlformats.org/drawingml/2006/main">
-              <a:graphicData uri="http://schemas.openxmlformats.org/drawingml/2006/picture">
-                <pic:pic xmlns:pic="http://schemas.openxmlformats.org/drawingml/2006/picture">
-                  <pic:nvPicPr>
-                    <pic:cNvPr id="0" name=""/>
-                    <pic:cNvPicPr/>
-                  </pic:nvPicPr>
-                  <pic:blipFill>
-                    <a:blip r:embed="rId11"/>
-                    <a:stretch>
-                      <a:fillRect/>
-                    </a:stretch>
-                  </pic:blipFill>
-                  <pic:spPr>
-                    <a:xfrm>
-                      <a:off x="0" y="0"/>
-                      <a:ext cx="5943600" cy="1243965"/>
-                    </a:xfrm>
-                    <a:prstGeom prst="rect">
-                      <a:avLst/>
-                    </a:prstGeom>
-                  </pic:spPr>
-                </pic:pic>
-              </a:graphicData>
-            </a:graphic>
-          </wp:inline>
-        </w:drawing>
-      </w:r>
-    </w:p>
-    <w:p>
-      <w:pPr>
-        <w:ind w:left="720"/>
-      </w:pPr>
-      <w:r>
-        <w:t>Pulse width modulation of the HSYNC vga signal according to the specifications of the 640x480, 60hz monitor standard</w:t>
-      </w:r>
-    </w:p>
-    <w:p>
-      <w:pPr>
-        <w:ind w:left="720"/>
-      </w:pPr>
-    </w:p>
-    <w:p>
-      <w:pPr>
-        <w:ind w:left="720"/>
-      </w:pPr>
-    </w:p>
-    <w:p>
-      <w:r>
-        <w:t>Output waveforms are performing as expected.</w:t>
-      </w:r>
-    </w:p>
-    <w:p/>
-    <w:p/>
-    <w:p>
-      <w:pPr>
-        <w:pStyle w:val="Heading2"/>
-        <w:ind w:firstLine="720"/>
-        <w:rPr>
-          <w:sz w:val="36"/>
-        </w:rPr>
-      </w:pPr>
-      <w:r>
-        <w:rPr>
-          <w:sz w:val="36"/>
-        </w:rPr>
-        <w:lastRenderedPageBreak/>
-        <w:t>Exp</w:t>
-      </w:r>
-      <w:r>
-        <w:rPr>
-          <w:sz w:val="36"/>
-        </w:rPr>
-        <w:t>eriment/Resulting implementation</w:t>
-      </w:r>
-    </w:p>
-    <w:p/>
-    <w:p>
-      <w:r>
-        <w:t>FPGA board testing was not necessary for this part of the assignment</w:t>
-      </w:r>
-    </w:p>
-    <w:p/>
-    <w:p>
-      <w:pPr>
-        <w:pStyle w:val="Heading1"/>
-        <w:rPr>
-          <w:rFonts w:eastAsia="Times New Roman"/>
-          <w:sz w:val="48"/>
-        </w:rPr>
-      </w:pPr>
-      <w:r>
-        <w:rPr>
-          <w:rFonts w:eastAsia="Times New Roman"/>
-          <w:sz w:val="48"/>
-        </w:rPr>
-        <w:t xml:space="preserve">Part 3 </w:t>
-      </w:r>
-      <w:r>
-        <w:rPr>
-          <w:rFonts w:eastAsia="Times New Roman"/>
-          <w:sz w:val="48"/>
-        </w:rPr>
-        <w:t xml:space="preserve">- </w:t>
-      </w:r>
-      <w:r>
-        <w:rPr>
-          <w:rFonts w:ascii="Times New Roman" w:eastAsia="Times New Roman" w:hAnsi="Symbol" w:cs="Times New Roman"/>
-          <w:sz w:val="44"/>
-          <w:szCs w:val="24"/>
-        </w:rPr>
-        <w:t>VSYNC signal &amp; timing</w:t>
-      </w:r>
-      <w:r>
-        <w:rPr>
-          <w:rFonts w:eastAsia="Times New Roman"/>
-          <w:sz w:val="48"/>
-        </w:rPr>
-        <w:t>:</w:t>
-      </w:r>
-    </w:p>
-    <w:p/>
-    <w:p/>
-    <w:p>
-      <w:pPr>
-        <w:pStyle w:val="Heading2"/>
-        <w:rPr>
-          <w:sz w:val="36"/>
-        </w:rPr>
-      </w:pPr>
-      <w:r>
-        <w:rPr>
-          <w:sz w:val="36"/>
-        </w:rPr>
-        <w:t>Implementation</w:t>
-      </w:r>
-    </w:p>
-    <w:p/>
-    <w:p>
-      <w:pPr>
-        <w:pStyle w:val="NoSpacing"/>
-      </w:pPr>
-      <w:r>
-        <w:rPr>
-          <w:rStyle w:val="SubtleEmphasis"/>
-        </w:rPr>
-        <w:t>Count_lines</w:t>
-      </w:r>
-      <w:r>
-        <w:t>:  count_pixels</w:t>
-      </w:r>
-      <w:r>
-        <w:t xml:space="preserve"> controls the horizontal timing. Decoded counter</w:t>
-      </w:r>
-      <w:r>
-        <w:t>_pixels</w:t>
-      </w:r>
-      <w:r>
-        <w:t xml:space="preserve"> values generate the </w:t>
-      </w:r>
-      <w:r>
-        <w:t>VGA_</w:t>
-      </w:r>
-      <w:r>
-        <w:t>HS</w:t>
-      </w:r>
-      <w:r>
-        <w:t>YNC</w:t>
-      </w:r>
-      <w:r>
-        <w:t xml:space="preserve"> signal. </w:t>
-      </w:r>
-      <w:r>
-        <w:t xml:space="preserve">Count_lines is a </w:t>
-      </w:r>
-      <w:r>
-        <w:t xml:space="preserve">separate counter </w:t>
-      </w:r>
-      <w:r>
-        <w:t xml:space="preserve">that </w:t>
-      </w:r>
-      <w:r>
-        <w:t>tracks vertical timing</w:t>
-      </w:r>
-      <w:r>
-        <w:t>.</w:t>
-      </w:r>
-      <w:r>
-        <w:t xml:space="preserve"> </w:t>
-      </w:r>
-      <w:r>
-        <w:t xml:space="preserve">The count_lines </w:t>
-      </w:r>
-      <w:r>
-        <w:t>counter increments with each HS pulse and decoded values generate the VS signal. This counter tracks the current display row.</w:t>
-      </w:r>
-    </w:p>
-    <w:p/>
-    <w:p>
-      <w:pPr>
-        <w:pStyle w:val="NoSpacing"/>
-        <w:rPr>
-          <w:color w:val="0000FF" w:themeColor="hyperlink"/>
-          <w:u w:val="single"/>
-        </w:rPr>
-      </w:pPr>
-      <w:r>
-        <w:rPr>
-          <w:rStyle w:val="SubtleEmphasis"/>
-        </w:rPr>
-        <w:t>VGA_VSYNC</w:t>
-      </w:r>
-      <w:r>
-        <w:t xml:space="preserve"> : Decoded count_lines</w:t>
-      </w:r>
-      <w:r>
-        <w:t xml:space="preserve"> values generate the </w:t>
-      </w:r>
-      <w:r>
-        <w:t>VGA_V</w:t>
-      </w:r>
-      <w:r>
-        <w:t>S</w:t>
-      </w:r>
-      <w:r>
-        <w:t>YNC</w:t>
-      </w:r>
-      <w:r>
-        <w:t xml:space="preserve"> signal</w:t>
-      </w:r>
-      <w:r>
-        <w:t xml:space="preserve"> which corresponds to a monitor’s frame retracing time</w:t>
-      </w:r>
-      <w:r>
-        <w:t>. This</w:t>
-      </w:r>
-      <w:r>
-        <w:t xml:space="preserve"> signals timing is predefined within manufacturers specifications and various timings correspond to different refresh rates and resolutions</w:t>
-      </w:r>
-    </w:p>
-    <w:p>
-      <w:pPr>
-        <w:pStyle w:val="NoSpacing"/>
-      </w:pPr>
-    </w:p>
-    <w:p>
-      <w:pPr>
-        <w:pStyle w:val="NoSpacing"/>
-      </w:pPr>
-    </w:p>
-    <w:p>
-      <w:pPr>
-        <w:pStyle w:val="NoSpacing"/>
-      </w:pPr>
-      <w:r>
-        <w:rPr>
-          <w:rStyle w:val="SubtleEmphasis"/>
-        </w:rPr>
-        <w:t>Virtual_out</w:t>
-      </w:r>
-      <w:r>
-        <w:t xml:space="preserve">: Count_lines and count_pixels ,together with the logic that defines the states where pixels are rotated and displayed, are </w:t>
-      </w:r>
-      <w:r>
-        <w:t xml:space="preserve">continuously running counters </w:t>
-      </w:r>
-      <w:r>
-        <w:t xml:space="preserve">that </w:t>
-      </w:r>
-      <w:r>
-        <w:t xml:space="preserve">form </w:t>
-      </w:r>
-      <w:r>
-        <w:t>the</w:t>
-      </w:r>
-      <w:r>
-        <w:t xml:space="preserve"> address that is used by </w:t>
-      </w:r>
-      <w:r>
-        <w:t xml:space="preserve">the </w:t>
-      </w:r>
-      <w:r>
-        <w:t>video display buffer (</w:t>
-      </w:r>
-      <w:r>
-        <w:t>the BRAM modules initialized in part 1</w:t>
-      </w:r>
-      <w:r>
-        <w:t>).</w:t>
-      </w:r>
-      <w:r>
-        <w:t xml:space="preserve"> </w:t>
-      </w:r>
-    </w:p>
-    <w:p>
-      <w:pPr>
-        <w:pStyle w:val="NoSpacing"/>
-      </w:pPr>
-    </w:p>
-    <w:p>
-      <w:pPr>
-        <w:pStyle w:val="NoSpacing"/>
-      </w:pPr>
-    </w:p>
-    <w:p>
-      <w:pPr>
-        <w:pStyle w:val="NoSpacing"/>
-      </w:pPr>
-      <w:r>
-        <w:rPr>
-          <w:rStyle w:val="SubtleEmphasis"/>
-        </w:rPr>
-        <w:t>scaled_image_out</w:t>
-      </w:r>
-      <w:r>
-        <w:t xml:space="preserve">: Becase </w:t>
-      </w:r>
-      <w:r>
-        <w:t xml:space="preserve">the internal memory of the fPGA </w:t>
-      </w:r>
-      <w:r>
-        <w:t xml:space="preserve">is insufficient to support the full 640x480 resolution, it is necessary to slow down the address rotation </w:t>
-      </w:r>
-      <w:r>
-        <w:t xml:space="preserve">by </w:t>
-      </w:r>
-      <w:r>
-        <w:t xml:space="preserve">repeating the same addresses </w:t>
-      </w:r>
-      <w:r>
-        <w:t xml:space="preserve">through  </w:t>
-      </w:r>
-      <w:r>
-        <w:t>the BRAM</w:t>
-      </w:r>
-    </w:p>
-    <w:p>
-      <w:pPr>
-        <w:pStyle w:val="NoSpacing"/>
-      </w:pPr>
-    </w:p>
-    <w:p>
-      <w:pPr>
-        <w:pStyle w:val="NoSpacing"/>
-        <w:ind w:left="720"/>
-      </w:pPr>
-      <w:r>
-        <w:rPr>
-          <w:rStyle w:val="SubtleEmphasis"/>
-        </w:rPr>
-        <w:t>scaling_horizontal_counter</w:t>
-      </w:r>
-      <w:r>
-        <w:t>-&gt;4 :Controls horizontal scalling. The same horizontal pixel inside the VRAM is displayed 4 consequetive times</w:t>
-      </w:r>
-    </w:p>
-    <w:p>
-      <w:pPr>
-        <w:pStyle w:val="NoSpacing"/>
-      </w:pPr>
-    </w:p>
-    <w:p>
-      <w:pPr>
-        <w:pStyle w:val="NoSpacing"/>
-        <w:ind w:left="720"/>
-      </w:pPr>
-      <w:r>
-        <w:rPr>
-          <w:rStyle w:val="SubtleEmphasis"/>
-        </w:rPr>
-        <w:t>scaling_vertical_counter</w:t>
-      </w:r>
-      <w:r>
-        <w:t>-&gt;4</w:t>
-      </w:r>
-      <w:r>
-        <w:t>:</w:t>
-      </w:r>
-      <w:r>
-        <w:t xml:space="preserve"> Controls vertical scalling. The same vertical pixel line inside the VRAM is displayed 4 consequetive times</w:t>
-      </w:r>
-    </w:p>
-    <w:p>
-      <w:pPr>
-        <w:pStyle w:val="NoSpacing"/>
-      </w:pPr>
-    </w:p>
-    <w:p>
-      <w:pPr>
-        <w:pStyle w:val="NoSpacing"/>
-      </w:pPr>
-    </w:p>
-    <w:p>
-      <w:pPr>
-        <w:pStyle w:val="NoSpacing"/>
-      </w:pPr>
-    </w:p>
-    <w:p>
-      <w:pPr>
-        <w:pStyle w:val="NoSpacing"/>
-      </w:pPr>
-    </w:p>
-    <w:p>
-      <w:hyperlink r:id="rId12" w:history="1">
-        <w:r>
-          <w:rPr>
-            <w:rStyle w:val="Hyperlink"/>
-          </w:rPr>
-          <w:t>https://github.com/kmd178/Digital_Systems_lab3_VGA/commit/7b672c559dc86ec4af272ddadbd3d59523fd320c</w:t>
-        </w:r>
-      </w:hyperlink>
-    </w:p>
-    <w:p/>
-    <w:p/>
-    <w:p>
-      <w:pPr>
-        <w:pStyle w:val="Heading2"/>
-        <w:rPr>
-          <w:sz w:val="36"/>
-        </w:rPr>
-      </w:pPr>
-    </w:p>
-    <w:p>
-      <w:pPr>
-        <w:pStyle w:val="Heading2"/>
-        <w:rPr>
-          <w:sz w:val="36"/>
-        </w:rPr>
-      </w:pPr>
-      <w:r>
-        <w:rPr>
-          <w:sz w:val="36"/>
-        </w:rPr>
-        <w:t>Verification</w:t>
-      </w:r>
-    </w:p>
-    <w:p/>
-    <w:p/>
-    <w:p>
-      <w:r>
-        <w:rPr>
-          <w:noProof/>
-        </w:rPr>
-        <w:drawing>
-          <wp:inline distT="0" distB="0" distL="0" distR="0" wp14:anchorId="261464C3" wp14:editId="776A4183">
-            <wp:extent cx="5943600" cy="832485"/>
-            <wp:effectExtent l="0" t="0" r="0" b="5715"/>
-            <wp:docPr id="3" name="Picture 3"/>
+          <wp:inline distT="0" distB="0" distL="0" distR="0" wp14:anchorId="11F99BA1" wp14:editId="2FD42583">
+            <wp:extent cx="3325090" cy="965200"/>
+            <wp:effectExtent l="0" t="0" r="8890" b="6350"/>
+            <wp:docPr id="12" name="Picture 12"/>
             <wp:cNvGraphicFramePr>
               <a:graphicFrameLocks xmlns:a="http://schemas.openxmlformats.org/drawingml/2006/main" noChangeAspect="1"/>
             </wp:cNvGraphicFramePr>
@@ -2010,7 +1549,7 @@
                   <pic:spPr>
                     <a:xfrm>
                       <a:off x="0" y="0"/>
-                      <a:ext cx="5943600" cy="832485"/>
+                      <a:ext cx="3326990" cy="965752"/>
                     </a:xfrm>
                     <a:prstGeom prst="rect">
                       <a:avLst/>
@@ -2022,29 +1561,15 @@
           </wp:inline>
         </w:drawing>
       </w:r>
-    </w:p>
-    <w:p>
-      <w:pPr>
-        <w:ind w:left="720"/>
-      </w:pPr>
-      <w:r>
-        <w:t>Scaling function example: Pixel adresses are iterated every 4 virtual pixels. Line adresses are iterated every 4 virtual lines</w:t>
-      </w:r>
-    </w:p>
-    <w:p/>
-    <w:p/>
-    <w:p/>
-    <w:p/>
-    <w:p>
       <w:r>
         <w:rPr>
           <w:noProof/>
         </w:rPr>
         <w:drawing>
-          <wp:inline distT="0" distB="0" distL="0" distR="0" wp14:anchorId="5E76FE74" wp14:editId="7DDCB290">
-            <wp:extent cx="5943600" cy="2252980"/>
+          <wp:inline distT="0" distB="0" distL="0" distR="0" wp14:anchorId="6F7ED6B6" wp14:editId="6FFFECA4">
+            <wp:extent cx="2486025" cy="1319771"/>
             <wp:effectExtent l="0" t="0" r="0" b="0"/>
-            <wp:docPr id="7" name="Picture 7"/>
+            <wp:docPr id="11" name="Picture 11"/>
             <wp:cNvGraphicFramePr>
               <a:graphicFrameLocks xmlns:a="http://schemas.openxmlformats.org/drawingml/2006/main" noChangeAspect="1"/>
             </wp:cNvGraphicFramePr>
@@ -2064,7 +1589,7 @@
                   <pic:spPr>
                     <a:xfrm>
                       <a:off x="0" y="0"/>
-                      <a:ext cx="5943600" cy="2252980"/>
+                      <a:ext cx="2488028" cy="1320834"/>
                     </a:xfrm>
                     <a:prstGeom prst="rect">
                       <a:avLst/>
@@ -2076,29 +1601,30 @@
           </wp:inline>
         </w:drawing>
       </w:r>
-    </w:p>
-    <w:p>
-      <w:pPr>
-        <w:ind w:left="720"/>
-      </w:pPr>
-      <w:r>
-        <w:t>Pulse width modulation of the VSYNC vga signal according to the specifications of the 640x480, 60hz monitor standard</w:t>
-      </w:r>
-    </w:p>
-    <w:p/>
-    <w:p/>
-    <w:p/>
-    <w:p/>
-    <w:p>
       <w:r>
         <w:rPr>
           <w:noProof/>
         </w:rPr>
+        <w:t xml:space="preserve"> </w:t>
+      </w:r>
+    </w:p>
+    <w:p>
+      <w:pPr>
+        <w:pStyle w:val="NoSpacing"/>
+        <w:rPr>
+          <w:color w:val="0000FF" w:themeColor="hyperlink"/>
+          <w:u w:val="single"/>
+        </w:rPr>
+      </w:pPr>
+      <w:r>
+        <w:rPr>
+          <w:noProof/>
+        </w:rPr>
         <w:drawing>
-          <wp:inline distT="0" distB="0" distL="0" distR="0" wp14:anchorId="61CAAAD7" wp14:editId="63937E17">
-            <wp:extent cx="5943600" cy="2340610"/>
-            <wp:effectExtent l="0" t="0" r="0" b="2540"/>
-            <wp:docPr id="8" name="Picture 8"/>
+          <wp:inline distT="0" distB="0" distL="0" distR="0" wp14:anchorId="4004D513" wp14:editId="146F19BD">
+            <wp:extent cx="3287612" cy="744961"/>
+            <wp:effectExtent l="0" t="0" r="8255" b="0"/>
+            <wp:docPr id="13" name="Picture 13"/>
             <wp:cNvGraphicFramePr>
               <a:graphicFrameLocks xmlns:a="http://schemas.openxmlformats.org/drawingml/2006/main" noChangeAspect="1"/>
             </wp:cNvGraphicFramePr>
@@ -2118,7 +1644,7 @@
                   <pic:spPr>
                     <a:xfrm>
                       <a:off x="0" y="0"/>
-                      <a:ext cx="5943600" cy="2340610"/>
+                      <a:ext cx="3323943" cy="753194"/>
                     </a:xfrm>
                     <a:prstGeom prst="rect">
                       <a:avLst/>
@@ -2133,101 +1659,2075 @@
     </w:p>
     <w:p>
       <w:pPr>
-        <w:ind w:firstLine="720"/>
-        <w:rPr>
-          <w:noProof/>
-        </w:rPr>
-      </w:pPr>
-      <w:r>
-        <w:t>VSYNC</w:t>
-      </w:r>
-      <w:r>
-        <w:rPr>
-          <w:noProof/>
-        </w:rPr>
-        <w:t xml:space="preserve"> every 520lines.</w:t>
-      </w:r>
-    </w:p>
-    <w:p>
-      <w:pPr>
-        <w:rPr>
-          <w:noProof/>
-        </w:rPr>
-      </w:pPr>
-    </w:p>
-    <w:p>
-      <w:pPr>
-        <w:rPr>
-          <w:noProof/>
-        </w:rPr>
-      </w:pPr>
-    </w:p>
-    <w:p>
-      <w:pPr>
-        <w:rPr>
-          <w:noProof/>
-        </w:rPr>
-      </w:pPr>
-    </w:p>
-    <w:p>
-      <w:r>
-        <w:rPr>
-          <w:noProof/>
-        </w:rPr>
-        <w:drawing>
-          <wp:inline distT="0" distB="0" distL="0" distR="0" wp14:anchorId="324A36E9" wp14:editId="228602CA">
-            <wp:extent cx="5943600" cy="2348230"/>
-            <wp:effectExtent l="0" t="0" r="0" b="0"/>
-            <wp:docPr id="9" name="Picture 9"/>
-            <wp:cNvGraphicFramePr>
-              <a:graphicFrameLocks xmlns:a="http://schemas.openxmlformats.org/drawingml/2006/main" noChangeAspect="1"/>
-            </wp:cNvGraphicFramePr>
-            <a:graphic xmlns:a="http://schemas.openxmlformats.org/drawingml/2006/main">
-              <a:graphicData uri="http://schemas.openxmlformats.org/drawingml/2006/picture">
-                <pic:pic xmlns:pic="http://schemas.openxmlformats.org/drawingml/2006/picture">
-                  <pic:nvPicPr>
-                    <pic:cNvPr id="0" name=""/>
-                    <pic:cNvPicPr/>
-                  </pic:nvPicPr>
-                  <pic:blipFill>
-                    <a:blip r:embed="rId16"/>
-                    <a:stretch>
-                      <a:fillRect/>
-                    </a:stretch>
-                  </pic:blipFill>
-                  <pic:spPr>
-                    <a:xfrm>
-                      <a:off x="0" y="0"/>
-                      <a:ext cx="5943600" cy="2348230"/>
-                    </a:xfrm>
-                    <a:prstGeom prst="rect">
-                      <a:avLst/>
-                    </a:prstGeom>
-                  </pic:spPr>
-                </pic:pic>
-              </a:graphicData>
-            </a:graphic>
-          </wp:inline>
-        </w:drawing>
-      </w:r>
-    </w:p>
-    <w:p>
-      <w:pPr>
-        <w:ind w:firstLine="720"/>
-      </w:pPr>
-      <w:r>
-        <w:t>Count_pixels, count_lines loops</w:t>
+        <w:pStyle w:val="NoSpacing"/>
+        <w:rPr>
+          <w:color w:val="0000FF" w:themeColor="hyperlink"/>
+          <w:u w:val="single"/>
+        </w:rPr>
+      </w:pPr>
+    </w:p>
+    <w:p>
+      <w:pPr>
+        <w:pStyle w:val="NoSpacing"/>
+        <w:rPr>
+          <w:color w:val="0000FF" w:themeColor="hyperlink"/>
+          <w:u w:val="single"/>
+        </w:rPr>
+      </w:pPr>
+    </w:p>
+    <w:p>
+      <w:pPr>
+        <w:pStyle w:val="NoSpacing"/>
+        <w:rPr>
+          <w:color w:val="595959" w:themeColor="text1" w:themeTint="A6"/>
+        </w:rPr>
+      </w:pPr>
+      <w:r>
+        <w:rPr>
+          <w:color w:val="595959" w:themeColor="text1" w:themeTint="A6"/>
+        </w:rPr>
+        <w:t>Function Set</w:t>
+      </w:r>
+    </w:p>
+    <w:p>
+      <w:pPr>
+        <w:pStyle w:val="NoSpacing"/>
+        <w:rPr>
+          <w:color w:val="595959" w:themeColor="text1" w:themeTint="A6"/>
+        </w:rPr>
+      </w:pPr>
+      <w:r>
+        <w:rPr>
+          <w:color w:val="595959" w:themeColor="text1" w:themeTint="A6"/>
+        </w:rPr>
+        <w:tab/>
+        <w:t xml:space="preserve">Sets interface data length, number of display lines, and character font. </w:t>
+      </w:r>
+    </w:p>
+    <w:p>
+      <w:pPr>
+        <w:pStyle w:val="NoSpacing"/>
+        <w:rPr>
+          <w:color w:val="595959" w:themeColor="text1" w:themeTint="A6"/>
+        </w:rPr>
+      </w:pPr>
+      <w:r>
+        <w:rPr>
+          <w:color w:val="595959" w:themeColor="text1" w:themeTint="A6"/>
+        </w:rPr>
+        <w:tab/>
+        <w:t>The Starter Kit board supports a single function set with value 0x28.</w:t>
+      </w:r>
+    </w:p>
+    <w:p>
+      <w:pPr>
+        <w:pStyle w:val="NoSpacing"/>
+        <w:rPr>
+          <w:color w:val="595959" w:themeColor="text1" w:themeTint="A6"/>
+        </w:rPr>
+      </w:pPr>
+      <w:r>
+        <w:rPr>
+          <w:color w:val="595959" w:themeColor="text1" w:themeTint="A6"/>
+        </w:rPr>
+        <w:tab/>
+        <w:t xml:space="preserve">Execution Time: 40µs </w:t>
+      </w:r>
+      <w:r>
+        <w:rPr>
+          <w:color w:val="595959" w:themeColor="text1" w:themeTint="A6"/>
+        </w:rPr>
+        <w:tab/>
+        <w:t>00001010--  -&gt; 0000101000   =  0x28</w:t>
+      </w:r>
+    </w:p>
+    <w:p>
+      <w:pPr>
+        <w:pStyle w:val="NoSpacing"/>
+        <w:rPr>
+          <w:color w:val="595959" w:themeColor="text1" w:themeTint="A6"/>
+        </w:rPr>
+      </w:pPr>
+    </w:p>
+    <w:p>
+      <w:pPr>
+        <w:pStyle w:val="NoSpacing"/>
+        <w:rPr>
+          <w:color w:val="595959" w:themeColor="text1" w:themeTint="A6"/>
+        </w:rPr>
+      </w:pPr>
+      <w:r>
+        <w:rPr>
+          <w:color w:val="595959" w:themeColor="text1" w:themeTint="A6"/>
+        </w:rPr>
+        <w:t xml:space="preserve">Entry Mode Set </w:t>
+      </w:r>
+    </w:p>
+    <w:p>
+      <w:pPr>
+        <w:pStyle w:val="NoSpacing"/>
+        <w:rPr>
+          <w:color w:val="595959" w:themeColor="text1" w:themeTint="A6"/>
+        </w:rPr>
+      </w:pPr>
+      <w:r>
+        <w:rPr>
+          <w:color w:val="595959" w:themeColor="text1" w:themeTint="A6"/>
+        </w:rPr>
+        <w:tab/>
+        <w:t xml:space="preserve">Sets the cursor move direction and specifies whether or not to shift the display. </w:t>
+      </w:r>
+    </w:p>
+    <w:p>
+      <w:pPr>
+        <w:pStyle w:val="NoSpacing"/>
+        <w:rPr>
+          <w:color w:val="595959" w:themeColor="text1" w:themeTint="A6"/>
+        </w:rPr>
+      </w:pPr>
+      <w:r>
+        <w:rPr>
+          <w:color w:val="595959" w:themeColor="text1" w:themeTint="A6"/>
+        </w:rPr>
+        <w:tab/>
+        <w:t>These operations are performed during data reads and writes.</w:t>
+      </w:r>
+    </w:p>
+    <w:p>
+      <w:pPr>
+        <w:pStyle w:val="NoSpacing"/>
+        <w:rPr>
+          <w:color w:val="595959" w:themeColor="text1" w:themeTint="A6"/>
+        </w:rPr>
+      </w:pPr>
+      <w:r>
+        <w:rPr>
+          <w:color w:val="595959" w:themeColor="text1" w:themeTint="A6"/>
+        </w:rPr>
+        <w:tab/>
+        <w:t xml:space="preserve">Execution Time: 40µs  </w:t>
+      </w:r>
+      <w:r>
+        <w:rPr>
+          <w:color w:val="595959" w:themeColor="text1" w:themeTint="A6"/>
+        </w:rPr>
+        <w:tab/>
+        <w:t xml:space="preserve">//00000001--  -&gt; 0000000110 </w:t>
+      </w:r>
+      <w:r>
+        <w:rPr>
+          <w:color w:val="595959" w:themeColor="text1" w:themeTint="A6"/>
+        </w:rPr>
+        <w:t>=</w:t>
+      </w:r>
+      <w:r>
+        <w:rPr>
+          <w:color w:val="595959" w:themeColor="text1" w:themeTint="A6"/>
+        </w:rPr>
+        <w:t xml:space="preserve">  0x06 </w:t>
+      </w:r>
+    </w:p>
+    <w:p>
+      <w:pPr>
+        <w:pStyle w:val="NoSpacing"/>
+        <w:rPr>
+          <w:color w:val="595959" w:themeColor="text1" w:themeTint="A6"/>
+        </w:rPr>
+      </w:pPr>
+      <w:r>
+        <w:rPr>
+          <w:color w:val="595959" w:themeColor="text1" w:themeTint="A6"/>
+        </w:rPr>
+        <w:tab/>
+      </w:r>
+      <w:r>
+        <w:rPr>
+          <w:color w:val="595959" w:themeColor="text1" w:themeTint="A6"/>
+        </w:rPr>
+        <w:tab/>
+        <w:t>Bit DB1: (I/D) Increment/Decrement</w:t>
+      </w:r>
+    </w:p>
+    <w:p>
+      <w:pPr>
+        <w:pStyle w:val="NoSpacing"/>
+        <w:rPr>
+          <w:color w:val="595959" w:themeColor="text1" w:themeTint="A6"/>
+        </w:rPr>
+      </w:pPr>
+      <w:r>
+        <w:rPr>
+          <w:color w:val="595959" w:themeColor="text1" w:themeTint="A6"/>
+        </w:rPr>
+        <w:tab/>
+      </w:r>
+      <w:r>
+        <w:rPr>
+          <w:color w:val="595959" w:themeColor="text1" w:themeTint="A6"/>
+        </w:rPr>
+        <w:tab/>
+      </w:r>
+      <w:r>
+        <w:rPr>
+          <w:color w:val="595959" w:themeColor="text1" w:themeTint="A6"/>
+        </w:rPr>
+        <w:tab/>
+        <w:t>0 Auto-decrement address counter. Cursor/blink moves to left.</w:t>
+      </w:r>
+    </w:p>
+    <w:p>
+      <w:pPr>
+        <w:pStyle w:val="NoSpacing"/>
+        <w:rPr>
+          <w:color w:val="595959" w:themeColor="text1" w:themeTint="A6"/>
+        </w:rPr>
+      </w:pPr>
+      <w:r>
+        <w:rPr>
+          <w:color w:val="595959" w:themeColor="text1" w:themeTint="A6"/>
+        </w:rPr>
+        <w:tab/>
+      </w:r>
+      <w:r>
+        <w:rPr>
+          <w:color w:val="595959" w:themeColor="text1" w:themeTint="A6"/>
+        </w:rPr>
+        <w:tab/>
+      </w:r>
+      <w:r>
+        <w:rPr>
+          <w:color w:val="595959" w:themeColor="text1" w:themeTint="A6"/>
+        </w:rPr>
+        <w:tab/>
+        <w:t>1 Auto-increment address counter. Cursor/blink moves to right.</w:t>
+      </w:r>
+    </w:p>
+    <w:p>
+      <w:pPr>
+        <w:pStyle w:val="NoSpacing"/>
+        <w:rPr>
+          <w:color w:val="595959" w:themeColor="text1" w:themeTint="A6"/>
+        </w:rPr>
+      </w:pPr>
+      <w:r>
+        <w:rPr>
+          <w:color w:val="595959" w:themeColor="text1" w:themeTint="A6"/>
+        </w:rPr>
+        <w:tab/>
+      </w:r>
+      <w:r>
+        <w:rPr>
+          <w:color w:val="595959" w:themeColor="text1" w:themeTint="A6"/>
+        </w:rPr>
+        <w:tab/>
+        <w:t>Bit DB0: (S) Shift</w:t>
+      </w:r>
+    </w:p>
+    <w:p>
+      <w:pPr>
+        <w:pStyle w:val="NoSpacing"/>
+        <w:rPr>
+          <w:color w:val="595959" w:themeColor="text1" w:themeTint="A6"/>
+        </w:rPr>
+      </w:pPr>
+      <w:r>
+        <w:rPr>
+          <w:color w:val="595959" w:themeColor="text1" w:themeTint="A6"/>
+        </w:rPr>
+        <w:tab/>
+      </w:r>
+      <w:r>
+        <w:rPr>
+          <w:color w:val="595959" w:themeColor="text1" w:themeTint="A6"/>
+        </w:rPr>
+        <w:tab/>
+      </w:r>
+      <w:r>
+        <w:rPr>
+          <w:color w:val="595959" w:themeColor="text1" w:themeTint="A6"/>
+        </w:rPr>
+        <w:tab/>
+        <w:t>0 Shifting disable</w:t>
+      </w:r>
+    </w:p>
+    <w:p>
+      <w:pPr>
+        <w:pStyle w:val="NoSpacing"/>
+        <w:rPr>
+          <w:color w:val="595959" w:themeColor="text1" w:themeTint="A6"/>
+        </w:rPr>
+      </w:pPr>
+      <w:r>
+        <w:rPr>
+          <w:color w:val="595959" w:themeColor="text1" w:themeTint="A6"/>
+        </w:rPr>
+        <w:tab/>
+      </w:r>
+      <w:r>
+        <w:rPr>
+          <w:color w:val="595959" w:themeColor="text1" w:themeTint="A6"/>
+        </w:rPr>
+        <w:tab/>
+      </w:r>
+      <w:r>
+        <w:rPr>
+          <w:color w:val="595959" w:themeColor="text1" w:themeTint="A6"/>
+        </w:rPr>
+        <w:tab/>
+        <w:t>1</w:t>
+      </w:r>
+      <w:r>
+        <w:rPr>
+          <w:color w:val="595959" w:themeColor="text1" w:themeTint="A6"/>
+        </w:rPr>
+        <w:t xml:space="preserve">During a DD RAM write operation, shift the entire display value in the direction </w:t>
+      </w:r>
+    </w:p>
+    <w:p>
+      <w:pPr>
+        <w:pStyle w:val="NoSpacing"/>
+        <w:rPr>
+          <w:color w:val="595959" w:themeColor="text1" w:themeTint="A6"/>
+        </w:rPr>
+      </w:pPr>
+      <w:r>
+        <w:rPr>
+          <w:color w:val="595959" w:themeColor="text1" w:themeTint="A6"/>
+        </w:rPr>
+        <w:tab/>
+      </w:r>
+      <w:r>
+        <w:rPr>
+          <w:color w:val="595959" w:themeColor="text1" w:themeTint="A6"/>
+        </w:rPr>
+        <w:tab/>
+      </w:r>
+      <w:r>
+        <w:rPr>
+          <w:color w:val="595959" w:themeColor="text1" w:themeTint="A6"/>
+        </w:rPr>
+        <w:tab/>
+        <w:t>controlled by Bit DB1 (I/D). Appears as though the cursor position remains c</w:t>
+      </w:r>
+      <w:r>
+        <w:rPr>
+          <w:color w:val="595959" w:themeColor="text1" w:themeTint="A6"/>
+        </w:rPr>
+        <w:tab/>
+      </w:r>
+      <w:r>
+        <w:rPr>
+          <w:color w:val="595959" w:themeColor="text1" w:themeTint="A6"/>
+        </w:rPr>
+        <w:tab/>
+      </w:r>
+      <w:r>
+        <w:rPr>
+          <w:color w:val="595959" w:themeColor="text1" w:themeTint="A6"/>
+        </w:rPr>
+        <w:tab/>
+      </w:r>
+      <w:r>
+        <w:rPr>
+          <w:color w:val="595959" w:themeColor="text1" w:themeTint="A6"/>
+        </w:rPr>
+        <w:tab/>
+      </w:r>
+      <w:r>
+        <w:rPr>
+          <w:color w:val="595959" w:themeColor="text1" w:themeTint="A6"/>
+        </w:rPr>
+        <w:t>onstant and the display moves.</w:t>
+      </w:r>
+    </w:p>
+    <w:p>
+      <w:pPr>
+        <w:pStyle w:val="NoSpacing"/>
+        <w:rPr>
+          <w:color w:val="595959" w:themeColor="text1" w:themeTint="A6"/>
+        </w:rPr>
+      </w:pPr>
+      <w:r>
+        <w:rPr>
+          <w:color w:val="595959" w:themeColor="text1" w:themeTint="A6"/>
+        </w:rPr>
+        <w:t>Display On/Off</w:t>
+      </w:r>
+    </w:p>
+    <w:p>
+      <w:pPr>
+        <w:pStyle w:val="NoSpacing"/>
+        <w:rPr>
+          <w:color w:val="595959" w:themeColor="text1" w:themeTint="A6"/>
+        </w:rPr>
+      </w:pPr>
+      <w:r>
+        <w:rPr>
+          <w:color w:val="595959" w:themeColor="text1" w:themeTint="A6"/>
+        </w:rPr>
+        <w:tab/>
+        <w:t xml:space="preserve">Display is turned on or off, controlling all characters, cursor and cursor position character </w:t>
+      </w:r>
+    </w:p>
+    <w:p>
+      <w:pPr>
+        <w:pStyle w:val="NoSpacing"/>
+        <w:rPr>
+          <w:color w:val="595959" w:themeColor="text1" w:themeTint="A6"/>
+        </w:rPr>
+      </w:pPr>
+      <w:r>
+        <w:rPr>
+          <w:color w:val="595959" w:themeColor="text1" w:themeTint="A6"/>
+        </w:rPr>
+        <w:tab/>
+        <w:t>(underscore) blink.</w:t>
+      </w:r>
+    </w:p>
+    <w:p>
+      <w:pPr>
+        <w:pStyle w:val="NoSpacing"/>
+        <w:rPr>
+          <w:color w:val="595959" w:themeColor="text1" w:themeTint="A6"/>
+        </w:rPr>
+      </w:pPr>
+      <w:r>
+        <w:rPr>
+          <w:color w:val="595959" w:themeColor="text1" w:themeTint="A6"/>
+        </w:rPr>
+        <w:tab/>
+        <w:t xml:space="preserve">Execution Time: 40µs </w:t>
+      </w:r>
+      <w:r>
+        <w:rPr>
+          <w:color w:val="595959" w:themeColor="text1" w:themeTint="A6"/>
+        </w:rPr>
+        <w:tab/>
+        <w:t xml:space="preserve">0000001---  -&gt; 0000001100  = 0x0C </w:t>
+      </w:r>
+    </w:p>
+    <w:p>
+      <w:pPr>
+        <w:pStyle w:val="NoSpacing"/>
+        <w:rPr>
+          <w:color w:val="595959" w:themeColor="text1" w:themeTint="A6"/>
+        </w:rPr>
+      </w:pPr>
+      <w:r>
+        <w:rPr>
+          <w:color w:val="595959" w:themeColor="text1" w:themeTint="A6"/>
+        </w:rPr>
+        <w:tab/>
+      </w:r>
+      <w:r>
+        <w:rPr>
+          <w:color w:val="595959" w:themeColor="text1" w:themeTint="A6"/>
+        </w:rPr>
+        <w:tab/>
+        <w:t>Bit DB2: (D) Display On/Off</w:t>
+      </w:r>
+    </w:p>
+    <w:p>
+      <w:pPr>
+        <w:pStyle w:val="NoSpacing"/>
+        <w:rPr>
+          <w:color w:val="595959" w:themeColor="text1" w:themeTint="A6"/>
+        </w:rPr>
+      </w:pPr>
+      <w:r>
+        <w:rPr>
+          <w:color w:val="595959" w:themeColor="text1" w:themeTint="A6"/>
+        </w:rPr>
+        <w:tab/>
+      </w:r>
+      <w:r>
+        <w:rPr>
+          <w:color w:val="595959" w:themeColor="text1" w:themeTint="A6"/>
+        </w:rPr>
+        <w:tab/>
+      </w:r>
+      <w:r>
+        <w:rPr>
+          <w:color w:val="595959" w:themeColor="text1" w:themeTint="A6"/>
+        </w:rPr>
+        <w:tab/>
+        <w:t>0No characters displayed. However, data stored in DD RAM is retained</w:t>
+      </w:r>
+    </w:p>
+    <w:p>
+      <w:pPr>
+        <w:pStyle w:val="NoSpacing"/>
+        <w:rPr>
+          <w:color w:val="595959" w:themeColor="text1" w:themeTint="A6"/>
+        </w:rPr>
+      </w:pPr>
+      <w:r>
+        <w:rPr>
+          <w:color w:val="595959" w:themeColor="text1" w:themeTint="A6"/>
+        </w:rPr>
+        <w:tab/>
+      </w:r>
+      <w:r>
+        <w:rPr>
+          <w:color w:val="595959" w:themeColor="text1" w:themeTint="A6"/>
+        </w:rPr>
+        <w:tab/>
+      </w:r>
+      <w:r>
+        <w:rPr>
+          <w:color w:val="595959" w:themeColor="text1" w:themeTint="A6"/>
+        </w:rPr>
+        <w:tab/>
+        <w:t>1Display characters stored in DD RAM</w:t>
+      </w:r>
+      <w:r>
+        <w:rPr>
+          <w:color w:val="595959" w:themeColor="text1" w:themeTint="A6"/>
+        </w:rPr>
+        <w:tab/>
+      </w:r>
+    </w:p>
+    <w:p>
+      <w:pPr>
+        <w:pStyle w:val="NoSpacing"/>
+        <w:rPr>
+          <w:color w:val="595959" w:themeColor="text1" w:themeTint="A6"/>
+        </w:rPr>
+      </w:pPr>
+      <w:r>
+        <w:rPr>
+          <w:color w:val="595959" w:themeColor="text1" w:themeTint="A6"/>
+        </w:rPr>
+        <w:tab/>
+      </w:r>
+      <w:r>
+        <w:rPr>
+          <w:color w:val="595959" w:themeColor="text1" w:themeTint="A6"/>
+        </w:rPr>
+        <w:tab/>
+        <w:t>Bit DB1: (C) Cursor On/Off</w:t>
+      </w:r>
+    </w:p>
+    <w:p>
+      <w:pPr>
+        <w:pStyle w:val="NoSpacing"/>
+        <w:rPr>
+          <w:color w:val="595959" w:themeColor="text1" w:themeTint="A6"/>
+        </w:rPr>
+      </w:pPr>
+      <w:r>
+        <w:rPr>
+          <w:color w:val="595959" w:themeColor="text1" w:themeTint="A6"/>
+        </w:rPr>
+        <w:lastRenderedPageBreak/>
+        <w:tab/>
+      </w:r>
+      <w:r>
+        <w:rPr>
+          <w:color w:val="595959" w:themeColor="text1" w:themeTint="A6"/>
+        </w:rPr>
+        <w:tab/>
+      </w:r>
+      <w:r>
+        <w:rPr>
+          <w:color w:val="595959" w:themeColor="text1" w:themeTint="A6"/>
+        </w:rPr>
+        <w:tab/>
+        <w:t>0No cursor</w:t>
+      </w:r>
+    </w:p>
+    <w:p>
+      <w:pPr>
+        <w:pStyle w:val="NoSpacing"/>
+        <w:rPr>
+          <w:color w:val="595959" w:themeColor="text1" w:themeTint="A6"/>
+        </w:rPr>
+      </w:pPr>
+      <w:r>
+        <w:rPr>
+          <w:color w:val="595959" w:themeColor="text1" w:themeTint="A6"/>
+        </w:rPr>
+        <w:tab/>
+      </w:r>
+      <w:r>
+        <w:rPr>
+          <w:color w:val="595959" w:themeColor="text1" w:themeTint="A6"/>
+        </w:rPr>
+        <w:tab/>
+      </w:r>
+      <w:r>
+        <w:rPr>
+          <w:color w:val="595959" w:themeColor="text1" w:themeTint="A6"/>
+        </w:rPr>
+        <w:tab/>
+        <w:t>1Display cursor</w:t>
+      </w:r>
+      <w:r>
+        <w:rPr>
+          <w:color w:val="595959" w:themeColor="text1" w:themeTint="A6"/>
+        </w:rPr>
+        <w:tab/>
+      </w:r>
+      <w:r>
+        <w:rPr>
+          <w:color w:val="595959" w:themeColor="text1" w:themeTint="A6"/>
+        </w:rPr>
+        <w:tab/>
+      </w:r>
+    </w:p>
+    <w:p>
+      <w:pPr>
+        <w:pStyle w:val="NoSpacing"/>
+        <w:rPr>
+          <w:color w:val="595959" w:themeColor="text1" w:themeTint="A6"/>
+        </w:rPr>
+      </w:pPr>
+      <w:r>
+        <w:rPr>
+          <w:color w:val="595959" w:themeColor="text1" w:themeTint="A6"/>
+        </w:rPr>
+        <w:tab/>
+      </w:r>
+      <w:r>
+        <w:rPr>
+          <w:color w:val="595959" w:themeColor="text1" w:themeTint="A6"/>
+        </w:rPr>
+        <w:tab/>
+        <w:t>Bit DB0: (B) Cursor Blink On/Off</w:t>
+      </w:r>
+    </w:p>
+    <w:p>
+      <w:pPr>
+        <w:pStyle w:val="NoSpacing"/>
+        <w:rPr>
+          <w:color w:val="595959" w:themeColor="text1" w:themeTint="A6"/>
+        </w:rPr>
+      </w:pPr>
+      <w:r>
+        <w:rPr>
+          <w:color w:val="595959" w:themeColor="text1" w:themeTint="A6"/>
+        </w:rPr>
+        <w:tab/>
+      </w:r>
+      <w:r>
+        <w:rPr>
+          <w:color w:val="595959" w:themeColor="text1" w:themeTint="A6"/>
+        </w:rPr>
+        <w:tab/>
+      </w:r>
+      <w:r>
+        <w:rPr>
+          <w:color w:val="595959" w:themeColor="text1" w:themeTint="A6"/>
+        </w:rPr>
+        <w:tab/>
+        <w:t>0No cursor blinking</w:t>
+      </w:r>
+    </w:p>
+    <w:p>
+      <w:pPr>
+        <w:pStyle w:val="NoSpacing"/>
+        <w:rPr>
+          <w:color w:val="595959" w:themeColor="text1" w:themeTint="A6"/>
+        </w:rPr>
+      </w:pPr>
+      <w:r>
+        <w:rPr>
+          <w:color w:val="595959" w:themeColor="text1" w:themeTint="A6"/>
+        </w:rPr>
+        <w:tab/>
+      </w:r>
+      <w:r>
+        <w:rPr>
+          <w:color w:val="595959" w:themeColor="text1" w:themeTint="A6"/>
+        </w:rPr>
+        <w:tab/>
+      </w:r>
+      <w:r>
+        <w:rPr>
+          <w:color w:val="595959" w:themeColor="text1" w:themeTint="A6"/>
+        </w:rPr>
+        <w:tab/>
+        <w:t>1Cursor blinks on and off approximately every half second</w:t>
+      </w:r>
+    </w:p>
+    <w:p>
+      <w:pPr>
+        <w:pStyle w:val="NoSpacing"/>
+        <w:rPr>
+          <w:color w:val="595959" w:themeColor="text1" w:themeTint="A6"/>
+        </w:rPr>
+      </w:pPr>
+      <w:r>
+        <w:rPr>
+          <w:color w:val="595959" w:themeColor="text1" w:themeTint="A6"/>
+        </w:rPr>
+        <w:t>Clear Display</w:t>
+      </w:r>
+    </w:p>
+    <w:p>
+      <w:pPr>
+        <w:pStyle w:val="NoSpacing"/>
+        <w:rPr>
+          <w:color w:val="595959" w:themeColor="text1" w:themeTint="A6"/>
+        </w:rPr>
+      </w:pPr>
+      <w:r>
+        <w:rPr>
+          <w:color w:val="595959" w:themeColor="text1" w:themeTint="A6"/>
+        </w:rPr>
+        <w:tab/>
+      </w:r>
+      <w:r>
+        <w:rPr>
+          <w:color w:val="595959" w:themeColor="text1" w:themeTint="A6"/>
+        </w:rPr>
+        <w:tab/>
+        <w:t>Clear the display and return the cursor to the home position, the top-left corner.</w:t>
+      </w:r>
+    </w:p>
+    <w:p>
+      <w:pPr>
+        <w:pStyle w:val="NoSpacing"/>
+        <w:rPr>
+          <w:color w:val="595959" w:themeColor="text1" w:themeTint="A6"/>
+        </w:rPr>
+      </w:pPr>
+      <w:r>
+        <w:rPr>
+          <w:color w:val="595959" w:themeColor="text1" w:themeTint="A6"/>
+        </w:rPr>
+        <w:tab/>
+      </w:r>
+      <w:r>
+        <w:rPr>
+          <w:color w:val="595959" w:themeColor="text1" w:themeTint="A6"/>
+        </w:rPr>
+        <w:tab/>
+        <w:t xml:space="preserve">This command writes a blank space (ASCII/ANSI character code 0x20) into all DD RAM </w:t>
+      </w:r>
+    </w:p>
+    <w:p>
+      <w:pPr>
+        <w:pStyle w:val="NoSpacing"/>
+        <w:rPr>
+          <w:color w:val="595959" w:themeColor="text1" w:themeTint="A6"/>
+        </w:rPr>
+      </w:pPr>
+      <w:r>
+        <w:rPr>
+          <w:color w:val="595959" w:themeColor="text1" w:themeTint="A6"/>
+        </w:rPr>
+        <w:tab/>
+      </w:r>
+      <w:r>
+        <w:rPr>
+          <w:color w:val="595959" w:themeColor="text1" w:themeTint="A6"/>
+        </w:rPr>
+        <w:tab/>
+        <w:t xml:space="preserve">addresses. The address counter is reset to 0, location 0x00 in DD RAM. Clears all option </w:t>
+      </w:r>
+    </w:p>
+    <w:p>
+      <w:pPr>
+        <w:pStyle w:val="NoSpacing"/>
+        <w:rPr>
+          <w:color w:val="595959" w:themeColor="text1" w:themeTint="A6"/>
+        </w:rPr>
+      </w:pPr>
+      <w:r>
+        <w:rPr>
+          <w:color w:val="595959" w:themeColor="text1" w:themeTint="A6"/>
+        </w:rPr>
+        <w:tab/>
+      </w:r>
+      <w:r>
+        <w:rPr>
+          <w:color w:val="595959" w:themeColor="text1" w:themeTint="A6"/>
+        </w:rPr>
+        <w:tab/>
+        <w:t>settings. The I/D control bit is set to 1 (increment address counter mode)</w:t>
+      </w:r>
+      <w:r>
+        <w:rPr>
+          <w:color w:val="595959" w:themeColor="text1" w:themeTint="A6"/>
+        </w:rPr>
+        <w:tab/>
+      </w:r>
+      <w:r>
+        <w:rPr>
+          <w:color w:val="595959" w:themeColor="text1" w:themeTint="A6"/>
+        </w:rPr>
+        <w:tab/>
+        <w:t>Execution Time: 82µs - 1.64 ms = 82.000 cycles</w:t>
+      </w:r>
+      <w:r>
+        <w:rPr>
+          <w:color w:val="595959" w:themeColor="text1" w:themeTint="A6"/>
+        </w:rPr>
+        <w:t>.</w:t>
+      </w:r>
+      <w:r>
+        <w:rPr>
+          <w:color w:val="595959" w:themeColor="text1" w:themeTint="A6"/>
+        </w:rPr>
+        <w:t xml:space="preserve">  0000000001 </w:t>
+      </w:r>
+      <w:r>
+        <w:rPr>
+          <w:color w:val="595959" w:themeColor="text1" w:themeTint="A6"/>
+        </w:rPr>
+        <w:t xml:space="preserve">= </w:t>
+      </w:r>
+      <w:r>
+        <w:rPr>
+          <w:color w:val="595959" w:themeColor="text1" w:themeTint="A6"/>
+        </w:rPr>
+        <w:t>0x01</w:t>
+      </w:r>
+    </w:p>
+    <w:p>
+      <w:pPr>
+        <w:pStyle w:val="NoSpacing"/>
+      </w:pPr>
+    </w:p>
+    <w:p>
+      <w:pPr>
+        <w:pStyle w:val="NoSpacing"/>
+      </w:pPr>
+    </w:p>
+    <w:p>
+      <w:pPr>
+        <w:pStyle w:val="Heading2"/>
+        <w:rPr>
+          <w:rStyle w:val="SubtleEmphasis"/>
+        </w:rPr>
+      </w:pPr>
+      <w:r>
+        <w:rPr>
+          <w:rStyle w:val="SubtleEmphasis"/>
+        </w:rPr>
+        <w:t xml:space="preserve">The following command set is stored into 8bit BRAM slots: </w:t>
+      </w:r>
+    </w:p>
+    <w:p>
+      <w:pPr>
+        <w:pStyle w:val="NoSpacing"/>
+      </w:pPr>
+    </w:p>
+    <w:p>
+      <w:pPr>
+        <w:pStyle w:val="NoSpacing"/>
+        <w:rPr>
+          <w:color w:val="E36C0A" w:themeColor="accent6" w:themeShade="BF"/>
+        </w:rPr>
+      </w:pPr>
+      <w:r>
+        <w:rPr>
+          <w:color w:val="E36C0A" w:themeColor="accent6" w:themeShade="BF"/>
+        </w:rPr>
+        <w:t xml:space="preserve">0:Function Set    </w:t>
+      </w:r>
+      <w:r>
+        <w:rPr>
+          <w:color w:val="E36C0A" w:themeColor="accent6" w:themeShade="BF"/>
+        </w:rPr>
+        <w:tab/>
+      </w:r>
+      <w:r>
+        <w:rPr>
+          <w:color w:val="E36C0A" w:themeColor="accent6" w:themeShade="BF"/>
+        </w:rPr>
+        <w:tab/>
+        <w:t xml:space="preserve">0000101000 </w:t>
+      </w:r>
+      <w:r>
+        <w:rPr>
+          <w:color w:val="E36C0A" w:themeColor="accent6" w:themeShade="BF"/>
+        </w:rPr>
+        <w:tab/>
+      </w:r>
+      <w:r>
+        <w:rPr>
+          <w:color w:val="E36C0A" w:themeColor="accent6" w:themeShade="BF"/>
+        </w:rPr>
+        <w:tab/>
+        <w:t>0x28</w:t>
+      </w:r>
+    </w:p>
+    <w:p>
+      <w:pPr>
+        <w:pStyle w:val="NoSpacing"/>
+        <w:rPr>
+          <w:color w:val="E36C0A" w:themeColor="accent6" w:themeShade="BF"/>
+        </w:rPr>
+      </w:pPr>
+      <w:r>
+        <w:rPr>
+          <w:color w:val="E36C0A" w:themeColor="accent6" w:themeShade="BF"/>
+        </w:rPr>
+        <w:t xml:space="preserve">1:Entry Mode Set  </w:t>
+      </w:r>
+      <w:r>
+        <w:rPr>
+          <w:color w:val="E36C0A" w:themeColor="accent6" w:themeShade="BF"/>
+        </w:rPr>
+        <w:tab/>
+      </w:r>
+      <w:r>
+        <w:rPr>
+          <w:color w:val="E36C0A" w:themeColor="accent6" w:themeShade="BF"/>
+        </w:rPr>
+        <w:tab/>
+        <w:t xml:space="preserve">0000000110 </w:t>
+      </w:r>
+      <w:r>
+        <w:rPr>
+          <w:color w:val="E36C0A" w:themeColor="accent6" w:themeShade="BF"/>
+        </w:rPr>
+        <w:tab/>
+      </w:r>
+      <w:r>
+        <w:rPr>
+          <w:color w:val="E36C0A" w:themeColor="accent6" w:themeShade="BF"/>
+        </w:rPr>
+        <w:tab/>
+        <w:t>0x06</w:t>
+      </w:r>
+    </w:p>
+    <w:p>
+      <w:pPr>
+        <w:pStyle w:val="NoSpacing"/>
+        <w:rPr>
+          <w:color w:val="E36C0A" w:themeColor="accent6" w:themeShade="BF"/>
+        </w:rPr>
+      </w:pPr>
+      <w:r>
+        <w:rPr>
+          <w:color w:val="E36C0A" w:themeColor="accent6" w:themeShade="BF"/>
+        </w:rPr>
+        <w:t xml:space="preserve">2:Display On/Off  </w:t>
+      </w:r>
+      <w:r>
+        <w:rPr>
+          <w:color w:val="E36C0A" w:themeColor="accent6" w:themeShade="BF"/>
+        </w:rPr>
+        <w:tab/>
+      </w:r>
+      <w:r>
+        <w:rPr>
+          <w:color w:val="E36C0A" w:themeColor="accent6" w:themeShade="BF"/>
+        </w:rPr>
+        <w:tab/>
+        <w:t xml:space="preserve">0000001100 </w:t>
+      </w:r>
+      <w:r>
+        <w:rPr>
+          <w:color w:val="E36C0A" w:themeColor="accent6" w:themeShade="BF"/>
+        </w:rPr>
+        <w:tab/>
+      </w:r>
+      <w:r>
+        <w:rPr>
+          <w:color w:val="E36C0A" w:themeColor="accent6" w:themeShade="BF"/>
+        </w:rPr>
+        <w:tab/>
+        <w:t>0x0C</w:t>
+      </w:r>
+    </w:p>
+    <w:p>
+      <w:pPr>
+        <w:pStyle w:val="NoSpacing"/>
+        <w:rPr>
+          <w:color w:val="E36C0A" w:themeColor="accent6" w:themeShade="BF"/>
+        </w:rPr>
+      </w:pPr>
+      <w:r>
+        <w:rPr>
+          <w:color w:val="E36C0A" w:themeColor="accent6" w:themeShade="BF"/>
+        </w:rPr>
+        <w:t xml:space="preserve">3:Clear Display   </w:t>
+      </w:r>
+      <w:r>
+        <w:rPr>
+          <w:color w:val="E36C0A" w:themeColor="accent6" w:themeShade="BF"/>
+        </w:rPr>
+        <w:tab/>
+      </w:r>
+      <w:r>
+        <w:rPr>
+          <w:color w:val="E36C0A" w:themeColor="accent6" w:themeShade="BF"/>
+        </w:rPr>
+        <w:tab/>
+        <w:t xml:space="preserve">0000000001 </w:t>
+      </w:r>
+      <w:r>
+        <w:rPr>
+          <w:color w:val="E36C0A" w:themeColor="accent6" w:themeShade="BF"/>
+        </w:rPr>
+        <w:tab/>
+      </w:r>
+      <w:r>
+        <w:rPr>
+          <w:color w:val="E36C0A" w:themeColor="accent6" w:themeShade="BF"/>
+        </w:rPr>
+        <w:tab/>
+        <w:t>0x01</w:t>
+      </w:r>
+    </w:p>
+    <w:p>
+      <w:pPr>
+        <w:pStyle w:val="NoSpacing"/>
+        <w:rPr>
+          <w:color w:val="E36C0A" w:themeColor="accent6" w:themeShade="BF"/>
+        </w:rPr>
+      </w:pPr>
+      <w:r>
+        <w:rPr>
+          <w:color w:val="E36C0A" w:themeColor="accent6" w:themeShade="BF"/>
+        </w:rPr>
+        <w:t xml:space="preserve">4: -Blank-        </w:t>
+      </w:r>
+      <w:r>
+        <w:rPr>
+          <w:color w:val="E36C0A" w:themeColor="accent6" w:themeShade="BF"/>
+        </w:rPr>
+        <w:tab/>
+      </w:r>
+      <w:r>
+        <w:rPr>
+          <w:color w:val="E36C0A" w:themeColor="accent6" w:themeShade="BF"/>
+        </w:rPr>
+        <w:tab/>
+      </w:r>
+      <w:r>
+        <w:rPr>
+          <w:color w:val="E36C0A" w:themeColor="accent6" w:themeShade="BF"/>
+        </w:rPr>
+        <w:tab/>
+        <w:t xml:space="preserve">0000000000 </w:t>
+      </w:r>
+      <w:r>
+        <w:rPr>
+          <w:color w:val="E36C0A" w:themeColor="accent6" w:themeShade="BF"/>
+        </w:rPr>
+        <w:tab/>
+      </w:r>
+      <w:r>
+        <w:rPr>
+          <w:color w:val="E36C0A" w:themeColor="accent6" w:themeShade="BF"/>
+        </w:rPr>
+        <w:tab/>
+        <w:t>0x00</w:t>
+      </w:r>
+      <w:r>
+        <w:rPr>
+          <w:color w:val="E36C0A" w:themeColor="accent6" w:themeShade="BF"/>
+        </w:rPr>
+        <w:tab/>
+      </w:r>
+      <w:r>
+        <w:rPr>
+          <w:color w:val="E36C0A" w:themeColor="accent6" w:themeShade="BF"/>
+        </w:rPr>
+        <w:tab/>
+        <w:t xml:space="preserve">Wait 1,64ms </w:t>
+      </w:r>
+    </w:p>
+    <w:p>
+      <w:pPr>
+        <w:pStyle w:val="NoSpacing"/>
+        <w:rPr>
+          <w:color w:val="E36C0A" w:themeColor="accent6" w:themeShade="BF"/>
+        </w:rPr>
+      </w:pPr>
+    </w:p>
+    <w:p>
+      <w:pPr>
+        <w:pStyle w:val="NoSpacing"/>
+        <w:rPr>
+          <w:color w:val="E36C0A" w:themeColor="accent6" w:themeShade="BF"/>
+        </w:rPr>
+      </w:pPr>
+      <w:r>
+        <w:rPr>
+          <w:color w:val="E36C0A" w:themeColor="accent6" w:themeShade="BF"/>
+        </w:rPr>
+        <w:t xml:space="preserve">5: CGRAM SET  ADRESS  0001 000 001  </w:t>
+      </w:r>
+      <w:r>
+        <w:rPr>
+          <w:color w:val="E36C0A" w:themeColor="accent6" w:themeShade="BF"/>
+        </w:rPr>
+        <w:tab/>
+        <w:t>0x41</w:t>
+      </w:r>
+      <w:r>
+        <w:rPr>
+          <w:color w:val="E36C0A" w:themeColor="accent6" w:themeShade="BF"/>
+        </w:rPr>
+        <w:tab/>
+        <w:t xml:space="preserve">{rs,rw,7,6,5,4,3,2,1,0} //Implemented on the hypothesys that every WRITE CHAR will iterate CGRAM Memory address by 1 (meaning next row on the 5x8bitmap)    </w:t>
+      </w:r>
+    </w:p>
+    <w:p>
+      <w:pPr>
+        <w:pStyle w:val="NoSpacing"/>
+        <w:rPr>
+          <w:color w:val="E36C0A" w:themeColor="accent6" w:themeShade="BF"/>
+        </w:rPr>
+      </w:pPr>
+      <w:r>
+        <w:rPr>
+          <w:color w:val="E36C0A" w:themeColor="accent6" w:themeShade="BF"/>
+        </w:rPr>
+        <w:t xml:space="preserve">6: INSERT " ^ " </w:t>
+      </w:r>
+      <w:r>
+        <w:rPr>
+          <w:color w:val="E36C0A" w:themeColor="accent6" w:themeShade="BF"/>
+        </w:rPr>
+        <w:tab/>
+        <w:t xml:space="preserve">   </w:t>
+      </w:r>
+      <w:r>
+        <w:rPr>
+          <w:color w:val="E36C0A" w:themeColor="accent6" w:themeShade="BF"/>
+        </w:rPr>
+        <w:tab/>
+      </w:r>
+      <w:r>
+        <w:rPr>
+          <w:color w:val="E36C0A" w:themeColor="accent6" w:themeShade="BF"/>
+        </w:rPr>
+        <w:tab/>
+        <w:t>1000011111</w:t>
+      </w:r>
+      <w:r>
+        <w:rPr>
+          <w:color w:val="E36C0A" w:themeColor="accent6" w:themeShade="BF"/>
+        </w:rPr>
+        <w:tab/>
+      </w:r>
+      <w:r>
+        <w:rPr>
+          <w:color w:val="E36C0A" w:themeColor="accent6" w:themeShade="BF"/>
+        </w:rPr>
+        <w:tab/>
+        <w:t>0x1F</w:t>
+      </w:r>
+    </w:p>
+    <w:p>
+      <w:pPr>
+        <w:pStyle w:val="NoSpacing"/>
+        <w:rPr>
+          <w:color w:val="E36C0A" w:themeColor="accent6" w:themeShade="BF"/>
+        </w:rPr>
+      </w:pPr>
+    </w:p>
+    <w:p>
+      <w:pPr>
+        <w:pStyle w:val="NoSpacing"/>
+        <w:rPr>
+          <w:color w:val="E36C0A" w:themeColor="accent6" w:themeShade="BF"/>
+        </w:rPr>
+      </w:pPr>
+      <w:r>
+        <w:rPr>
+          <w:color w:val="E36C0A" w:themeColor="accent6" w:themeShade="BF"/>
+        </w:rPr>
+        <w:t xml:space="preserve">7: CGRAM SET  ADRESS  0001 001 001 </w:t>
+      </w:r>
+      <w:r>
+        <w:rPr>
+          <w:color w:val="E36C0A" w:themeColor="accent6" w:themeShade="BF"/>
+        </w:rPr>
+        <w:tab/>
+      </w:r>
+      <w:r>
+        <w:rPr>
+          <w:color w:val="E36C0A" w:themeColor="accent6" w:themeShade="BF"/>
+        </w:rPr>
+        <w:tab/>
+      </w:r>
+      <w:r>
+        <w:rPr>
+          <w:color w:val="E36C0A" w:themeColor="accent6" w:themeShade="BF"/>
+        </w:rPr>
+        <w:tab/>
+        <w:t xml:space="preserve"> 0x49    </w:t>
+      </w:r>
+    </w:p>
+    <w:p>
+      <w:pPr>
+        <w:pStyle w:val="NoSpacing"/>
+        <w:rPr>
+          <w:color w:val="E36C0A" w:themeColor="accent6" w:themeShade="BF"/>
+        </w:rPr>
+      </w:pPr>
+      <w:r>
+        <w:rPr>
+          <w:color w:val="E36C0A" w:themeColor="accent6" w:themeShade="BF"/>
+        </w:rPr>
+        <w:t xml:space="preserve">8: INSERT  "  |"  </w:t>
+      </w:r>
+      <w:r>
+        <w:rPr>
+          <w:color w:val="E36C0A" w:themeColor="accent6" w:themeShade="BF"/>
+        </w:rPr>
+        <w:tab/>
+      </w:r>
+      <w:r>
+        <w:rPr>
+          <w:color w:val="E36C0A" w:themeColor="accent6" w:themeShade="BF"/>
+        </w:rPr>
+        <w:tab/>
+      </w:r>
+      <w:r>
+        <w:rPr>
+          <w:color w:val="E36C0A" w:themeColor="accent6" w:themeShade="BF"/>
+        </w:rPr>
+        <w:tab/>
+        <w:t>1000010000</w:t>
+      </w:r>
+      <w:r>
+        <w:rPr>
+          <w:color w:val="E36C0A" w:themeColor="accent6" w:themeShade="BF"/>
+        </w:rPr>
+        <w:tab/>
+      </w:r>
+      <w:r>
+        <w:rPr>
+          <w:color w:val="E36C0A" w:themeColor="accent6" w:themeShade="BF"/>
+        </w:rPr>
+        <w:tab/>
+        <w:t>0x10</w:t>
+      </w:r>
+    </w:p>
+    <w:p>
+      <w:pPr>
+        <w:pStyle w:val="NoSpacing"/>
+        <w:rPr>
+          <w:color w:val="E36C0A" w:themeColor="accent6" w:themeShade="BF"/>
+        </w:rPr>
+      </w:pPr>
+      <w:r>
+        <w:rPr>
+          <w:color w:val="E36C0A" w:themeColor="accent6" w:themeShade="BF"/>
+        </w:rPr>
+        <w:t xml:space="preserve">9: INSERT  "  |"  </w:t>
+      </w:r>
+      <w:r>
+        <w:rPr>
+          <w:color w:val="E36C0A" w:themeColor="accent6" w:themeShade="BF"/>
+        </w:rPr>
+        <w:tab/>
+      </w:r>
+      <w:r>
+        <w:rPr>
+          <w:color w:val="E36C0A" w:themeColor="accent6" w:themeShade="BF"/>
+        </w:rPr>
+        <w:tab/>
+      </w:r>
+      <w:r>
+        <w:rPr>
+          <w:color w:val="E36C0A" w:themeColor="accent6" w:themeShade="BF"/>
+        </w:rPr>
+        <w:tab/>
+        <w:t>1000010000</w:t>
+      </w:r>
+      <w:r>
+        <w:rPr>
+          <w:color w:val="E36C0A" w:themeColor="accent6" w:themeShade="BF"/>
+        </w:rPr>
+        <w:tab/>
+      </w:r>
+      <w:r>
+        <w:rPr>
+          <w:color w:val="E36C0A" w:themeColor="accent6" w:themeShade="BF"/>
+        </w:rPr>
+        <w:tab/>
+        <w:t>0x10</w:t>
+      </w:r>
+    </w:p>
+    <w:p>
+      <w:pPr>
+        <w:pStyle w:val="NoSpacing"/>
+        <w:rPr>
+          <w:color w:val="E36C0A" w:themeColor="accent6" w:themeShade="BF"/>
+        </w:rPr>
+      </w:pPr>
+      <w:r>
+        <w:rPr>
+          <w:color w:val="E36C0A" w:themeColor="accent6" w:themeShade="BF"/>
+        </w:rPr>
+        <w:t xml:space="preserve">10: INSERT "  |"  </w:t>
+      </w:r>
+      <w:r>
+        <w:rPr>
+          <w:color w:val="E36C0A" w:themeColor="accent6" w:themeShade="BF"/>
+        </w:rPr>
+        <w:tab/>
+      </w:r>
+      <w:r>
+        <w:rPr>
+          <w:color w:val="E36C0A" w:themeColor="accent6" w:themeShade="BF"/>
+        </w:rPr>
+        <w:tab/>
+        <w:t>1000010000</w:t>
+      </w:r>
+      <w:r>
+        <w:rPr>
+          <w:color w:val="E36C0A" w:themeColor="accent6" w:themeShade="BF"/>
+        </w:rPr>
+        <w:tab/>
+      </w:r>
+      <w:r>
+        <w:rPr>
+          <w:color w:val="E36C0A" w:themeColor="accent6" w:themeShade="BF"/>
+        </w:rPr>
+        <w:tab/>
+        <w:t>0x10</w:t>
+      </w:r>
+    </w:p>
+    <w:p>
+      <w:pPr>
+        <w:pStyle w:val="NoSpacing"/>
+        <w:rPr>
+          <w:color w:val="E36C0A" w:themeColor="accent6" w:themeShade="BF"/>
+        </w:rPr>
+      </w:pPr>
+      <w:r>
+        <w:rPr>
+          <w:color w:val="E36C0A" w:themeColor="accent6" w:themeShade="BF"/>
+        </w:rPr>
+        <w:t xml:space="preserve">11: INSERT "  |"  </w:t>
+      </w:r>
+      <w:r>
+        <w:rPr>
+          <w:color w:val="E36C0A" w:themeColor="accent6" w:themeShade="BF"/>
+        </w:rPr>
+        <w:tab/>
+      </w:r>
+      <w:r>
+        <w:rPr>
+          <w:color w:val="E36C0A" w:themeColor="accent6" w:themeShade="BF"/>
+        </w:rPr>
+        <w:tab/>
+        <w:t>1000010000</w:t>
+      </w:r>
+      <w:r>
+        <w:rPr>
+          <w:color w:val="E36C0A" w:themeColor="accent6" w:themeShade="BF"/>
+        </w:rPr>
+        <w:tab/>
+      </w:r>
+      <w:r>
+        <w:rPr>
+          <w:color w:val="E36C0A" w:themeColor="accent6" w:themeShade="BF"/>
+        </w:rPr>
+        <w:tab/>
+        <w:t>0x10</w:t>
+      </w:r>
+    </w:p>
+    <w:p>
+      <w:pPr>
+        <w:pStyle w:val="NoSpacing"/>
+        <w:rPr>
+          <w:color w:val="E36C0A" w:themeColor="accent6" w:themeShade="BF"/>
+        </w:rPr>
+      </w:pPr>
+      <w:r>
+        <w:rPr>
+          <w:color w:val="E36C0A" w:themeColor="accent6" w:themeShade="BF"/>
+        </w:rPr>
+        <w:t xml:space="preserve">12: INSERT "  |"  </w:t>
+      </w:r>
+      <w:r>
+        <w:rPr>
+          <w:color w:val="E36C0A" w:themeColor="accent6" w:themeShade="BF"/>
+        </w:rPr>
+        <w:tab/>
+      </w:r>
+      <w:r>
+        <w:rPr>
+          <w:color w:val="E36C0A" w:themeColor="accent6" w:themeShade="BF"/>
+        </w:rPr>
+        <w:tab/>
+        <w:t>1000010000</w:t>
+      </w:r>
+      <w:r>
+        <w:rPr>
+          <w:color w:val="E36C0A" w:themeColor="accent6" w:themeShade="BF"/>
+        </w:rPr>
+        <w:tab/>
+      </w:r>
+      <w:r>
+        <w:rPr>
+          <w:color w:val="E36C0A" w:themeColor="accent6" w:themeShade="BF"/>
+        </w:rPr>
+        <w:tab/>
+        <w:t>0x10</w:t>
+      </w:r>
+    </w:p>
+    <w:p>
+      <w:pPr>
+        <w:pStyle w:val="NoSpacing"/>
+        <w:rPr>
+          <w:color w:val="E36C0A" w:themeColor="accent6" w:themeShade="BF"/>
+        </w:rPr>
+      </w:pPr>
+    </w:p>
+    <w:p>
+      <w:pPr>
+        <w:pStyle w:val="NoSpacing"/>
+        <w:rPr>
+          <w:color w:val="E36C0A" w:themeColor="accent6" w:themeShade="BF"/>
+        </w:rPr>
+      </w:pPr>
+      <w:r>
+        <w:rPr>
+          <w:color w:val="E36C0A" w:themeColor="accent6" w:themeShade="BF"/>
+        </w:rPr>
+        <w:t xml:space="preserve">13: CGRAM SET  ADRESS 0001 010 110 </w:t>
+      </w:r>
+      <w:r>
+        <w:rPr>
+          <w:color w:val="E36C0A" w:themeColor="accent6" w:themeShade="BF"/>
+        </w:rPr>
+        <w:tab/>
+      </w:r>
+      <w:r>
+        <w:rPr>
+          <w:color w:val="E36C0A" w:themeColor="accent6" w:themeShade="BF"/>
+        </w:rPr>
+        <w:tab/>
+      </w:r>
+      <w:r>
+        <w:rPr>
+          <w:color w:val="E36C0A" w:themeColor="accent6" w:themeShade="BF"/>
+        </w:rPr>
+        <w:tab/>
+        <w:t xml:space="preserve">0x56     </w:t>
+      </w:r>
+    </w:p>
+    <w:p>
+      <w:pPr>
+        <w:pStyle w:val="NoSpacing"/>
+        <w:rPr>
+          <w:color w:val="E36C0A" w:themeColor="accent6" w:themeShade="BF"/>
+        </w:rPr>
+      </w:pPr>
+      <w:r>
+        <w:rPr>
+          <w:color w:val="E36C0A" w:themeColor="accent6" w:themeShade="BF"/>
+        </w:rPr>
+        <w:t xml:space="preserve">14: INSERT " _ " </w:t>
+      </w:r>
+      <w:r>
+        <w:rPr>
+          <w:color w:val="E36C0A" w:themeColor="accent6" w:themeShade="BF"/>
+        </w:rPr>
+        <w:tab/>
+      </w:r>
+      <w:r>
+        <w:rPr>
+          <w:color w:val="E36C0A" w:themeColor="accent6" w:themeShade="BF"/>
+        </w:rPr>
+        <w:tab/>
+        <w:t>1000011111</w:t>
+      </w:r>
+      <w:r>
+        <w:rPr>
+          <w:color w:val="E36C0A" w:themeColor="accent6" w:themeShade="BF"/>
+        </w:rPr>
+        <w:tab/>
+      </w:r>
+      <w:r>
+        <w:rPr>
+          <w:color w:val="E36C0A" w:themeColor="accent6" w:themeShade="BF"/>
+        </w:rPr>
+        <w:tab/>
+        <w:t>0x1F</w:t>
+      </w:r>
+    </w:p>
+    <w:p>
+      <w:pPr>
+        <w:pStyle w:val="NoSpacing"/>
+        <w:rPr>
+          <w:color w:val="E36C0A" w:themeColor="accent6" w:themeShade="BF"/>
+        </w:rPr>
+      </w:pPr>
+    </w:p>
+    <w:p>
+      <w:pPr>
+        <w:pStyle w:val="NoSpacing"/>
+        <w:rPr>
+          <w:color w:val="E36C0A" w:themeColor="accent6" w:themeShade="BF"/>
+        </w:rPr>
+      </w:pPr>
+      <w:r>
+        <w:rPr>
+          <w:color w:val="E36C0A" w:themeColor="accent6" w:themeShade="BF"/>
+        </w:rPr>
+        <w:t xml:space="preserve">15: CGRAM SET  ADRESS 0001 011 001  </w:t>
+      </w:r>
+      <w:r>
+        <w:rPr>
+          <w:color w:val="E36C0A" w:themeColor="accent6" w:themeShade="BF"/>
+        </w:rPr>
+        <w:tab/>
+      </w:r>
+      <w:r>
+        <w:rPr>
+          <w:color w:val="E36C0A" w:themeColor="accent6" w:themeShade="BF"/>
+        </w:rPr>
+        <w:tab/>
+      </w:r>
+      <w:r>
+        <w:rPr>
+          <w:color w:val="E36C0A" w:themeColor="accent6" w:themeShade="BF"/>
+        </w:rPr>
+        <w:tab/>
+        <w:t>0x59</w:t>
+      </w:r>
+    </w:p>
+    <w:p>
+      <w:pPr>
+        <w:pStyle w:val="NoSpacing"/>
+        <w:rPr>
+          <w:color w:val="E36C0A" w:themeColor="accent6" w:themeShade="BF"/>
+        </w:rPr>
+      </w:pPr>
+      <w:r>
+        <w:rPr>
+          <w:color w:val="E36C0A" w:themeColor="accent6" w:themeShade="BF"/>
+        </w:rPr>
+        <w:t xml:space="preserve">16: INSERT "|  "  </w:t>
+      </w:r>
+      <w:r>
+        <w:rPr>
+          <w:color w:val="E36C0A" w:themeColor="accent6" w:themeShade="BF"/>
+        </w:rPr>
+        <w:tab/>
+      </w:r>
+      <w:r>
+        <w:rPr>
+          <w:color w:val="E36C0A" w:themeColor="accent6" w:themeShade="BF"/>
+        </w:rPr>
+        <w:tab/>
+        <w:t>1000000001</w:t>
+      </w:r>
+      <w:r>
+        <w:rPr>
+          <w:color w:val="E36C0A" w:themeColor="accent6" w:themeShade="BF"/>
+        </w:rPr>
+        <w:tab/>
+      </w:r>
+      <w:r>
+        <w:rPr>
+          <w:color w:val="E36C0A" w:themeColor="accent6" w:themeShade="BF"/>
+        </w:rPr>
+        <w:tab/>
+        <w:t>0x01</w:t>
+      </w:r>
+    </w:p>
+    <w:p>
+      <w:pPr>
+        <w:pStyle w:val="NoSpacing"/>
+        <w:rPr>
+          <w:color w:val="E36C0A" w:themeColor="accent6" w:themeShade="BF"/>
+        </w:rPr>
+      </w:pPr>
+      <w:r>
+        <w:rPr>
+          <w:color w:val="E36C0A" w:themeColor="accent6" w:themeShade="BF"/>
+        </w:rPr>
+        <w:t xml:space="preserve">17: INSERT "|  "  </w:t>
+      </w:r>
+      <w:r>
+        <w:rPr>
+          <w:color w:val="E36C0A" w:themeColor="accent6" w:themeShade="BF"/>
+        </w:rPr>
+        <w:tab/>
+      </w:r>
+      <w:r>
+        <w:rPr>
+          <w:color w:val="E36C0A" w:themeColor="accent6" w:themeShade="BF"/>
+        </w:rPr>
+        <w:tab/>
+        <w:t>1000000001</w:t>
+      </w:r>
+      <w:r>
+        <w:rPr>
+          <w:color w:val="E36C0A" w:themeColor="accent6" w:themeShade="BF"/>
+        </w:rPr>
+        <w:tab/>
+      </w:r>
+      <w:r>
+        <w:rPr>
+          <w:color w:val="E36C0A" w:themeColor="accent6" w:themeShade="BF"/>
+        </w:rPr>
+        <w:tab/>
+        <w:t>0x01</w:t>
+      </w:r>
+    </w:p>
+    <w:p>
+      <w:pPr>
+        <w:pStyle w:val="NoSpacing"/>
+        <w:rPr>
+          <w:color w:val="E36C0A" w:themeColor="accent6" w:themeShade="BF"/>
+        </w:rPr>
+      </w:pPr>
+      <w:r>
+        <w:rPr>
+          <w:color w:val="E36C0A" w:themeColor="accent6" w:themeShade="BF"/>
+        </w:rPr>
+        <w:t xml:space="preserve">18: INSERT "|  "  </w:t>
+      </w:r>
+      <w:r>
+        <w:rPr>
+          <w:color w:val="E36C0A" w:themeColor="accent6" w:themeShade="BF"/>
+        </w:rPr>
+        <w:tab/>
+      </w:r>
+      <w:r>
+        <w:rPr>
+          <w:color w:val="E36C0A" w:themeColor="accent6" w:themeShade="BF"/>
+        </w:rPr>
+        <w:tab/>
+        <w:t>1000000001</w:t>
+      </w:r>
+      <w:r>
+        <w:rPr>
+          <w:color w:val="E36C0A" w:themeColor="accent6" w:themeShade="BF"/>
+        </w:rPr>
+        <w:tab/>
+      </w:r>
+      <w:r>
+        <w:rPr>
+          <w:color w:val="E36C0A" w:themeColor="accent6" w:themeShade="BF"/>
+        </w:rPr>
+        <w:tab/>
+        <w:t>0x01</w:t>
+      </w:r>
+    </w:p>
+    <w:p>
+      <w:pPr>
+        <w:pStyle w:val="NoSpacing"/>
+        <w:rPr>
+          <w:color w:val="E36C0A" w:themeColor="accent6" w:themeShade="BF"/>
+        </w:rPr>
+      </w:pPr>
+      <w:r>
+        <w:rPr>
+          <w:color w:val="E36C0A" w:themeColor="accent6" w:themeShade="BF"/>
+        </w:rPr>
+        <w:t xml:space="preserve">19: INSERT "|  "  </w:t>
+      </w:r>
+      <w:r>
+        <w:rPr>
+          <w:color w:val="E36C0A" w:themeColor="accent6" w:themeShade="BF"/>
+        </w:rPr>
+        <w:tab/>
+      </w:r>
+      <w:r>
+        <w:rPr>
+          <w:color w:val="E36C0A" w:themeColor="accent6" w:themeShade="BF"/>
+        </w:rPr>
+        <w:tab/>
+        <w:t>1000000001</w:t>
+      </w:r>
+      <w:r>
+        <w:rPr>
+          <w:color w:val="E36C0A" w:themeColor="accent6" w:themeShade="BF"/>
+        </w:rPr>
+        <w:tab/>
+      </w:r>
+      <w:r>
+        <w:rPr>
+          <w:color w:val="E36C0A" w:themeColor="accent6" w:themeShade="BF"/>
+        </w:rPr>
+        <w:tab/>
+        <w:t>0x01</w:t>
+      </w:r>
+    </w:p>
+    <w:p>
+      <w:pPr>
+        <w:pStyle w:val="NoSpacing"/>
+        <w:rPr>
+          <w:color w:val="E36C0A" w:themeColor="accent6" w:themeShade="BF"/>
+        </w:rPr>
+      </w:pPr>
+      <w:r>
+        <w:rPr>
+          <w:color w:val="E36C0A" w:themeColor="accent6" w:themeShade="BF"/>
+        </w:rPr>
+        <w:t xml:space="preserve">20: INSERT "|  "  </w:t>
+      </w:r>
+      <w:r>
+        <w:rPr>
+          <w:color w:val="E36C0A" w:themeColor="accent6" w:themeShade="BF"/>
+        </w:rPr>
+        <w:tab/>
+      </w:r>
+      <w:r>
+        <w:rPr>
+          <w:color w:val="E36C0A" w:themeColor="accent6" w:themeShade="BF"/>
+        </w:rPr>
+        <w:tab/>
+        <w:t>1000000001</w:t>
+      </w:r>
+      <w:r>
+        <w:rPr>
+          <w:color w:val="E36C0A" w:themeColor="accent6" w:themeShade="BF"/>
+        </w:rPr>
+        <w:tab/>
+      </w:r>
+      <w:r>
+        <w:rPr>
+          <w:color w:val="E36C0A" w:themeColor="accent6" w:themeShade="BF"/>
+        </w:rPr>
+        <w:tab/>
+        <w:t>0x01</w:t>
+      </w:r>
+    </w:p>
+    <w:p>
+      <w:pPr>
+        <w:pStyle w:val="NoSpacing"/>
+        <w:rPr>
+          <w:color w:val="E36C0A" w:themeColor="accent6" w:themeShade="BF"/>
+        </w:rPr>
+      </w:pPr>
+    </w:p>
+    <w:p>
+      <w:pPr>
+        <w:pStyle w:val="NoSpacing"/>
+        <w:rPr>
+          <w:color w:val="E36C0A" w:themeColor="accent6" w:themeShade="BF"/>
+        </w:rPr>
+      </w:pPr>
+      <w:r>
+        <w:rPr>
+          <w:color w:val="E36C0A" w:themeColor="accent6" w:themeShade="BF"/>
+        </w:rPr>
+        <w:t>21: DDRAM SET  ADRESS 001 0000000 {rs,rw,7,6,5,4,3,2,1,0} rs=0 0x80</w:t>
+      </w:r>
+    </w:p>
+    <w:p>
+      <w:pPr>
+        <w:pStyle w:val="NoSpacing"/>
+        <w:rPr>
+          <w:color w:val="E36C0A" w:themeColor="accent6" w:themeShade="BF"/>
+        </w:rPr>
+      </w:pPr>
+      <w:r>
+        <w:rPr>
+          <w:color w:val="E36C0A" w:themeColor="accent6" w:themeShade="BF"/>
+        </w:rPr>
+        <w:t>...</w:t>
+      </w:r>
+    </w:p>
+    <w:p>
+      <w:pPr>
+        <w:pStyle w:val="NoSpacing"/>
+        <w:rPr>
+          <w:color w:val="E36C0A" w:themeColor="accent6" w:themeShade="BF"/>
+        </w:rPr>
+      </w:pPr>
+      <w:r>
+        <w:rPr>
+          <w:color w:val="E36C0A" w:themeColor="accent6" w:themeShade="BF"/>
+        </w:rPr>
+        <w:t xml:space="preserve">22-37: WRITE CHAR ON THE SPECIFIED ADRESS (+ITERATION)   </w:t>
+      </w:r>
+      <w:r>
+        <w:rPr>
+          <w:color w:val="E36C0A" w:themeColor="accent6" w:themeShade="BF"/>
+        </w:rPr>
+        <w:tab/>
+        <w:t>rs=1 0x41 until 0x50</w:t>
+      </w:r>
+    </w:p>
+    <w:p>
+      <w:pPr>
+        <w:pStyle w:val="NoSpacing"/>
+        <w:rPr>
+          <w:color w:val="E36C0A" w:themeColor="accent6" w:themeShade="BF"/>
+        </w:rPr>
+      </w:pPr>
+      <w:r>
+        <w:rPr>
+          <w:color w:val="E36C0A" w:themeColor="accent6" w:themeShade="BF"/>
+        </w:rPr>
+        <w:t>...</w:t>
+      </w:r>
+    </w:p>
+    <w:p>
+      <w:pPr>
+        <w:pStyle w:val="NoSpacing"/>
+        <w:rPr>
+          <w:color w:val="E36C0A" w:themeColor="accent6" w:themeShade="BF"/>
+        </w:rPr>
+      </w:pPr>
+      <w:r>
+        <w:rPr>
+          <w:color w:val="E36C0A" w:themeColor="accent6" w:themeShade="BF"/>
+        </w:rPr>
+        <w:lastRenderedPageBreak/>
+        <w:t>38: DDRAM SET  ADRESS 001 011111 {rs,rw,7,6,5,4,3,2,1,0}  rs=0 0xC0</w:t>
+      </w:r>
+    </w:p>
+    <w:p>
+      <w:pPr>
+        <w:pStyle w:val="NoSpacing"/>
+        <w:rPr>
+          <w:color w:val="E36C0A" w:themeColor="accent6" w:themeShade="BF"/>
+        </w:rPr>
+      </w:pPr>
+      <w:r>
+        <w:rPr>
+          <w:color w:val="E36C0A" w:themeColor="accent6" w:themeShade="BF"/>
+        </w:rPr>
+        <w:t>...</w:t>
+      </w:r>
+    </w:p>
+    <w:p>
+      <w:pPr>
+        <w:pStyle w:val="NoSpacing"/>
+        <w:rPr>
+          <w:color w:val="E36C0A" w:themeColor="accent6" w:themeShade="BF"/>
+        </w:rPr>
+      </w:pPr>
+      <w:r>
+        <w:rPr>
+          <w:color w:val="E36C0A" w:themeColor="accent6" w:themeShade="BF"/>
+        </w:rPr>
+        <w:t>39-53: WRITE CHAR ON THE SPECIFIED ADRESS rs=1 0x61 until 0x6F</w:t>
+      </w:r>
+    </w:p>
+    <w:p>
+      <w:pPr>
+        <w:pStyle w:val="NoSpacing"/>
+        <w:rPr>
+          <w:color w:val="E36C0A" w:themeColor="accent6" w:themeShade="BF"/>
+        </w:rPr>
+      </w:pPr>
+      <w:r>
+        <w:rPr>
+          <w:color w:val="E36C0A" w:themeColor="accent6" w:themeShade="BF"/>
+        </w:rPr>
+        <w:t>...</w:t>
+      </w:r>
+    </w:p>
+    <w:p>
+      <w:pPr>
+        <w:pStyle w:val="NoSpacing"/>
+        <w:rPr>
+          <w:color w:val="E36C0A" w:themeColor="accent6" w:themeShade="BF"/>
+        </w:rPr>
+      </w:pPr>
+      <w:r>
+        <w:rPr>
+          <w:color w:val="E36C0A" w:themeColor="accent6" w:themeShade="BF"/>
+        </w:rPr>
+        <w:t xml:space="preserve">54-57: WRITE CHAR  (rotationally every 1 second loop)   rs=1 0x00 or 0x01 or 0x02 or 0x03 </w:t>
+      </w:r>
+    </w:p>
+    <w:p>
+      <w:pPr>
+        <w:pStyle w:val="NoSpacing"/>
+        <w:rPr>
+          <w:color w:val="E36C0A" w:themeColor="accent6" w:themeShade="BF"/>
+        </w:rPr>
+      </w:pPr>
+      <w:r>
+        <w:rPr>
+          <w:color w:val="E36C0A" w:themeColor="accent6" w:themeShade="BF"/>
+        </w:rPr>
+        <w:t>58: -Blank-     00000000  Wait 1 second and repeat from 10th command</w:t>
+      </w:r>
+    </w:p>
+    <w:p>
+      <w:pPr>
+        <w:pStyle w:val="NoSpacing"/>
+        <w:rPr>
+          <w:color w:val="E36C0A" w:themeColor="accent6" w:themeShade="BF"/>
+        </w:rPr>
+      </w:pPr>
+    </w:p>
+    <w:p>
+      <w:pPr>
+        <w:pStyle w:val="NoSpacing"/>
+      </w:pPr>
+      <w:r>
+        <w:rPr>
+          <w:rStyle w:val="SubtleEmphasis"/>
+        </w:rPr>
+        <w:t>Command counter:</w:t>
+      </w:r>
+      <w:r>
+        <w:t xml:space="preserve"> Increments by 1 every time a command finishes execution in the sync_10bit_interface module </w:t>
+      </w:r>
+      <w:r>
+        <w:t xml:space="preserve">(Will increments 2 , 3 or 4 </w:t>
+      </w:r>
+      <w:r>
+        <w:t>depending for displaying the 32nd character</w:t>
+      </w:r>
+      <w:r>
+        <w:t xml:space="preserve"> according to the currently active iteration)</w:t>
+      </w:r>
+      <w:r>
+        <w:t xml:space="preserve">. The corresponding LCD_RS and LCD_E signals to the active commands are assigned </w:t>
+      </w:r>
+      <w:r>
+        <w:t xml:space="preserve">in the lcd_controller module </w:t>
+      </w:r>
+      <w:r>
+        <w:t>according to that counter.</w:t>
+      </w:r>
+      <w:r>
+        <w:t xml:space="preserve"> (a better implementation on different specifications would require 10 bit slots without character reading or 11 bit slots including the character reading function)</w:t>
+      </w:r>
+    </w:p>
+    <w:p>
+      <w:pPr>
+        <w:pStyle w:val="NoSpacing"/>
+        <w:rPr>
+          <w:color w:val="0000FF" w:themeColor="hyperlink"/>
+          <w:u w:val="single"/>
+        </w:rPr>
+      </w:pPr>
+    </w:p>
+    <w:p>
+      <w:pPr>
+        <w:pStyle w:val="NoSpacing"/>
+        <w:rPr>
+          <w:color w:val="0000FF" w:themeColor="hyperlink"/>
+          <w:u w:val="single"/>
+        </w:rPr>
+      </w:pPr>
+    </w:p>
+    <w:p>
+      <w:pPr>
+        <w:pStyle w:val="NoSpacing"/>
+        <w:rPr>
+          <w:color w:val="0000FF" w:themeColor="hyperlink"/>
+          <w:u w:val="single"/>
+        </w:rPr>
+      </w:pPr>
+    </w:p>
+    <w:p>
+      <w:pPr>
+        <w:pStyle w:val="Heading2"/>
+        <w:rPr>
+          <w:sz w:val="36"/>
+        </w:rPr>
+      </w:pPr>
+      <w:r>
+        <w:rPr>
+          <w:sz w:val="36"/>
+        </w:rPr>
+        <w:t>Verification</w:t>
       </w:r>
     </w:p>
     <w:p/>
+    <w:p>
+      <w:pPr>
+        <w:ind w:left="720"/>
+      </w:pPr>
+      <w:r>
+        <w:pict>
+          <v:shape id="_x0000_i1028" type="#_x0000_t75" style="width:467.55pt;height:230.05pt">
+            <v:imagedata r:id="rId16" o:title="initialization"/>
+          </v:shape>
+        </w:pict>
+      </w:r>
+    </w:p>
+    <w:p>
+      <w:pPr>
+        <w:ind w:left="720"/>
+      </w:pPr>
+      <w:r>
+        <w:t>Initialization</w:t>
+      </w:r>
+      <w:r>
+        <w:t xml:space="preserve"> modulation</w:t>
+      </w:r>
+    </w:p>
+    <w:p>
+      <w:pPr>
+        <w:ind w:left="720"/>
+      </w:pPr>
+      <w:r>
+        <w:pict>
+          <v:shape id="_x0000_i1029" type="#_x0000_t75" style="width:467.55pt;height:87.9pt">
+            <v:imagedata r:id="rId17" o:title="instruction set"/>
+          </v:shape>
+        </w:pict>
+      </w:r>
+    </w:p>
+    <w:p>
+      <w:pPr>
+        <w:ind w:left="720"/>
+      </w:pPr>
+      <w:r>
+        <w:lastRenderedPageBreak/>
+        <w:t>Instruction set</w:t>
+      </w:r>
+    </w:p>
+    <w:p>
+      <w:pPr>
+        <w:ind w:left="720"/>
+      </w:pPr>
+      <w:r>
+        <w:pict>
+          <v:shape id="_x0000_i1030" type="#_x0000_t75" style="width:467.55pt;height:88.85pt">
+            <v:imagedata r:id="rId18" o:title="instruction set_1sec interval"/>
+          </v:shape>
+        </w:pict>
+      </w:r>
+    </w:p>
+    <w:p>
+      <w:pPr>
+        <w:ind w:left="720"/>
+      </w:pPr>
+      <w:r>
+        <w:t>Instruction set</w:t>
+      </w:r>
+      <w:r>
+        <w:t xml:space="preserve"> </w:t>
+      </w:r>
+      <w:r>
+        <w:t>for the</w:t>
+      </w:r>
+      <w:r>
+        <w:t xml:space="preserve"> </w:t>
+      </w:r>
+      <w:r>
+        <w:t>1sec</w:t>
+      </w:r>
+      <w:r>
+        <w:t>ond</w:t>
+      </w:r>
+      <w:r>
+        <w:t xml:space="preserve"> interval</w:t>
+      </w:r>
+      <w:r>
+        <w:t>s</w:t>
+      </w:r>
+    </w:p>
+    <w:p>
+      <w:pPr>
+        <w:ind w:left="720"/>
+      </w:pPr>
+    </w:p>
+    <w:p>
+      <w:r>
+        <w:t>Output waveforms are performing as expected.</w:t>
+      </w:r>
+    </w:p>
     <w:p/>
-    <w:p/>
-    <w:p>
-      <w:r>
-        <w:t>Output waveforms are performing as expected.</w:t>
-      </w:r>
-    </w:p>
-    <w:p/>
     <w:p>
       <w:pPr>
         <w:pStyle w:val="Heading2"/>
@@ -2258,19 +3758,7 @@
         <w:t xml:space="preserve"> </w:t>
       </w:r>
       <w:r>
-        <w:t xml:space="preserve">VSYNC </w:t>
-      </w:r>
-      <w:r>
-        <w:t>signal incorrect pulse width modulation</w:t>
-      </w:r>
-      <w:r>
-        <w:t xml:space="preserve">. No monitor output </w:t>
-      </w:r>
-      <w:r>
-        <w:t>is</w:t>
-      </w:r>
-      <w:r>
-        <w:t xml:space="preserve"> displayed</w:t>
+        <w:t>LCD displaying unrecognizable characters</w:t>
       </w:r>
     </w:p>
     <w:p>
@@ -2287,31 +3775,13 @@
         <w:t xml:space="preserve">: </w:t>
       </w:r>
       <w:r>
-        <w:t>Memory initialization is in binary</w:t>
-      </w:r>
-      <w:r>
-        <w:t xml:space="preserve"> form not hexademical as implemented</w:t>
-      </w:r>
-      <w:r>
-        <w:t>. Resulting image contain</w:t>
-      </w:r>
-      <w:r>
-        <w:t>s</w:t>
-      </w:r>
-      <w:r>
-        <w:t xml:space="preserve"> stripes of vertical deactivated pixels due to the value 1 initialized in memory instead of </w:t>
-      </w:r>
-      <w:r>
-        <w:rPr>
-          <w:rStyle w:val="SubtleEmphasis"/>
-        </w:rPr>
-        <w:t>F</w:t>
-      </w:r>
-      <w:r>
-        <w:rPr>
-          <w:rStyle w:val="SubtleEmphasis"/>
-        </w:rPr>
-        <w:t>.</w:t>
+        <w:t>Implentation without displaying characters from the CGRAM or assigning bitmaps data to the CGRAM</w:t>
+      </w:r>
+      <w:r>
+        <w:t xml:space="preserve"> </w:t>
+      </w:r>
+      <w:r>
+        <w:t>itself resulted in similar behavior</w:t>
       </w:r>
     </w:p>
     <w:p>
@@ -2335,13 +3805,16 @@
         <w:t xml:space="preserve">: </w:t>
       </w:r>
       <w:r>
-        <w:t>Test image displayed through the VGA port to the monitor as expected.</w:t>
+        <w:t>Implementation without using SET ADDRESS command 0x80</w:t>
+      </w:r>
+      <w:r>
+        <w:t xml:space="preserve"> or 0xC0</w:t>
       </w:r>
       <w:r>
         <w:t xml:space="preserve"> </w:t>
       </w:r>
       <w:r>
-        <w:t>The FPGA board performs as expected.</w:t>
+        <w:t>and configuring the display of the message “ABCDE “ rotationally refreshing in 1 second intervals gave the expected results.</w:t>
       </w:r>
     </w:p>
     <w:p>
@@ -2377,77 +3850,58 @@
       </w:pPr>
       <w:r>
         <w:rPr>
+          <w:sz w:val="24"/>
+        </w:rPr>
+        <w:t>Challenges &amp; Solutions</w:t>
+      </w:r>
+      <w:r>
+        <w:rPr>
           <w:rFonts w:eastAsia="Times New Roman"/>
           <w:sz w:val="32"/>
         </w:rPr>
-        <w:t>Conclusions:</w:t>
-      </w:r>
-    </w:p>
-    <w:p>
-      <w:pPr>
-        <w:ind w:firstLine="720"/>
-      </w:pPr>
-      <w:r>
-        <w:t>Insuffi</w:t>
-      </w:r>
-      <w:r>
-        <w:t>cient hardware capabilities like a limited VRAM may require upscaling of the contained ima</w:t>
-      </w:r>
-      <w:r>
-        <w:t xml:space="preserve">ge to a higher resolution. The upscaling  is implemented through the multiplication </w:t>
-      </w:r>
-      <w:r>
-        <w:t>of the</w:t>
-      </w:r>
-      <w:r>
-        <w:t xml:space="preserve"> time</w:t>
-      </w:r>
-      <w:r>
-        <w:t xml:space="preserve"> needed to increment</w:t>
+        <w:t>:</w:t>
+      </w:r>
+    </w:p>
+    <w:p/>
+    <w:p>
+      <w:r>
+        <w:t xml:space="preserve">DDRAM SET ADRESS 001 </w:t>
+      </w:r>
+      <w:r>
+        <w:t>xxxxxxx</w:t>
+      </w:r>
+      <w:r>
+        <w:t xml:space="preserve"> {rs,rw,7,6,5,4,3,2,1,0} </w:t>
+      </w:r>
+      <w:r>
+        <w:t xml:space="preserve"> was not performing as expected in the supplied SPARTAN3 board either because of hardware mulfunction&amp;</w:t>
       </w:r>
       <w:r>
         <w:t xml:space="preserve"> </w:t>
       </w:r>
       <w:r>
-        <w:t xml:space="preserve">rotationally </w:t>
-      </w:r>
-      <w:r>
-        <w:t xml:space="preserve">each given </w:t>
-      </w:r>
-      <w:r>
-        <w:t xml:space="preserve">stored data </w:t>
-      </w:r>
-      <w:r>
-        <w:t xml:space="preserve"> </w:t>
-      </w:r>
-      <w:r>
-        <w:t xml:space="preserve">pixel </w:t>
-      </w:r>
-      <w:r>
-        <w:t>or</w:t>
-      </w:r>
-      <w:r>
-        <w:t xml:space="preserve"> stored data pixel</w:t>
-      </w:r>
-      <w:r>
-        <w:t xml:space="preserve"> </w:t>
-      </w:r>
-      <w:r>
-        <w:t>line (upscaling horizontal and vertical factors)</w:t>
-      </w:r>
-    </w:p>
-    <w:p>
-      <w:pPr>
-        <w:ind w:firstLine="720"/>
-      </w:pPr>
-      <w:r>
-        <w:t xml:space="preserve">The hardware of the monitor itself supports sample recalibration on every horizontal retrace making it easier for different system clocks to implement a video controller that can support their </w:t>
-      </w:r>
-      <w:r>
-        <w:t xml:space="preserve">various </w:t>
-      </w:r>
-      <w:r>
-        <w:t>resolutions and refresh rates.</w:t>
+        <w:t>misimplementation</w:t>
+      </w:r>
+      <w:r>
+        <w:t xml:space="preserve"> or misinformation in the board’s documentation. The problem above is clear using a different command set implementation</w:t>
+      </w:r>
+      <w:r>
+        <w:t xml:space="preserve"> where </w:t>
+      </w:r>
+      <w:r>
+        <w:t>Command 0x80 does not set the DDRAM address to 0 as expected</w:t>
+      </w:r>
+      <w:r>
+        <w:t xml:space="preserve"> but causes erant behavior</w:t>
+      </w:r>
+      <w:r>
+        <w:t>.</w:t>
+      </w:r>
+    </w:p>
+    <w:p/>
+    <w:p>
+      <w:r>
+        <w:t>The third trial was succesful using the implementation below:</w:t>
       </w:r>
     </w:p>
     <w:sectPr>
@@ -3026,6 +4480,52 @@
       <w:color w:val="404040" w:themeColor="text1" w:themeTint="BF"/>
     </w:rPr>
   </w:style>
+  <w:style w:type="paragraph" w:styleId="Heading8">
+    <w:name w:val="heading 8"/>
+    <w:basedOn w:val="Normal"/>
+    <w:next w:val="Normal"/>
+    <w:link w:val="Heading8Char"/>
+    <w:uiPriority w:val="9"/>
+    <w:unhideWhenUsed/>
+    <w:qFormat/>
+    <w:rsid w:val="0076020D"/>
+    <w:pPr>
+      <w:keepNext/>
+      <w:keepLines/>
+      <w:spacing w:before="200" w:after="0"/>
+      <w:outlineLvl w:val="7"/>
+    </w:pPr>
+    <w:rPr>
+      <w:rFonts w:asciiTheme="majorHAnsi" w:eastAsiaTheme="majorEastAsia" w:hAnsiTheme="majorHAnsi" w:cstheme="majorBidi"/>
+      <w:color w:val="404040" w:themeColor="text1" w:themeTint="BF"/>
+      <w:sz w:val="20"/>
+      <w:szCs w:val="20"/>
+    </w:rPr>
+  </w:style>
+  <w:style w:type="paragraph" w:styleId="Heading9">
+    <w:name w:val="heading 9"/>
+    <w:basedOn w:val="Normal"/>
+    <w:next w:val="Normal"/>
+    <w:link w:val="Heading9Char"/>
+    <w:uiPriority w:val="9"/>
+    <w:unhideWhenUsed/>
+    <w:qFormat/>
+    <w:rsid w:val="0076020D"/>
+    <w:pPr>
+      <w:keepNext/>
+      <w:keepLines/>
+      <w:spacing w:before="200" w:after="0"/>
+      <w:outlineLvl w:val="8"/>
+    </w:pPr>
+    <w:rPr>
+      <w:rFonts w:asciiTheme="majorHAnsi" w:eastAsiaTheme="majorEastAsia" w:hAnsiTheme="majorHAnsi" w:cstheme="majorBidi"/>
+      <w:i/>
+      <w:iCs/>
+      <w:color w:val="404040" w:themeColor="text1" w:themeTint="BF"/>
+      <w:sz w:val="20"/>
+      <w:szCs w:val="20"/>
+    </w:rPr>
+  </w:style>
   <w:style w:type="character" w:default="1" w:styleId="DefaultParagraphFont">
     <w:name w:val="Default Paragraph Font"/>
     <w:uiPriority w:val="1"/>
@@ -3311,6 +4811,39 @@
       <w:i/>
       <w:iCs/>
       <w:color w:val="404040" w:themeColor="text1" w:themeTint="BF"/>
+    </w:rPr>
+  </w:style>
+  <w:style w:type="character" w:customStyle="1" w:styleId="pl-c1">
+    <w:name w:val="pl-c1"/>
+    <w:basedOn w:val="DefaultParagraphFont"/>
+    <w:rsid w:val="001A6E84"/>
+  </w:style>
+  <w:style w:type="character" w:customStyle="1" w:styleId="Heading8Char">
+    <w:name w:val="Heading 8 Char"/>
+    <w:basedOn w:val="DefaultParagraphFont"/>
+    <w:link w:val="Heading8"/>
+    <w:uiPriority w:val="9"/>
+    <w:rsid w:val="0076020D"/>
+    <w:rPr>
+      <w:rFonts w:asciiTheme="majorHAnsi" w:eastAsiaTheme="majorEastAsia" w:hAnsiTheme="majorHAnsi" w:cstheme="majorBidi"/>
+      <w:color w:val="404040" w:themeColor="text1" w:themeTint="BF"/>
+      <w:sz w:val="20"/>
+      <w:szCs w:val="20"/>
+    </w:rPr>
+  </w:style>
+  <w:style w:type="character" w:customStyle="1" w:styleId="Heading9Char">
+    <w:name w:val="Heading 9 Char"/>
+    <w:basedOn w:val="DefaultParagraphFont"/>
+    <w:link w:val="Heading9"/>
+    <w:uiPriority w:val="9"/>
+    <w:rsid w:val="0076020D"/>
+    <w:rPr>
+      <w:rFonts w:asciiTheme="majorHAnsi" w:eastAsiaTheme="majorEastAsia" w:hAnsiTheme="majorHAnsi" w:cstheme="majorBidi"/>
+      <w:i/>
+      <w:iCs/>
+      <w:color w:val="404040" w:themeColor="text1" w:themeTint="BF"/>
+      <w:sz w:val="20"/>
+      <w:szCs w:val="20"/>
     </w:rPr>
   </w:style>
 </w:styles>
@@ -3633,6 +5166,52 @@
       <w:color w:val="404040" w:themeColor="text1" w:themeTint="BF"/>
     </w:rPr>
   </w:style>
+  <w:style w:type="paragraph" w:styleId="Heading8">
+    <w:name w:val="heading 8"/>
+    <w:basedOn w:val="Normal"/>
+    <w:next w:val="Normal"/>
+    <w:link w:val="Heading8Char"/>
+    <w:uiPriority w:val="9"/>
+    <w:unhideWhenUsed/>
+    <w:qFormat/>
+    <w:rsid w:val="0076020D"/>
+    <w:pPr>
+      <w:keepNext/>
+      <w:keepLines/>
+      <w:spacing w:before="200" w:after="0"/>
+      <w:outlineLvl w:val="7"/>
+    </w:pPr>
+    <w:rPr>
+      <w:rFonts w:asciiTheme="majorHAnsi" w:eastAsiaTheme="majorEastAsia" w:hAnsiTheme="majorHAnsi" w:cstheme="majorBidi"/>
+      <w:color w:val="404040" w:themeColor="text1" w:themeTint="BF"/>
+      <w:sz w:val="20"/>
+      <w:szCs w:val="20"/>
+    </w:rPr>
+  </w:style>
+  <w:style w:type="paragraph" w:styleId="Heading9">
+    <w:name w:val="heading 9"/>
+    <w:basedOn w:val="Normal"/>
+    <w:next w:val="Normal"/>
+    <w:link w:val="Heading9Char"/>
+    <w:uiPriority w:val="9"/>
+    <w:unhideWhenUsed/>
+    <w:qFormat/>
+    <w:rsid w:val="0076020D"/>
+    <w:pPr>
+      <w:keepNext/>
+      <w:keepLines/>
+      <w:spacing w:before="200" w:after="0"/>
+      <w:outlineLvl w:val="8"/>
+    </w:pPr>
+    <w:rPr>
+      <w:rFonts w:asciiTheme="majorHAnsi" w:eastAsiaTheme="majorEastAsia" w:hAnsiTheme="majorHAnsi" w:cstheme="majorBidi"/>
+      <w:i/>
+      <w:iCs/>
+      <w:color w:val="404040" w:themeColor="text1" w:themeTint="BF"/>
+      <w:sz w:val="20"/>
+      <w:szCs w:val="20"/>
+    </w:rPr>
+  </w:style>
   <w:style w:type="character" w:default="1" w:styleId="DefaultParagraphFont">
     <w:name w:val="Default Paragraph Font"/>
     <w:uiPriority w:val="1"/>
@@ -3918,6 +5497,39 @@
       <w:i/>
       <w:iCs/>
       <w:color w:val="404040" w:themeColor="text1" w:themeTint="BF"/>
+    </w:rPr>
+  </w:style>
+  <w:style w:type="character" w:customStyle="1" w:styleId="pl-c1">
+    <w:name w:val="pl-c1"/>
+    <w:basedOn w:val="DefaultParagraphFont"/>
+    <w:rsid w:val="001A6E84"/>
+  </w:style>
+  <w:style w:type="character" w:customStyle="1" w:styleId="Heading8Char">
+    <w:name w:val="Heading 8 Char"/>
+    <w:basedOn w:val="DefaultParagraphFont"/>
+    <w:link w:val="Heading8"/>
+    <w:uiPriority w:val="9"/>
+    <w:rsid w:val="0076020D"/>
+    <w:rPr>
+      <w:rFonts w:asciiTheme="majorHAnsi" w:eastAsiaTheme="majorEastAsia" w:hAnsiTheme="majorHAnsi" w:cstheme="majorBidi"/>
+      <w:color w:val="404040" w:themeColor="text1" w:themeTint="BF"/>
+      <w:sz w:val="20"/>
+      <w:szCs w:val="20"/>
+    </w:rPr>
+  </w:style>
+  <w:style w:type="character" w:customStyle="1" w:styleId="Heading9Char">
+    <w:name w:val="Heading 9 Char"/>
+    <w:basedOn w:val="DefaultParagraphFont"/>
+    <w:link w:val="Heading9"/>
+    <w:uiPriority w:val="9"/>
+    <w:rsid w:val="0076020D"/>
+    <w:rPr>
+      <w:rFonts w:asciiTheme="majorHAnsi" w:eastAsiaTheme="majorEastAsia" w:hAnsiTheme="majorHAnsi" w:cstheme="majorBidi"/>
+      <w:i/>
+      <w:iCs/>
+      <w:color w:val="404040" w:themeColor="text1" w:themeTint="BF"/>
+      <w:sz w:val="20"/>
+      <w:szCs w:val="20"/>
     </w:rPr>
   </w:style>
 </w:styles>
@@ -4206,4 +5818,16 @@
   <a:objectDefaults/>
   <a:extraClrSchemeLst/>
 </a:theme>
+</file>
+
+<file path=customXml/item1.xml><?xml version="1.0" encoding="utf-8"?>
+<b:Sources xmlns:b="http://schemas.openxmlformats.org/officeDocument/2006/bibliography" xmlns="http://schemas.openxmlformats.org/officeDocument/2006/bibliography" SelectedStyle="\APA.XSL" StyleName="APA"/>
+</file>
+
+<file path=customXml/itemProps1.xml><?xml version="1.0" encoding="utf-8"?>
+<ds:datastoreItem xmlns:ds="http://schemas.openxmlformats.org/officeDocument/2006/customXml" ds:itemID="{55EF6975-24F6-4819-BF7D-4CC885D5133F}">
+  <ds:schemaRefs>
+    <ds:schemaRef ds:uri="http://schemas.openxmlformats.org/officeDocument/2006/bibliography"/>
+  </ds:schemaRefs>
+</ds:datastoreItem>
 </file>
--- a/ΠαναγιώτηςΚρεμμύδας1435.docx
+++ b/ΠαναγιώτηςΚρεμμύδας1435.docx
@@ -244,246 +244,173 @@
       </w:r>
       <w:r>
         <w:rPr>
-          <w:sz w:val="24"/>
-        </w:rPr>
-        <w:t xml:space="preserve">: </w:t>
-      </w:r>
-      <w:r>
-        <w:rPr>
-          <w:sz w:val="24"/>
-        </w:rPr>
-        <w:t>Prior to transmitting instructions a power-on initialization sequence is set</w:t>
-      </w:r>
-      <w:r>
-        <w:rPr>
-          <w:sz w:val="24"/>
-        </w:rPr>
-        <w:t>. A</w:t>
-      </w:r>
-      <w:r>
-        <w:rPr>
-          <w:sz w:val="24"/>
-        </w:rPr>
-        <w:t>fter the power-on initialization is completed,</w:t>
-      </w:r>
-      <w:r>
-        <w:rPr>
-          <w:sz w:val="24"/>
-        </w:rPr>
-        <w:t xml:space="preserve">the four-bit interface is now established. </w:t>
-      </w:r>
-      <w:r>
-        <w:rPr>
-          <w:sz w:val="24"/>
-        </w:rPr>
-        <w:t xml:space="preserve">The </w:t>
-      </w:r>
-      <w:r>
-        <w:rPr>
-          <w:sz w:val="24"/>
-        </w:rPr>
-        <w:t>board uses a 4-bit data</w:t>
-      </w:r>
-      <w:r>
-        <w:rPr>
-          <w:sz w:val="24"/>
-        </w:rPr>
-        <w:t xml:space="preserve"> interface to the character LCD, control signals must be set up and stable at least 40 ns before the enable LCD_E </w:t>
-      </w:r>
-      <w:r>
-        <w:rPr>
-          <w:sz w:val="24"/>
-        </w:rPr>
-        <w:t>goes High. The enable signal must remain High for 230 ns or longer</w:t>
-      </w:r>
-      <w:r>
-        <w:rPr>
-          <w:sz w:val="24"/>
-        </w:rPr>
-        <w:t>.</w:t>
-      </w:r>
-      <w:r>
-        <w:rPr>
-          <w:sz w:val="24"/>
-        </w:rPr>
-        <w:t xml:space="preserve"> </w:t>
-      </w:r>
-    </w:p>
-    <w:p>
-      <w:pPr>
-        <w:spacing w:after="0" w:line="240" w:lineRule="auto"/>
-        <w:rPr>
-          <w:sz w:val="24"/>
-        </w:rPr>
-      </w:pPr>
-    </w:p>
-    <w:p>
-      <w:pPr>
-        <w:spacing w:after="0" w:line="240" w:lineRule="auto"/>
-        <w:rPr>
-          <w:sz w:val="24"/>
-        </w:rPr>
-      </w:pPr>
-      <w:r>
-        <w:rPr>
           <w:rStyle w:val="SubtleEmphasis"/>
           <w:sz w:val="28"/>
         </w:rPr>
-        <w:t xml:space="preserve">2: </w:t>
-      </w:r>
+        <w:t>:</w:t>
+      </w:r>
+      <w:r>
+        <w:rPr>
+          <w:sz w:val="24"/>
+        </w:rPr>
+        <w:t xml:space="preserve"> </w:t>
+      </w:r>
+      <w:r>
+        <w:rPr>
+          <w:sz w:val="24"/>
+        </w:rPr>
+        <w:t xml:space="preserve"> I</w:t>
+      </w:r>
+      <w:r>
+        <w:rPr>
+          <w:sz w:val="24"/>
+        </w:rPr>
+        <w:t xml:space="preserve">nitialization sequence </w:t>
+      </w:r>
+      <w:r>
+        <w:rPr>
+          <w:sz w:val="24"/>
+        </w:rPr>
+        <w:t>transmitted prior any instructions that establishes the four-bit interface to the LCD component and signal modulation for communicating through that interface</w:t>
+      </w:r>
+    </w:p>
+    <w:p>
+      <w:pPr>
+        <w:spacing w:after="0" w:line="240" w:lineRule="auto"/>
+        <w:rPr>
+          <w:sz w:val="24"/>
+        </w:rPr>
+      </w:pPr>
+    </w:p>
+    <w:p>
+      <w:pPr>
+        <w:spacing w:after="0" w:line="240" w:lineRule="auto"/>
+        <w:rPr>
+          <w:sz w:val="24"/>
+        </w:rPr>
+      </w:pPr>
       <w:r>
         <w:rPr>
           <w:rStyle w:val="SubtleEmphasis"/>
           <w:sz w:val="28"/>
         </w:rPr>
-        <w:t>LCD Character Display Control:</w:t>
-      </w:r>
-      <w:r>
-        <w:rPr>
-          <w:sz w:val="32"/>
-        </w:rPr>
-        <w:t xml:space="preserve"> </w:t>
-      </w:r>
-      <w:r>
-        <w:rPr>
-          <w:sz w:val="24"/>
-        </w:rPr>
-        <w:t>Display Configuration</w:t>
-      </w:r>
-      <w:r>
-        <w:rPr>
-          <w:sz w:val="24"/>
-        </w:rPr>
-        <w:t xml:space="preserve"> is set utilizing the function</w:t>
-      </w:r>
-      <w:r>
-        <w:rPr>
-          <w:sz w:val="24"/>
-        </w:rPr>
-        <w:t>s</w:t>
-      </w:r>
-      <w:bookmarkStart w:id="0" w:name="_GoBack"/>
-      <w:bookmarkEnd w:id="0"/>
-      <w:r>
-        <w:rPr>
-          <w:sz w:val="24"/>
-        </w:rPr>
-        <w:t xml:space="preserve"> of the LCD through specific parameters (</w:t>
-      </w:r>
-      <w:r>
-        <w:rPr>
-          <w:sz w:val="24"/>
-        </w:rPr>
-        <w:t>Display characters stored in DD RAM,</w:t>
-      </w:r>
-      <w:r>
-        <w:rPr>
-          <w:sz w:val="24"/>
-        </w:rPr>
-        <w:t xml:space="preserve">No cursor, Auto-increment address counter, Shifting disable, </w:t>
-      </w:r>
-      <w:r>
-        <w:rPr>
-          <w:sz w:val="24"/>
-        </w:rPr>
-        <w:t>Clear</w:t>
-      </w:r>
-      <w:r>
-        <w:rPr>
-          <w:sz w:val="24"/>
-        </w:rPr>
-        <w:t xml:space="preserve"> Display</w:t>
-      </w:r>
-      <w:r>
-        <w:rPr>
-          <w:sz w:val="24"/>
-        </w:rPr>
-        <w:t>). S</w:t>
-      </w:r>
-      <w:r>
-        <w:rPr>
-          <w:sz w:val="24"/>
-        </w:rPr>
-        <w:t>end</w:t>
-      </w:r>
-      <w:r>
-        <w:rPr>
-          <w:sz w:val="24"/>
-        </w:rPr>
-        <w:t>s</w:t>
-      </w:r>
-      <w:r>
-        <w:rPr>
-          <w:sz w:val="24"/>
-        </w:rPr>
-        <w:t xml:space="preserve"> the appropriate </w:t>
-      </w:r>
-      <w:r>
-        <w:rPr>
-          <w:sz w:val="24"/>
-        </w:rPr>
-        <w:t xml:space="preserve">commands to the LCD controller </w:t>
-      </w:r>
-      <w:r>
-        <w:rPr>
-          <w:sz w:val="24"/>
-        </w:rPr>
-        <w:t>and read</w:t>
-      </w:r>
-      <w:r>
-        <w:rPr>
-          <w:sz w:val="24"/>
-        </w:rPr>
-        <w:t>s</w:t>
-      </w:r>
-      <w:r>
-        <w:rPr>
-          <w:sz w:val="24"/>
-        </w:rPr>
-        <w:t xml:space="preserve"> from the BRAM, updating the display every 1 sec.</w:t>
-      </w:r>
-    </w:p>
-    <w:p>
-      <w:pPr>
-        <w:spacing w:after="0" w:line="240" w:lineRule="auto"/>
-        <w:rPr>
-          <w:sz w:val="24"/>
-        </w:rPr>
-      </w:pPr>
-    </w:p>
-    <w:p>
-      <w:pPr>
-        <w:spacing w:after="0" w:line="240" w:lineRule="auto"/>
-        <w:rPr>
-          <w:sz w:val="24"/>
-        </w:rPr>
-      </w:pPr>
+        <w:t xml:space="preserve">2: </w:t>
+      </w:r>
       <w:r>
         <w:rPr>
           <w:rStyle w:val="SubtleEmphasis"/>
           <w:sz w:val="28"/>
         </w:rPr>
-        <w:t>3</w:t>
-      </w:r>
+        <w:t>LCD Character Display Control:</w:t>
+      </w:r>
+      <w:r>
+        <w:rPr>
+          <w:sz w:val="32"/>
+        </w:rPr>
+        <w:t xml:space="preserve"> </w:t>
+      </w:r>
+      <w:r>
+        <w:rPr>
+          <w:sz w:val="24"/>
+        </w:rPr>
+        <w:t>S</w:t>
+      </w:r>
+      <w:r>
+        <w:rPr>
+          <w:sz w:val="24"/>
+        </w:rPr>
+        <w:t>end</w:t>
+      </w:r>
+      <w:r>
+        <w:rPr>
+          <w:sz w:val="24"/>
+        </w:rPr>
+        <w:t>s</w:t>
+      </w:r>
+      <w:r>
+        <w:rPr>
+          <w:sz w:val="24"/>
+        </w:rPr>
+        <w:t xml:space="preserve"> </w:t>
+      </w:r>
+      <w:r>
+        <w:rPr>
+          <w:sz w:val="24"/>
+        </w:rPr>
+        <w:t xml:space="preserve">commands to the LCD controller </w:t>
+      </w:r>
+      <w:r>
+        <w:rPr>
+          <w:sz w:val="24"/>
+        </w:rPr>
+        <w:t>through the Command Set modulation module r</w:t>
+      </w:r>
+      <w:r>
+        <w:rPr>
+          <w:sz w:val="24"/>
+        </w:rPr>
+        <w:t>ead</w:t>
+      </w:r>
+      <w:r>
+        <w:rPr>
+          <w:sz w:val="24"/>
+        </w:rPr>
+        <w:t>ing the appropriate blocks</w:t>
+      </w:r>
+      <w:r>
+        <w:rPr>
+          <w:sz w:val="24"/>
+        </w:rPr>
+        <w:t xml:space="preserve"> from the BRAM</w:t>
+      </w:r>
+      <w:r>
+        <w:rPr>
+          <w:sz w:val="24"/>
+        </w:rPr>
+        <w:t xml:space="preserve">. </w:t>
+      </w:r>
+    </w:p>
+    <w:p>
+      <w:pPr>
+        <w:spacing w:after="0" w:line="240" w:lineRule="auto"/>
+        <w:rPr>
+          <w:sz w:val="24"/>
+        </w:rPr>
+      </w:pPr>
+    </w:p>
+    <w:p>
+      <w:pPr>
+        <w:spacing w:after="0" w:line="240" w:lineRule="auto"/>
+        <w:rPr>
+          <w:sz w:val="24"/>
+        </w:rPr>
+      </w:pPr>
       <w:r>
         <w:rPr>
           <w:rStyle w:val="SubtleEmphasis"/>
           <w:sz w:val="28"/>
         </w:rPr>
-        <w:t>:</w:t>
+        <w:t>3</w:t>
       </w:r>
       <w:r>
         <w:rPr>
           <w:rStyle w:val="SubtleEmphasis"/>
           <w:sz w:val="28"/>
         </w:rPr>
-        <w:t xml:space="preserve"> Challenges</w:t>
+        <w:t>:</w:t>
       </w:r>
       <w:r>
         <w:rPr>
           <w:rStyle w:val="SubtleEmphasis"/>
           <w:sz w:val="28"/>
         </w:rPr>
+        <w:t xml:space="preserve"> Challenges</w:t>
+      </w:r>
+      <w:r>
+        <w:rPr>
+          <w:rStyle w:val="SubtleEmphasis"/>
+          <w:sz w:val="28"/>
+        </w:rPr>
         <w:t xml:space="preserve"> &amp; Solutions</w:t>
       </w:r>
       <w:r>
@@ -551,7 +478,19 @@
         <w:rPr>
           <w:sz w:val="24"/>
         </w:rPr>
-        <w:t xml:space="preserve">The suggested sample string for testing the aforementioned driver is the typical message ABCDEFGHIJKLMNOPabcdefghijklmno , the last(32nd) character on the LCD being a circularly rotating single digit cursor. The message is registered in the BRAM memory of the FPGA and the LCD driver is utilized to continuously drive it in the LCD refreshed in 1 second intervals (including the display of the rotating cursor implementation). </w:t>
+        <w:t xml:space="preserve">The suggested sample string for testing the aforementioned driver is the typical message ABCDEFGHIJKLMNOPabcdefghijklmno , the last(32nd) character on the LCD being a </w:t>
+      </w:r>
+      <w:r>
+        <w:rPr>
+          <w:sz w:val="24"/>
+        </w:rPr>
+        <w:t>clockwise</w:t>
+      </w:r>
+      <w:r>
+        <w:rPr>
+          <w:sz w:val="24"/>
+        </w:rPr>
+        <w:t xml:space="preserve"> rotating single digit cursor. The message is registered in the BRAM memory of the FPGA and the LCD driver is utilized to continuously drive it in the LCD refreshed in 1 second intervals (including the display of the rotating cursor implementation). </w:t>
       </w:r>
     </w:p>
     <w:p>
@@ -566,7 +505,19 @@
         <w:rPr>
           <w:sz w:val="24"/>
         </w:rPr>
-        <w:t>Placement of the BRAM should be preconfigured to take place in the uppermost left part of the available memory in the Spartan3E board.</w:t>
+        <w:t>Placement of the BRAM should be preconfigured to take place in the uppermost lef</w:t>
+      </w:r>
+      <w:r>
+        <w:rPr>
+          <w:sz w:val="24"/>
+        </w:rPr>
+        <w:t>t part of the available memory o</w:t>
+      </w:r>
+      <w:r>
+        <w:rPr>
+          <w:sz w:val="24"/>
+        </w:rPr>
+        <w:t>n the Spartan3E board.</w:t>
       </w:r>
     </w:p>
     <w:p>
@@ -597,6 +548,16 @@
         <w:spacing w:after="0" w:line="240" w:lineRule="auto"/>
         <w:rPr>
           <w:sz w:val="24"/>
+        </w:rPr>
+      </w:pPr>
+    </w:p>
+    <w:p>
+      <w:pPr>
+        <w:pStyle w:val="NoSpacing"/>
+        <w:rPr>
+          <w:rFonts w:ascii="Times New Roman" w:eastAsia="Times New Roman" w:hAnsi="Times New Roman" w:cs="Times New Roman"/>
+          <w:sz w:val="25"/>
+          <w:szCs w:val="25"/>
         </w:rPr>
       </w:pPr>
     </w:p>
@@ -769,7 +730,19 @@
         <w:rPr>
           <w:sz w:val="24"/>
         </w:rPr>
-        <w:t xml:space="preserve"> 40 ns before the enable LCD_E </w:t>
+        <w:t xml:space="preserve"> 40 ns before the LCD_E</w:t>
+      </w:r>
+      <w:r>
+        <w:rPr>
+          <w:sz w:val="24"/>
+        </w:rPr>
+        <w:t xml:space="preserve"> (enable signal)</w:t>
+      </w:r>
+      <w:r>
+        <w:rPr>
+          <w:sz w:val="24"/>
+        </w:rPr>
+        <w:t xml:space="preserve"> </w:t>
       </w:r>
       <w:r>
         <w:rPr>
@@ -787,7 +760,19 @@
         <w:rPr>
           <w:sz w:val="24"/>
         </w:rPr>
-        <w:t xml:space="preserve"> signal must remain High for 230 ns or longer</w:t>
+        <w:t xml:space="preserve"> </w:t>
+      </w:r>
+      <w:r>
+        <w:rPr>
+          <w:sz w:val="24"/>
+        </w:rPr>
+        <w:t xml:space="preserve"> </w:t>
+      </w:r>
+      <w:r>
+        <w:rPr>
+          <w:sz w:val="24"/>
+        </w:rPr>
+        <w:t>signal must remain High for 230 ns or longer</w:t>
       </w:r>
       <w:r>
         <w:rPr>
@@ -800,6 +785,44 @@
           <w:sz w:val="24"/>
         </w:rPr>
         <w:t xml:space="preserve"> </w:t>
+      </w:r>
+    </w:p>
+    <w:p>
+      <w:pPr>
+        <w:spacing w:after="0" w:line="240" w:lineRule="auto"/>
+        <w:rPr>
+          <w:sz w:val="24"/>
+        </w:rPr>
+      </w:pPr>
+      <w:r>
+        <w:rPr>
+          <w:sz w:val="24"/>
+        </w:rPr>
+        <w:t xml:space="preserve">A </w:t>
+      </w:r>
+      <w:r>
+        <w:rPr>
+          <w:sz w:val="24"/>
+        </w:rPr>
+        <w:t xml:space="preserve">power-on initialization sequence </w:t>
+      </w:r>
+      <w:r>
+        <w:rPr>
+          <w:sz w:val="24"/>
+        </w:rPr>
+        <w:t>is transmitted prior any instructions. A</w:t>
+      </w:r>
+      <w:r>
+        <w:rPr>
+          <w:sz w:val="24"/>
+        </w:rPr>
+        <w:t>fter the power-on initialization is completed,</w:t>
+      </w:r>
+      <w:r>
+        <w:rPr>
+          <w:sz w:val="24"/>
+        </w:rPr>
+        <w:t>the four-bit interface is now established.</w:t>
       </w:r>
     </w:p>
     <w:p>
@@ -925,7 +948,7 @@
         <w:rPr>
           <w:sz w:val="24"/>
         </w:rPr>
-        <w:t>specified time</w:t>
+        <w:t>specified modulation</w:t>
       </w:r>
     </w:p>
     <w:p>
@@ -938,13 +961,26 @@
         <w:rPr>
           <w:rStyle w:val="Heading7Char"/>
         </w:rPr>
+        <w:lastRenderedPageBreak/>
         <w:t>ENABLE_MODULATION_START</w:t>
       </w:r>
       <w:r>
         <w:rPr>
           <w:sz w:val="24"/>
         </w:rPr>
-        <w:t>: Modulates the LCD_E signal according to the</w:t>
+        <w:t xml:space="preserve">: </w:t>
+      </w:r>
+      <w:r>
+        <w:rPr>
+          <w:sz w:val="24"/>
+        </w:rPr>
+        <w:t xml:space="preserve">initializing </w:t>
+      </w:r>
+      <w:r>
+        <w:rPr>
+          <w:sz w:val="24"/>
+        </w:rPr>
+        <w:t>the LCD_E signal according to the</w:t>
       </w:r>
       <w:r>
         <w:rPr>
@@ -962,7 +998,13 @@
         <w:rPr>
           <w:sz w:val="24"/>
         </w:rPr>
-        <w:t xml:space="preserve"> specified time</w:t>
+        <w:t xml:space="preserve"> specified </w:t>
+      </w:r>
+      <w:r>
+        <w:rPr>
+          <w:sz w:val="24"/>
+        </w:rPr>
+        <w:t>modulation</w:t>
       </w:r>
     </w:p>
     <w:p>
@@ -971,11 +1013,16 @@
           <w:rStyle w:val="SubtleEmphasis"/>
           <w:sz w:val="28"/>
         </w:rPr>
-        <w:lastRenderedPageBreak/>
         <w:t>Waitingtime</w:t>
       </w:r>
       <w:r>
-        <w:t xml:space="preserve">:Configures the time that the  1us   </w:t>
+        <w:t xml:space="preserve">:Configures the </w:t>
+      </w:r>
+      <w:r>
+        <w:t>following delays:</w:t>
+      </w:r>
+      <w:r>
+        <w:t xml:space="preserve">  1us   </w:t>
       </w:r>
       <w:r>
         <w:t>(transmision of the next 4bits)</w:t>
@@ -1057,7 +1104,14 @@
     </w:p>
     <w:p>
       <w:r>
-        <w:t xml:space="preserve">Module data input: </w:t>
+        <w:rPr>
+          <w:rStyle w:val="SubtleEmphasis"/>
+          <w:sz w:val="28"/>
+        </w:rPr>
+        <w:t>Module data input</w:t>
+      </w:r>
+      <w:r>
+        <w:t xml:space="preserve">: </w:t>
       </w:r>
       <w:r>
         <w:t>[</w:t>
@@ -1111,10 +1165,16 @@
         <w:t>8bit command</w:t>
       </w:r>
       <w:r>
-        <w:t xml:space="preserve"> set} In current implementation LCD_E  is 0 when running  Clear Display or Display refresh functions. LCD_RS is 0 when not writing characters to the LCD screen and LCD_RW is always 0 because no characters need to be read.</w:t>
-      </w:r>
-      <w:r>
-        <w:t xml:space="preserve"> </w:t>
+        <w:t xml:space="preserve"> set} In</w:t>
+      </w:r>
+      <w:r>
+        <w:t xml:space="preserve"> the</w:t>
+      </w:r>
+      <w:r>
+        <w:t xml:space="preserve"> current implementation LCD_E  is 0 when running  Clear Display or Display refresh functions. LCD_RS is 0 when not writing characters to the LCD screen and LCD_RW is always 0 because no characters </w:t>
+      </w:r>
+      <w:r>
+        <w:t>are read using the LCD component.</w:t>
       </w:r>
     </w:p>
     <w:p>
@@ -1143,14 +1203,6 @@
         </w:rPr>
         <w:t xml:space="preserve">Verification </w:t>
       </w:r>
-    </w:p>
-    <w:p>
-      <w:pPr>
-        <w:pStyle w:val="Heading2"/>
-        <w:rPr>
-          <w:noProof/>
-        </w:rPr>
-      </w:pPr>
       <w:r>
         <w:tab/>
       </w:r>
@@ -1178,7 +1230,7 @@
             <v:path o:extrusionok="f" gradientshapeok="t" o:connecttype="rect"/>
             <o:lock v:ext="edit" aspectratio="t"/>
           </v:shapetype>
-          <v:shape id="_x0000_i1025" type="#_x0000_t75" style="width:467.55pt;height:267.45pt">
+          <v:shape id="_x0000_i1025" type="#_x0000_t75" style="width:455.4pt;height:260.9pt">
             <v:imagedata r:id="rId9" o:title="15ms"/>
           </v:shape>
         </w:pict>
@@ -1465,11 +1517,12 @@
       </w:r>
       <w:r>
         <w:rPr>
-          <w:rFonts w:ascii="Times New Roman" w:eastAsia="Times New Roman" w:hAnsi="Symbol" w:cs="Times New Roman"/>
-          <w:sz w:val="44"/>
-          <w:szCs w:val="24"/>
-        </w:rPr>
-        <w:t>HSYNC signal &amp; timing</w:t>
+          <w:rFonts w:eastAsia="Times New Roman"/>
+          <w:i/>
+          <w:iCs/>
+          <w:sz w:val="48"/>
+        </w:rPr>
+        <w:t>LCD Character Display Control</w:t>
       </w:r>
       <w:r>
         <w:rPr>
@@ -1674,1920 +1727,83 @@
           <w:u w:val="single"/>
         </w:rPr>
       </w:pPr>
-    </w:p>
-    <w:p>
-      <w:pPr>
-        <w:pStyle w:val="NoSpacing"/>
-        <w:rPr>
-          <w:color w:val="595959" w:themeColor="text1" w:themeTint="A6"/>
-        </w:rPr>
-      </w:pPr>
-      <w:r>
-        <w:rPr>
-          <w:color w:val="595959" w:themeColor="text1" w:themeTint="A6"/>
-        </w:rPr>
-        <w:t>Function Set</w:t>
-      </w:r>
-    </w:p>
-    <w:p>
-      <w:pPr>
-        <w:pStyle w:val="NoSpacing"/>
-        <w:rPr>
-          <w:color w:val="595959" w:themeColor="text1" w:themeTint="A6"/>
-        </w:rPr>
-      </w:pPr>
-      <w:r>
-        <w:rPr>
-          <w:color w:val="595959" w:themeColor="text1" w:themeTint="A6"/>
-        </w:rPr>
-        <w:tab/>
-        <w:t xml:space="preserve">Sets interface data length, number of display lines, and character font. </w:t>
-      </w:r>
-    </w:p>
-    <w:p>
-      <w:pPr>
-        <w:pStyle w:val="NoSpacing"/>
-        <w:rPr>
-          <w:color w:val="595959" w:themeColor="text1" w:themeTint="A6"/>
-        </w:rPr>
-      </w:pPr>
-      <w:r>
-        <w:rPr>
-          <w:color w:val="595959" w:themeColor="text1" w:themeTint="A6"/>
-        </w:rPr>
-        <w:tab/>
-        <w:t>The Starter Kit board supports a single function set with value 0x28.</w:t>
-      </w:r>
-    </w:p>
-    <w:p>
-      <w:pPr>
-        <w:pStyle w:val="NoSpacing"/>
-        <w:rPr>
-          <w:color w:val="595959" w:themeColor="text1" w:themeTint="A6"/>
-        </w:rPr>
-      </w:pPr>
-      <w:r>
-        <w:rPr>
-          <w:color w:val="595959" w:themeColor="text1" w:themeTint="A6"/>
-        </w:rPr>
-        <w:tab/>
-        <w:t xml:space="preserve">Execution Time: 40µs </w:t>
-      </w:r>
-      <w:r>
-        <w:rPr>
-          <w:color w:val="595959" w:themeColor="text1" w:themeTint="A6"/>
-        </w:rPr>
-        <w:tab/>
-        <w:t>00001010--  -&gt; 0000101000   =  0x28</w:t>
-      </w:r>
-    </w:p>
-    <w:p>
-      <w:pPr>
-        <w:pStyle w:val="NoSpacing"/>
-        <w:rPr>
-          <w:color w:val="595959" w:themeColor="text1" w:themeTint="A6"/>
-        </w:rPr>
-      </w:pPr>
-    </w:p>
-    <w:p>
-      <w:pPr>
-        <w:pStyle w:val="NoSpacing"/>
-        <w:rPr>
-          <w:color w:val="595959" w:themeColor="text1" w:themeTint="A6"/>
-        </w:rPr>
-      </w:pPr>
-      <w:r>
-        <w:rPr>
-          <w:color w:val="595959" w:themeColor="text1" w:themeTint="A6"/>
-        </w:rPr>
-        <w:t xml:space="preserve">Entry Mode Set </w:t>
-      </w:r>
-    </w:p>
-    <w:p>
-      <w:pPr>
-        <w:pStyle w:val="NoSpacing"/>
-        <w:rPr>
-          <w:color w:val="595959" w:themeColor="text1" w:themeTint="A6"/>
-        </w:rPr>
-      </w:pPr>
-      <w:r>
-        <w:rPr>
-          <w:color w:val="595959" w:themeColor="text1" w:themeTint="A6"/>
-        </w:rPr>
-        <w:tab/>
-        <w:t xml:space="preserve">Sets the cursor move direction and specifies whether or not to shift the display. </w:t>
-      </w:r>
-    </w:p>
-    <w:p>
-      <w:pPr>
-        <w:pStyle w:val="NoSpacing"/>
-        <w:rPr>
-          <w:color w:val="595959" w:themeColor="text1" w:themeTint="A6"/>
-        </w:rPr>
-      </w:pPr>
-      <w:r>
-        <w:rPr>
-          <w:color w:val="595959" w:themeColor="text1" w:themeTint="A6"/>
-        </w:rPr>
-        <w:tab/>
-        <w:t>These operations are performed during data reads and writes.</w:t>
-      </w:r>
-    </w:p>
-    <w:p>
-      <w:pPr>
-        <w:pStyle w:val="NoSpacing"/>
-        <w:rPr>
-          <w:color w:val="595959" w:themeColor="text1" w:themeTint="A6"/>
-        </w:rPr>
-      </w:pPr>
-      <w:r>
-        <w:rPr>
-          <w:color w:val="595959" w:themeColor="text1" w:themeTint="A6"/>
-        </w:rPr>
-        <w:tab/>
-        <w:t xml:space="preserve">Execution Time: 40µs  </w:t>
-      </w:r>
-      <w:r>
-        <w:rPr>
-          <w:color w:val="595959" w:themeColor="text1" w:themeTint="A6"/>
-        </w:rPr>
-        <w:tab/>
-        <w:t xml:space="preserve">//00000001--  -&gt; 0000000110 </w:t>
-      </w:r>
-      <w:r>
-        <w:rPr>
-          <w:color w:val="595959" w:themeColor="text1" w:themeTint="A6"/>
-        </w:rPr>
-        <w:t>=</w:t>
-      </w:r>
-      <w:r>
-        <w:rPr>
-          <w:color w:val="595959" w:themeColor="text1" w:themeTint="A6"/>
-        </w:rPr>
-        <w:t xml:space="preserve">  0x06 </w:t>
-      </w:r>
-    </w:p>
-    <w:p>
-      <w:pPr>
-        <w:pStyle w:val="NoSpacing"/>
-        <w:rPr>
-          <w:color w:val="595959" w:themeColor="text1" w:themeTint="A6"/>
-        </w:rPr>
-      </w:pPr>
-      <w:r>
-        <w:rPr>
-          <w:color w:val="595959" w:themeColor="text1" w:themeTint="A6"/>
-        </w:rPr>
-        <w:tab/>
-      </w:r>
-      <w:r>
-        <w:rPr>
-          <w:color w:val="595959" w:themeColor="text1" w:themeTint="A6"/>
-        </w:rPr>
-        <w:tab/>
-        <w:t>Bit DB1: (I/D) Increment/Decrement</w:t>
-      </w:r>
-    </w:p>
-    <w:p>
-      <w:pPr>
-        <w:pStyle w:val="NoSpacing"/>
-        <w:rPr>
-          <w:color w:val="595959" w:themeColor="text1" w:themeTint="A6"/>
-        </w:rPr>
-      </w:pPr>
-      <w:r>
-        <w:rPr>
-          <w:color w:val="595959" w:themeColor="text1" w:themeTint="A6"/>
-        </w:rPr>
-        <w:tab/>
-      </w:r>
-      <w:r>
-        <w:rPr>
-          <w:color w:val="595959" w:themeColor="text1" w:themeTint="A6"/>
-        </w:rPr>
-        <w:tab/>
-      </w:r>
-      <w:r>
-        <w:rPr>
-          <w:color w:val="595959" w:themeColor="text1" w:themeTint="A6"/>
-        </w:rPr>
-        <w:tab/>
-        <w:t>0 Auto-decrement address counter. Cursor/blink moves to left.</w:t>
-      </w:r>
-    </w:p>
-    <w:p>
-      <w:pPr>
-        <w:pStyle w:val="NoSpacing"/>
-        <w:rPr>
-          <w:color w:val="595959" w:themeColor="text1" w:themeTint="A6"/>
-        </w:rPr>
-      </w:pPr>
-      <w:r>
-        <w:rPr>
-          <w:color w:val="595959" w:themeColor="text1" w:themeTint="A6"/>
-        </w:rPr>
-        <w:tab/>
-      </w:r>
-      <w:r>
-        <w:rPr>
-          <w:color w:val="595959" w:themeColor="text1" w:themeTint="A6"/>
-        </w:rPr>
-        <w:tab/>
-      </w:r>
-      <w:r>
-        <w:rPr>
-          <w:color w:val="595959" w:themeColor="text1" w:themeTint="A6"/>
-        </w:rPr>
-        <w:tab/>
-        <w:t>1 Auto-increment address counter. Cursor/blink moves to right.</w:t>
-      </w:r>
-    </w:p>
-    <w:p>
-      <w:pPr>
-        <w:pStyle w:val="NoSpacing"/>
-        <w:rPr>
-          <w:color w:val="595959" w:themeColor="text1" w:themeTint="A6"/>
-        </w:rPr>
-      </w:pPr>
-      <w:r>
-        <w:rPr>
-          <w:color w:val="595959" w:themeColor="text1" w:themeTint="A6"/>
-        </w:rPr>
-        <w:tab/>
-      </w:r>
-      <w:r>
-        <w:rPr>
-          <w:color w:val="595959" w:themeColor="text1" w:themeTint="A6"/>
-        </w:rPr>
-        <w:tab/>
-        <w:t>Bit DB0: (S) Shift</w:t>
-      </w:r>
-    </w:p>
-    <w:p>
-      <w:pPr>
-        <w:pStyle w:val="NoSpacing"/>
-        <w:rPr>
-          <w:color w:val="595959" w:themeColor="text1" w:themeTint="A6"/>
-        </w:rPr>
-      </w:pPr>
-      <w:r>
-        <w:rPr>
-          <w:color w:val="595959" w:themeColor="text1" w:themeTint="A6"/>
-        </w:rPr>
-        <w:tab/>
-      </w:r>
-      <w:r>
-        <w:rPr>
-          <w:color w:val="595959" w:themeColor="text1" w:themeTint="A6"/>
-        </w:rPr>
-        <w:tab/>
-      </w:r>
-      <w:r>
-        <w:rPr>
-          <w:color w:val="595959" w:themeColor="text1" w:themeTint="A6"/>
-        </w:rPr>
-        <w:tab/>
-        <w:t>0 Shifting disable</w:t>
-      </w:r>
-    </w:p>
-    <w:p>
-      <w:pPr>
-        <w:pStyle w:val="NoSpacing"/>
-        <w:rPr>
-          <w:color w:val="595959" w:themeColor="text1" w:themeTint="A6"/>
-        </w:rPr>
-      </w:pPr>
-      <w:r>
-        <w:rPr>
-          <w:color w:val="595959" w:themeColor="text1" w:themeTint="A6"/>
-        </w:rPr>
-        <w:tab/>
-      </w:r>
-      <w:r>
-        <w:rPr>
-          <w:color w:val="595959" w:themeColor="text1" w:themeTint="A6"/>
-        </w:rPr>
-        <w:tab/>
-      </w:r>
-      <w:r>
-        <w:rPr>
-          <w:color w:val="595959" w:themeColor="text1" w:themeTint="A6"/>
-        </w:rPr>
-        <w:tab/>
-        <w:t>1</w:t>
-      </w:r>
-      <w:r>
-        <w:rPr>
-          <w:color w:val="595959" w:themeColor="text1" w:themeTint="A6"/>
-        </w:rPr>
-        <w:t xml:space="preserve">During a DD RAM write operation, shift the entire display value in the direction </w:t>
-      </w:r>
-    </w:p>
-    <w:p>
-      <w:pPr>
-        <w:pStyle w:val="NoSpacing"/>
-        <w:rPr>
-          <w:color w:val="595959" w:themeColor="text1" w:themeTint="A6"/>
-        </w:rPr>
-      </w:pPr>
-      <w:r>
-        <w:rPr>
-          <w:color w:val="595959" w:themeColor="text1" w:themeTint="A6"/>
-        </w:rPr>
-        <w:tab/>
-      </w:r>
-      <w:r>
-        <w:rPr>
-          <w:color w:val="595959" w:themeColor="text1" w:themeTint="A6"/>
-        </w:rPr>
-        <w:tab/>
-      </w:r>
-      <w:r>
-        <w:rPr>
-          <w:color w:val="595959" w:themeColor="text1" w:themeTint="A6"/>
-        </w:rPr>
-        <w:tab/>
-        <w:t>controlled by Bit DB1 (I/D). Appears as though the cursor position remains c</w:t>
-      </w:r>
-      <w:r>
-        <w:rPr>
-          <w:color w:val="595959" w:themeColor="text1" w:themeTint="A6"/>
-        </w:rPr>
-        <w:tab/>
-      </w:r>
-      <w:r>
-        <w:rPr>
-          <w:color w:val="595959" w:themeColor="text1" w:themeTint="A6"/>
-        </w:rPr>
-        <w:tab/>
-      </w:r>
-      <w:r>
-        <w:rPr>
-          <w:color w:val="595959" w:themeColor="text1" w:themeTint="A6"/>
-        </w:rPr>
-        <w:tab/>
-      </w:r>
-      <w:r>
-        <w:rPr>
-          <w:color w:val="595959" w:themeColor="text1" w:themeTint="A6"/>
-        </w:rPr>
-        <w:tab/>
-      </w:r>
-      <w:r>
-        <w:rPr>
-          <w:color w:val="595959" w:themeColor="text1" w:themeTint="A6"/>
-        </w:rPr>
-        <w:t>onstant and the display moves.</w:t>
-      </w:r>
-    </w:p>
-    <w:p>
-      <w:pPr>
-        <w:pStyle w:val="NoSpacing"/>
-        <w:rPr>
-          <w:color w:val="595959" w:themeColor="text1" w:themeTint="A6"/>
-        </w:rPr>
-      </w:pPr>
-      <w:r>
-        <w:rPr>
-          <w:color w:val="595959" w:themeColor="text1" w:themeTint="A6"/>
-        </w:rPr>
-        <w:t>Display On/Off</w:t>
-      </w:r>
-    </w:p>
-    <w:p>
-      <w:pPr>
-        <w:pStyle w:val="NoSpacing"/>
-        <w:rPr>
-          <w:color w:val="595959" w:themeColor="text1" w:themeTint="A6"/>
-        </w:rPr>
-      </w:pPr>
-      <w:r>
-        <w:rPr>
-          <w:color w:val="595959" w:themeColor="text1" w:themeTint="A6"/>
-        </w:rPr>
-        <w:tab/>
-        <w:t xml:space="preserve">Display is turned on or off, controlling all characters, cursor and cursor position character </w:t>
-      </w:r>
-    </w:p>
-    <w:p>
-      <w:pPr>
-        <w:pStyle w:val="NoSpacing"/>
-        <w:rPr>
-          <w:color w:val="595959" w:themeColor="text1" w:themeTint="A6"/>
-        </w:rPr>
-      </w:pPr>
-      <w:r>
-        <w:rPr>
-          <w:color w:val="595959" w:themeColor="text1" w:themeTint="A6"/>
-        </w:rPr>
-        <w:tab/>
-        <w:t>(underscore) blink.</w:t>
-      </w:r>
-    </w:p>
-    <w:p>
-      <w:pPr>
-        <w:pStyle w:val="NoSpacing"/>
-        <w:rPr>
-          <w:color w:val="595959" w:themeColor="text1" w:themeTint="A6"/>
-        </w:rPr>
-      </w:pPr>
-      <w:r>
-        <w:rPr>
-          <w:color w:val="595959" w:themeColor="text1" w:themeTint="A6"/>
-        </w:rPr>
-        <w:tab/>
-        <w:t xml:space="preserve">Execution Time: 40µs </w:t>
-      </w:r>
-      <w:r>
-        <w:rPr>
-          <w:color w:val="595959" w:themeColor="text1" w:themeTint="A6"/>
-        </w:rPr>
-        <w:tab/>
-        <w:t xml:space="preserve">0000001---  -&gt; 0000001100  = 0x0C </w:t>
-      </w:r>
-    </w:p>
-    <w:p>
-      <w:pPr>
-        <w:pStyle w:val="NoSpacing"/>
-        <w:rPr>
-          <w:color w:val="595959" w:themeColor="text1" w:themeTint="A6"/>
-        </w:rPr>
-      </w:pPr>
-      <w:r>
-        <w:rPr>
-          <w:color w:val="595959" w:themeColor="text1" w:themeTint="A6"/>
-        </w:rPr>
-        <w:tab/>
-      </w:r>
-      <w:r>
-        <w:rPr>
-          <w:color w:val="595959" w:themeColor="text1" w:themeTint="A6"/>
-        </w:rPr>
-        <w:tab/>
-        <w:t>Bit DB2: (D) Display On/Off</w:t>
-      </w:r>
-    </w:p>
-    <w:p>
-      <w:pPr>
-        <w:pStyle w:val="NoSpacing"/>
-        <w:rPr>
-          <w:color w:val="595959" w:themeColor="text1" w:themeTint="A6"/>
-        </w:rPr>
-      </w:pPr>
-      <w:r>
-        <w:rPr>
-          <w:color w:val="595959" w:themeColor="text1" w:themeTint="A6"/>
-        </w:rPr>
-        <w:tab/>
-      </w:r>
-      <w:r>
-        <w:rPr>
-          <w:color w:val="595959" w:themeColor="text1" w:themeTint="A6"/>
-        </w:rPr>
-        <w:tab/>
-      </w:r>
-      <w:r>
-        <w:rPr>
-          <w:color w:val="595959" w:themeColor="text1" w:themeTint="A6"/>
-        </w:rPr>
-        <w:tab/>
-        <w:t>0No characters displayed. However, data stored in DD RAM is retained</w:t>
-      </w:r>
-    </w:p>
-    <w:p>
-      <w:pPr>
-        <w:pStyle w:val="NoSpacing"/>
-        <w:rPr>
-          <w:color w:val="595959" w:themeColor="text1" w:themeTint="A6"/>
-        </w:rPr>
-      </w:pPr>
-      <w:r>
-        <w:rPr>
-          <w:color w:val="595959" w:themeColor="text1" w:themeTint="A6"/>
-        </w:rPr>
-        <w:tab/>
-      </w:r>
-      <w:r>
-        <w:rPr>
-          <w:color w:val="595959" w:themeColor="text1" w:themeTint="A6"/>
-        </w:rPr>
-        <w:tab/>
-      </w:r>
-      <w:r>
-        <w:rPr>
-          <w:color w:val="595959" w:themeColor="text1" w:themeTint="A6"/>
-        </w:rPr>
-        <w:tab/>
-        <w:t>1Display characters stored in DD RAM</w:t>
-      </w:r>
-      <w:r>
-        <w:rPr>
-          <w:color w:val="595959" w:themeColor="text1" w:themeTint="A6"/>
-        </w:rPr>
-        <w:tab/>
-      </w:r>
-    </w:p>
-    <w:p>
-      <w:pPr>
-        <w:pStyle w:val="NoSpacing"/>
-        <w:rPr>
-          <w:color w:val="595959" w:themeColor="text1" w:themeTint="A6"/>
-        </w:rPr>
-      </w:pPr>
-      <w:r>
-        <w:rPr>
-          <w:color w:val="595959" w:themeColor="text1" w:themeTint="A6"/>
-        </w:rPr>
-        <w:tab/>
-      </w:r>
-      <w:r>
-        <w:rPr>
-          <w:color w:val="595959" w:themeColor="text1" w:themeTint="A6"/>
-        </w:rPr>
-        <w:tab/>
-        <w:t>Bit DB1: (C) Cursor On/Off</w:t>
-      </w:r>
-    </w:p>
-    <w:p>
-      <w:pPr>
-        <w:pStyle w:val="NoSpacing"/>
-        <w:rPr>
-          <w:color w:val="595959" w:themeColor="text1" w:themeTint="A6"/>
-        </w:rPr>
-      </w:pPr>
-      <w:r>
-        <w:rPr>
-          <w:color w:val="595959" w:themeColor="text1" w:themeTint="A6"/>
-        </w:rPr>
-        <w:lastRenderedPageBreak/>
-        <w:tab/>
-      </w:r>
-      <w:r>
-        <w:rPr>
-          <w:color w:val="595959" w:themeColor="text1" w:themeTint="A6"/>
-        </w:rPr>
-        <w:tab/>
-      </w:r>
-      <w:r>
-        <w:rPr>
-          <w:color w:val="595959" w:themeColor="text1" w:themeTint="A6"/>
-        </w:rPr>
-        <w:tab/>
-        <w:t>0No cursor</w:t>
-      </w:r>
-    </w:p>
-    <w:p>
-      <w:pPr>
-        <w:pStyle w:val="NoSpacing"/>
-        <w:rPr>
-          <w:color w:val="595959" w:themeColor="text1" w:themeTint="A6"/>
-        </w:rPr>
-      </w:pPr>
-      <w:r>
-        <w:rPr>
-          <w:color w:val="595959" w:themeColor="text1" w:themeTint="A6"/>
-        </w:rPr>
-        <w:tab/>
-      </w:r>
-      <w:r>
-        <w:rPr>
-          <w:color w:val="595959" w:themeColor="text1" w:themeTint="A6"/>
-        </w:rPr>
-        <w:tab/>
-      </w:r>
-      <w:r>
-        <w:rPr>
-          <w:color w:val="595959" w:themeColor="text1" w:themeTint="A6"/>
-        </w:rPr>
-        <w:tab/>
-        <w:t>1Display cursor</w:t>
-      </w:r>
-      <w:r>
-        <w:rPr>
-          <w:color w:val="595959" w:themeColor="text1" w:themeTint="A6"/>
-        </w:rPr>
-        <w:tab/>
-      </w:r>
-      <w:r>
-        <w:rPr>
-          <w:color w:val="595959" w:themeColor="text1" w:themeTint="A6"/>
-        </w:rPr>
-        <w:tab/>
-      </w:r>
-    </w:p>
-    <w:p>
-      <w:pPr>
-        <w:pStyle w:val="NoSpacing"/>
-        <w:rPr>
-          <w:color w:val="595959" w:themeColor="text1" w:themeTint="A6"/>
-        </w:rPr>
-      </w:pPr>
-      <w:r>
-        <w:rPr>
-          <w:color w:val="595959" w:themeColor="text1" w:themeTint="A6"/>
-        </w:rPr>
-        <w:tab/>
-      </w:r>
-      <w:r>
-        <w:rPr>
-          <w:color w:val="595959" w:themeColor="text1" w:themeTint="A6"/>
-        </w:rPr>
-        <w:tab/>
-        <w:t>Bit DB0: (B) Cursor Blink On/Off</w:t>
-      </w:r>
-    </w:p>
-    <w:p>
-      <w:pPr>
-        <w:pStyle w:val="NoSpacing"/>
-        <w:rPr>
-          <w:color w:val="595959" w:themeColor="text1" w:themeTint="A6"/>
-        </w:rPr>
-      </w:pPr>
-      <w:r>
-        <w:rPr>
-          <w:color w:val="595959" w:themeColor="text1" w:themeTint="A6"/>
-        </w:rPr>
-        <w:tab/>
-      </w:r>
-      <w:r>
-        <w:rPr>
-          <w:color w:val="595959" w:themeColor="text1" w:themeTint="A6"/>
-        </w:rPr>
-        <w:tab/>
-      </w:r>
-      <w:r>
-        <w:rPr>
-          <w:color w:val="595959" w:themeColor="text1" w:themeTint="A6"/>
-        </w:rPr>
-        <w:tab/>
-        <w:t>0No cursor blinking</w:t>
-      </w:r>
-    </w:p>
-    <w:p>
-      <w:pPr>
-        <w:pStyle w:val="NoSpacing"/>
-        <w:rPr>
-          <w:color w:val="595959" w:themeColor="text1" w:themeTint="A6"/>
-        </w:rPr>
-      </w:pPr>
-      <w:r>
-        <w:rPr>
-          <w:color w:val="595959" w:themeColor="text1" w:themeTint="A6"/>
-        </w:rPr>
-        <w:tab/>
-      </w:r>
-      <w:r>
-        <w:rPr>
-          <w:color w:val="595959" w:themeColor="text1" w:themeTint="A6"/>
-        </w:rPr>
-        <w:tab/>
-      </w:r>
-      <w:r>
-        <w:rPr>
-          <w:color w:val="595959" w:themeColor="text1" w:themeTint="A6"/>
-        </w:rPr>
-        <w:tab/>
-        <w:t>1Cursor blinks on and off approximately every half second</w:t>
-      </w:r>
-    </w:p>
-    <w:p>
-      <w:pPr>
-        <w:pStyle w:val="NoSpacing"/>
-        <w:rPr>
-          <w:color w:val="595959" w:themeColor="text1" w:themeTint="A6"/>
-        </w:rPr>
-      </w:pPr>
-      <w:r>
-        <w:rPr>
-          <w:color w:val="595959" w:themeColor="text1" w:themeTint="A6"/>
-        </w:rPr>
-        <w:t>Clear Display</w:t>
-      </w:r>
-    </w:p>
-    <w:p>
-      <w:pPr>
-        <w:pStyle w:val="NoSpacing"/>
-        <w:rPr>
-          <w:color w:val="595959" w:themeColor="text1" w:themeTint="A6"/>
-        </w:rPr>
-      </w:pPr>
-      <w:r>
-        <w:rPr>
-          <w:color w:val="595959" w:themeColor="text1" w:themeTint="A6"/>
-        </w:rPr>
-        <w:tab/>
-      </w:r>
-      <w:r>
-        <w:rPr>
-          <w:color w:val="595959" w:themeColor="text1" w:themeTint="A6"/>
-        </w:rPr>
-        <w:tab/>
-        <w:t>Clear the display and return the cursor to the home position, the top-left corner.</w:t>
-      </w:r>
-    </w:p>
-    <w:p>
-      <w:pPr>
-        <w:pStyle w:val="NoSpacing"/>
-        <w:rPr>
-          <w:color w:val="595959" w:themeColor="text1" w:themeTint="A6"/>
-        </w:rPr>
-      </w:pPr>
-      <w:r>
-        <w:rPr>
-          <w:color w:val="595959" w:themeColor="text1" w:themeTint="A6"/>
-        </w:rPr>
-        <w:tab/>
-      </w:r>
-      <w:r>
-        <w:rPr>
-          <w:color w:val="595959" w:themeColor="text1" w:themeTint="A6"/>
-        </w:rPr>
-        <w:tab/>
-        <w:t xml:space="preserve">This command writes a blank space (ASCII/ANSI character code 0x20) into all DD RAM </w:t>
-      </w:r>
-    </w:p>
-    <w:p>
-      <w:pPr>
-        <w:pStyle w:val="NoSpacing"/>
-        <w:rPr>
-          <w:color w:val="595959" w:themeColor="text1" w:themeTint="A6"/>
-        </w:rPr>
-      </w:pPr>
-      <w:r>
-        <w:rPr>
-          <w:color w:val="595959" w:themeColor="text1" w:themeTint="A6"/>
-        </w:rPr>
-        <w:tab/>
-      </w:r>
-      <w:r>
-        <w:rPr>
-          <w:color w:val="595959" w:themeColor="text1" w:themeTint="A6"/>
-        </w:rPr>
-        <w:tab/>
-        <w:t xml:space="preserve">addresses. The address counter is reset to 0, location 0x00 in DD RAM. Clears all option </w:t>
-      </w:r>
-    </w:p>
-    <w:p>
-      <w:pPr>
-        <w:pStyle w:val="NoSpacing"/>
-        <w:rPr>
-          <w:color w:val="595959" w:themeColor="text1" w:themeTint="A6"/>
-        </w:rPr>
-      </w:pPr>
-      <w:r>
-        <w:rPr>
-          <w:color w:val="595959" w:themeColor="text1" w:themeTint="A6"/>
-        </w:rPr>
-        <w:tab/>
-      </w:r>
-      <w:r>
-        <w:rPr>
-          <w:color w:val="595959" w:themeColor="text1" w:themeTint="A6"/>
-        </w:rPr>
-        <w:tab/>
-        <w:t>settings. The I/D control bit is set to 1 (increment address counter mode)</w:t>
-      </w:r>
-      <w:r>
-        <w:rPr>
-          <w:color w:val="595959" w:themeColor="text1" w:themeTint="A6"/>
-        </w:rPr>
-        <w:tab/>
-      </w:r>
-      <w:r>
-        <w:rPr>
-          <w:color w:val="595959" w:themeColor="text1" w:themeTint="A6"/>
-        </w:rPr>
-        <w:tab/>
-        <w:t>Execution Time: 82µs - 1.64 ms = 82.000 cycles</w:t>
-      </w:r>
-      <w:r>
-        <w:rPr>
-          <w:color w:val="595959" w:themeColor="text1" w:themeTint="A6"/>
-        </w:rPr>
-        <w:t>.</w:t>
-      </w:r>
-      <w:r>
-        <w:rPr>
-          <w:color w:val="595959" w:themeColor="text1" w:themeTint="A6"/>
-        </w:rPr>
-        <w:t xml:space="preserve">  0000000001 </w:t>
-      </w:r>
-      <w:r>
-        <w:rPr>
-          <w:color w:val="595959" w:themeColor="text1" w:themeTint="A6"/>
-        </w:rPr>
-        <w:t xml:space="preserve">= </w:t>
-      </w:r>
-      <w:r>
-        <w:rPr>
-          <w:color w:val="595959" w:themeColor="text1" w:themeTint="A6"/>
-        </w:rPr>
-        <w:t>0x01</w:t>
-      </w:r>
-    </w:p>
-    <w:p>
-      <w:pPr>
-        <w:pStyle w:val="NoSpacing"/>
-      </w:pPr>
-    </w:p>
-    <w:p>
-      <w:pPr>
-        <w:pStyle w:val="NoSpacing"/>
-      </w:pPr>
-    </w:p>
-    <w:p>
-      <w:pPr>
-        <w:pStyle w:val="Heading2"/>
-        <w:rPr>
-          <w:rStyle w:val="SubtleEmphasis"/>
-        </w:rPr>
-      </w:pPr>
-      <w:r>
-        <w:rPr>
-          <w:rStyle w:val="SubtleEmphasis"/>
-        </w:rPr>
-        <w:t xml:space="preserve">The following command set is stored into 8bit BRAM slots: </w:t>
-      </w:r>
-    </w:p>
-    <w:p>
-      <w:pPr>
-        <w:pStyle w:val="NoSpacing"/>
-      </w:pPr>
-    </w:p>
-    <w:p>
-      <w:pPr>
-        <w:pStyle w:val="NoSpacing"/>
-        <w:rPr>
-          <w:color w:val="E36C0A" w:themeColor="accent6" w:themeShade="BF"/>
-        </w:rPr>
-      </w:pPr>
-      <w:r>
-        <w:rPr>
-          <w:color w:val="E36C0A" w:themeColor="accent6" w:themeShade="BF"/>
-        </w:rPr>
-        <w:t xml:space="preserve">0:Function Set    </w:t>
-      </w:r>
-      <w:r>
-        <w:rPr>
-          <w:color w:val="E36C0A" w:themeColor="accent6" w:themeShade="BF"/>
-        </w:rPr>
-        <w:tab/>
-      </w:r>
-      <w:r>
-        <w:rPr>
-          <w:color w:val="E36C0A" w:themeColor="accent6" w:themeShade="BF"/>
-        </w:rPr>
-        <w:tab/>
-        <w:t xml:space="preserve">0000101000 </w:t>
-      </w:r>
-      <w:r>
-        <w:rPr>
-          <w:color w:val="E36C0A" w:themeColor="accent6" w:themeShade="BF"/>
-        </w:rPr>
-        <w:tab/>
-      </w:r>
-      <w:r>
-        <w:rPr>
-          <w:color w:val="E36C0A" w:themeColor="accent6" w:themeShade="BF"/>
-        </w:rPr>
-        <w:tab/>
-        <w:t>0x28</w:t>
-      </w:r>
-    </w:p>
-    <w:p>
-      <w:pPr>
-        <w:pStyle w:val="NoSpacing"/>
-        <w:rPr>
-          <w:color w:val="E36C0A" w:themeColor="accent6" w:themeShade="BF"/>
-        </w:rPr>
-      </w:pPr>
-      <w:r>
-        <w:rPr>
-          <w:color w:val="E36C0A" w:themeColor="accent6" w:themeShade="BF"/>
-        </w:rPr>
-        <w:t xml:space="preserve">1:Entry Mode Set  </w:t>
-      </w:r>
-      <w:r>
-        <w:rPr>
-          <w:color w:val="E36C0A" w:themeColor="accent6" w:themeShade="BF"/>
-        </w:rPr>
-        <w:tab/>
-      </w:r>
-      <w:r>
-        <w:rPr>
-          <w:color w:val="E36C0A" w:themeColor="accent6" w:themeShade="BF"/>
-        </w:rPr>
-        <w:tab/>
-        <w:t xml:space="preserve">0000000110 </w:t>
-      </w:r>
-      <w:r>
-        <w:rPr>
-          <w:color w:val="E36C0A" w:themeColor="accent6" w:themeShade="BF"/>
-        </w:rPr>
-        <w:tab/>
-      </w:r>
-      <w:r>
-        <w:rPr>
-          <w:color w:val="E36C0A" w:themeColor="accent6" w:themeShade="BF"/>
-        </w:rPr>
-        <w:tab/>
-        <w:t>0x06</w:t>
-      </w:r>
-    </w:p>
-    <w:p>
-      <w:pPr>
-        <w:pStyle w:val="NoSpacing"/>
-        <w:rPr>
-          <w:color w:val="E36C0A" w:themeColor="accent6" w:themeShade="BF"/>
-        </w:rPr>
-      </w:pPr>
-      <w:r>
-        <w:rPr>
-          <w:color w:val="E36C0A" w:themeColor="accent6" w:themeShade="BF"/>
-        </w:rPr>
-        <w:t xml:space="preserve">2:Display On/Off  </w:t>
-      </w:r>
-      <w:r>
-        <w:rPr>
-          <w:color w:val="E36C0A" w:themeColor="accent6" w:themeShade="BF"/>
-        </w:rPr>
-        <w:tab/>
-      </w:r>
-      <w:r>
-        <w:rPr>
-          <w:color w:val="E36C0A" w:themeColor="accent6" w:themeShade="BF"/>
-        </w:rPr>
-        <w:tab/>
-        <w:t xml:space="preserve">0000001100 </w:t>
-      </w:r>
-      <w:r>
-        <w:rPr>
-          <w:color w:val="E36C0A" w:themeColor="accent6" w:themeShade="BF"/>
-        </w:rPr>
-        <w:tab/>
-      </w:r>
-      <w:r>
-        <w:rPr>
-          <w:color w:val="E36C0A" w:themeColor="accent6" w:themeShade="BF"/>
-        </w:rPr>
-        <w:tab/>
-        <w:t>0x0C</w:t>
-      </w:r>
-    </w:p>
-    <w:p>
-      <w:pPr>
-        <w:pStyle w:val="NoSpacing"/>
-        <w:rPr>
-          <w:color w:val="E36C0A" w:themeColor="accent6" w:themeShade="BF"/>
-        </w:rPr>
-      </w:pPr>
-      <w:r>
-        <w:rPr>
-          <w:color w:val="E36C0A" w:themeColor="accent6" w:themeShade="BF"/>
-        </w:rPr>
-        <w:t xml:space="preserve">3:Clear Display   </w:t>
-      </w:r>
-      <w:r>
-        <w:rPr>
-          <w:color w:val="E36C0A" w:themeColor="accent6" w:themeShade="BF"/>
-        </w:rPr>
-        <w:tab/>
-      </w:r>
-      <w:r>
-        <w:rPr>
-          <w:color w:val="E36C0A" w:themeColor="accent6" w:themeShade="BF"/>
-        </w:rPr>
-        <w:tab/>
-        <w:t xml:space="preserve">0000000001 </w:t>
-      </w:r>
-      <w:r>
-        <w:rPr>
-          <w:color w:val="E36C0A" w:themeColor="accent6" w:themeShade="BF"/>
-        </w:rPr>
-        <w:tab/>
-      </w:r>
-      <w:r>
-        <w:rPr>
-          <w:color w:val="E36C0A" w:themeColor="accent6" w:themeShade="BF"/>
-        </w:rPr>
-        <w:tab/>
-        <w:t>0x01</w:t>
-      </w:r>
-    </w:p>
-    <w:p>
-      <w:pPr>
-        <w:pStyle w:val="NoSpacing"/>
-        <w:rPr>
-          <w:color w:val="E36C0A" w:themeColor="accent6" w:themeShade="BF"/>
-        </w:rPr>
-      </w:pPr>
-      <w:r>
-        <w:rPr>
-          <w:color w:val="E36C0A" w:themeColor="accent6" w:themeShade="BF"/>
-        </w:rPr>
-        <w:t xml:space="preserve">4: -Blank-        </w:t>
-      </w:r>
-      <w:r>
-        <w:rPr>
-          <w:color w:val="E36C0A" w:themeColor="accent6" w:themeShade="BF"/>
-        </w:rPr>
-        <w:tab/>
-      </w:r>
-      <w:r>
-        <w:rPr>
-          <w:color w:val="E36C0A" w:themeColor="accent6" w:themeShade="BF"/>
-        </w:rPr>
-        <w:tab/>
-      </w:r>
-      <w:r>
-        <w:rPr>
-          <w:color w:val="E36C0A" w:themeColor="accent6" w:themeShade="BF"/>
-        </w:rPr>
-        <w:tab/>
-        <w:t xml:space="preserve">0000000000 </w:t>
-      </w:r>
-      <w:r>
-        <w:rPr>
-          <w:color w:val="E36C0A" w:themeColor="accent6" w:themeShade="BF"/>
-        </w:rPr>
-        <w:tab/>
-      </w:r>
-      <w:r>
-        <w:rPr>
-          <w:color w:val="E36C0A" w:themeColor="accent6" w:themeShade="BF"/>
-        </w:rPr>
-        <w:tab/>
-        <w:t>0x00</w:t>
-      </w:r>
-      <w:r>
-        <w:rPr>
-          <w:color w:val="E36C0A" w:themeColor="accent6" w:themeShade="BF"/>
-        </w:rPr>
-        <w:tab/>
-      </w:r>
-      <w:r>
-        <w:rPr>
-          <w:color w:val="E36C0A" w:themeColor="accent6" w:themeShade="BF"/>
-        </w:rPr>
-        <w:tab/>
-        <w:t xml:space="preserve">Wait 1,64ms </w:t>
-      </w:r>
-    </w:p>
-    <w:p>
-      <w:pPr>
-        <w:pStyle w:val="NoSpacing"/>
-        <w:rPr>
-          <w:color w:val="E36C0A" w:themeColor="accent6" w:themeShade="BF"/>
-        </w:rPr>
-      </w:pPr>
-    </w:p>
-    <w:p>
-      <w:pPr>
-        <w:pStyle w:val="NoSpacing"/>
-        <w:rPr>
-          <w:color w:val="E36C0A" w:themeColor="accent6" w:themeShade="BF"/>
-        </w:rPr>
-      </w:pPr>
-      <w:r>
-        <w:rPr>
-          <w:color w:val="E36C0A" w:themeColor="accent6" w:themeShade="BF"/>
-        </w:rPr>
-        <w:t xml:space="preserve">5: CGRAM SET  ADRESS  0001 000 001  </w:t>
-      </w:r>
-      <w:r>
-        <w:rPr>
-          <w:color w:val="E36C0A" w:themeColor="accent6" w:themeShade="BF"/>
-        </w:rPr>
-        <w:tab/>
-        <w:t>0x41</w:t>
-      </w:r>
-      <w:r>
-        <w:rPr>
-          <w:color w:val="E36C0A" w:themeColor="accent6" w:themeShade="BF"/>
-        </w:rPr>
-        <w:tab/>
-        <w:t xml:space="preserve">{rs,rw,7,6,5,4,3,2,1,0} //Implemented on the hypothesys that every WRITE CHAR will iterate CGRAM Memory address by 1 (meaning next row on the 5x8bitmap)    </w:t>
-      </w:r>
-    </w:p>
-    <w:p>
-      <w:pPr>
-        <w:pStyle w:val="NoSpacing"/>
-        <w:rPr>
-          <w:color w:val="E36C0A" w:themeColor="accent6" w:themeShade="BF"/>
-        </w:rPr>
-      </w:pPr>
-      <w:r>
-        <w:rPr>
-          <w:color w:val="E36C0A" w:themeColor="accent6" w:themeShade="BF"/>
-        </w:rPr>
-        <w:t xml:space="preserve">6: INSERT " ^ " </w:t>
-      </w:r>
-      <w:r>
-        <w:rPr>
-          <w:color w:val="E36C0A" w:themeColor="accent6" w:themeShade="BF"/>
-        </w:rPr>
-        <w:tab/>
-        <w:t xml:space="preserve">   </w:t>
-      </w:r>
-      <w:r>
-        <w:rPr>
-          <w:color w:val="E36C0A" w:themeColor="accent6" w:themeShade="BF"/>
-        </w:rPr>
-        <w:tab/>
-      </w:r>
-      <w:r>
-        <w:rPr>
-          <w:color w:val="E36C0A" w:themeColor="accent6" w:themeShade="BF"/>
-        </w:rPr>
-        <w:tab/>
-        <w:t>1000011111</w:t>
-      </w:r>
-      <w:r>
-        <w:rPr>
-          <w:color w:val="E36C0A" w:themeColor="accent6" w:themeShade="BF"/>
-        </w:rPr>
-        <w:tab/>
-      </w:r>
-      <w:r>
-        <w:rPr>
-          <w:color w:val="E36C0A" w:themeColor="accent6" w:themeShade="BF"/>
-        </w:rPr>
-        <w:tab/>
-        <w:t>0x1F</w:t>
-      </w:r>
-    </w:p>
-    <w:p>
-      <w:pPr>
-        <w:pStyle w:val="NoSpacing"/>
-        <w:rPr>
-          <w:color w:val="E36C0A" w:themeColor="accent6" w:themeShade="BF"/>
-        </w:rPr>
-      </w:pPr>
-    </w:p>
-    <w:p>
-      <w:pPr>
-        <w:pStyle w:val="NoSpacing"/>
-        <w:rPr>
-          <w:color w:val="E36C0A" w:themeColor="accent6" w:themeShade="BF"/>
-        </w:rPr>
-      </w:pPr>
-      <w:r>
-        <w:rPr>
-          <w:color w:val="E36C0A" w:themeColor="accent6" w:themeShade="BF"/>
-        </w:rPr>
-        <w:t xml:space="preserve">7: CGRAM SET  ADRESS  0001 001 001 </w:t>
-      </w:r>
-      <w:r>
-        <w:rPr>
-          <w:color w:val="E36C0A" w:themeColor="accent6" w:themeShade="BF"/>
-        </w:rPr>
-        <w:tab/>
-      </w:r>
-      <w:r>
-        <w:rPr>
-          <w:color w:val="E36C0A" w:themeColor="accent6" w:themeShade="BF"/>
-        </w:rPr>
-        <w:tab/>
-      </w:r>
-      <w:r>
-        <w:rPr>
-          <w:color w:val="E36C0A" w:themeColor="accent6" w:themeShade="BF"/>
-        </w:rPr>
-        <w:tab/>
-        <w:t xml:space="preserve"> 0x49    </w:t>
-      </w:r>
-    </w:p>
-    <w:p>
-      <w:pPr>
-        <w:pStyle w:val="NoSpacing"/>
-        <w:rPr>
-          <w:color w:val="E36C0A" w:themeColor="accent6" w:themeShade="BF"/>
-        </w:rPr>
-      </w:pPr>
-      <w:r>
-        <w:rPr>
-          <w:color w:val="E36C0A" w:themeColor="accent6" w:themeShade="BF"/>
-        </w:rPr>
-        <w:t xml:space="preserve">8: INSERT  "  |"  </w:t>
-      </w:r>
-      <w:r>
-        <w:rPr>
-          <w:color w:val="E36C0A" w:themeColor="accent6" w:themeShade="BF"/>
-        </w:rPr>
-        <w:tab/>
-      </w:r>
-      <w:r>
-        <w:rPr>
-          <w:color w:val="E36C0A" w:themeColor="accent6" w:themeShade="BF"/>
-        </w:rPr>
-        <w:tab/>
-      </w:r>
-      <w:r>
-        <w:rPr>
-          <w:color w:val="E36C0A" w:themeColor="accent6" w:themeShade="BF"/>
-        </w:rPr>
-        <w:tab/>
-        <w:t>1000010000</w:t>
-      </w:r>
-      <w:r>
-        <w:rPr>
-          <w:color w:val="E36C0A" w:themeColor="accent6" w:themeShade="BF"/>
-        </w:rPr>
-        <w:tab/>
-      </w:r>
-      <w:r>
-        <w:rPr>
-          <w:color w:val="E36C0A" w:themeColor="accent6" w:themeShade="BF"/>
-        </w:rPr>
-        <w:tab/>
-        <w:t>0x10</w:t>
-      </w:r>
-    </w:p>
-    <w:p>
-      <w:pPr>
-        <w:pStyle w:val="NoSpacing"/>
-        <w:rPr>
-          <w:color w:val="E36C0A" w:themeColor="accent6" w:themeShade="BF"/>
-        </w:rPr>
-      </w:pPr>
-      <w:r>
-        <w:rPr>
-          <w:color w:val="E36C0A" w:themeColor="accent6" w:themeShade="BF"/>
-        </w:rPr>
-        <w:t xml:space="preserve">9: INSERT  "  |"  </w:t>
-      </w:r>
-      <w:r>
-        <w:rPr>
-          <w:color w:val="E36C0A" w:themeColor="accent6" w:themeShade="BF"/>
-        </w:rPr>
-        <w:tab/>
-      </w:r>
-      <w:r>
-        <w:rPr>
-          <w:color w:val="E36C0A" w:themeColor="accent6" w:themeShade="BF"/>
-        </w:rPr>
-        <w:tab/>
-      </w:r>
-      <w:r>
-        <w:rPr>
-          <w:color w:val="E36C0A" w:themeColor="accent6" w:themeShade="BF"/>
-        </w:rPr>
-        <w:tab/>
-        <w:t>1000010000</w:t>
-      </w:r>
-      <w:r>
-        <w:rPr>
-          <w:color w:val="E36C0A" w:themeColor="accent6" w:themeShade="BF"/>
-        </w:rPr>
-        <w:tab/>
-      </w:r>
-      <w:r>
-        <w:rPr>
-          <w:color w:val="E36C0A" w:themeColor="accent6" w:themeShade="BF"/>
-        </w:rPr>
-        <w:tab/>
-        <w:t>0x10</w:t>
-      </w:r>
-    </w:p>
-    <w:p>
-      <w:pPr>
-        <w:pStyle w:val="NoSpacing"/>
-        <w:rPr>
-          <w:color w:val="E36C0A" w:themeColor="accent6" w:themeShade="BF"/>
-        </w:rPr>
-      </w:pPr>
-      <w:r>
-        <w:rPr>
-          <w:color w:val="E36C0A" w:themeColor="accent6" w:themeShade="BF"/>
-        </w:rPr>
-        <w:t xml:space="preserve">10: INSERT "  |"  </w:t>
-      </w:r>
-      <w:r>
-        <w:rPr>
-          <w:color w:val="E36C0A" w:themeColor="accent6" w:themeShade="BF"/>
-        </w:rPr>
-        <w:tab/>
-      </w:r>
-      <w:r>
-        <w:rPr>
-          <w:color w:val="E36C0A" w:themeColor="accent6" w:themeShade="BF"/>
-        </w:rPr>
-        <w:tab/>
-        <w:t>1000010000</w:t>
-      </w:r>
-      <w:r>
-        <w:rPr>
-          <w:color w:val="E36C0A" w:themeColor="accent6" w:themeShade="BF"/>
-        </w:rPr>
-        <w:tab/>
-      </w:r>
-      <w:r>
-        <w:rPr>
-          <w:color w:val="E36C0A" w:themeColor="accent6" w:themeShade="BF"/>
-        </w:rPr>
-        <w:tab/>
-        <w:t>0x10</w:t>
-      </w:r>
-    </w:p>
-    <w:p>
-      <w:pPr>
-        <w:pStyle w:val="NoSpacing"/>
-        <w:rPr>
-          <w:color w:val="E36C0A" w:themeColor="accent6" w:themeShade="BF"/>
-        </w:rPr>
-      </w:pPr>
-      <w:r>
-        <w:rPr>
-          <w:color w:val="E36C0A" w:themeColor="accent6" w:themeShade="BF"/>
-        </w:rPr>
-        <w:t xml:space="preserve">11: INSERT "  |"  </w:t>
-      </w:r>
-      <w:r>
-        <w:rPr>
-          <w:color w:val="E36C0A" w:themeColor="accent6" w:themeShade="BF"/>
-        </w:rPr>
-        <w:tab/>
-      </w:r>
-      <w:r>
-        <w:rPr>
-          <w:color w:val="E36C0A" w:themeColor="accent6" w:themeShade="BF"/>
-        </w:rPr>
-        <w:tab/>
-        <w:t>1000010000</w:t>
-      </w:r>
-      <w:r>
-        <w:rPr>
-          <w:color w:val="E36C0A" w:themeColor="accent6" w:themeShade="BF"/>
-        </w:rPr>
-        <w:tab/>
-      </w:r>
-      <w:r>
-        <w:rPr>
-          <w:color w:val="E36C0A" w:themeColor="accent6" w:themeShade="BF"/>
-        </w:rPr>
-        <w:tab/>
-        <w:t>0x10</w:t>
-      </w:r>
-    </w:p>
-    <w:p>
-      <w:pPr>
-        <w:pStyle w:val="NoSpacing"/>
-        <w:rPr>
-          <w:color w:val="E36C0A" w:themeColor="accent6" w:themeShade="BF"/>
-        </w:rPr>
-      </w:pPr>
-      <w:r>
-        <w:rPr>
-          <w:color w:val="E36C0A" w:themeColor="accent6" w:themeShade="BF"/>
-        </w:rPr>
-        <w:t xml:space="preserve">12: INSERT "  |"  </w:t>
-      </w:r>
-      <w:r>
-        <w:rPr>
-          <w:color w:val="E36C0A" w:themeColor="accent6" w:themeShade="BF"/>
-        </w:rPr>
-        <w:tab/>
-      </w:r>
-      <w:r>
-        <w:rPr>
-          <w:color w:val="E36C0A" w:themeColor="accent6" w:themeShade="BF"/>
-        </w:rPr>
-        <w:tab/>
-        <w:t>1000010000</w:t>
-      </w:r>
-      <w:r>
-        <w:rPr>
-          <w:color w:val="E36C0A" w:themeColor="accent6" w:themeShade="BF"/>
-        </w:rPr>
-        <w:tab/>
-      </w:r>
-      <w:r>
-        <w:rPr>
-          <w:color w:val="E36C0A" w:themeColor="accent6" w:themeShade="BF"/>
-        </w:rPr>
-        <w:tab/>
-        <w:t>0x10</w:t>
-      </w:r>
-    </w:p>
-    <w:p>
-      <w:pPr>
-        <w:pStyle w:val="NoSpacing"/>
-        <w:rPr>
-          <w:color w:val="E36C0A" w:themeColor="accent6" w:themeShade="BF"/>
-        </w:rPr>
-      </w:pPr>
-    </w:p>
-    <w:p>
-      <w:pPr>
-        <w:pStyle w:val="NoSpacing"/>
-        <w:rPr>
-          <w:color w:val="E36C0A" w:themeColor="accent6" w:themeShade="BF"/>
-        </w:rPr>
-      </w:pPr>
-      <w:r>
-        <w:rPr>
-          <w:color w:val="E36C0A" w:themeColor="accent6" w:themeShade="BF"/>
-        </w:rPr>
-        <w:t xml:space="preserve">13: CGRAM SET  ADRESS 0001 010 110 </w:t>
-      </w:r>
-      <w:r>
-        <w:rPr>
-          <w:color w:val="E36C0A" w:themeColor="accent6" w:themeShade="BF"/>
-        </w:rPr>
-        <w:tab/>
-      </w:r>
-      <w:r>
-        <w:rPr>
-          <w:color w:val="E36C0A" w:themeColor="accent6" w:themeShade="BF"/>
-        </w:rPr>
-        <w:tab/>
-      </w:r>
-      <w:r>
-        <w:rPr>
-          <w:color w:val="E36C0A" w:themeColor="accent6" w:themeShade="BF"/>
-        </w:rPr>
-        <w:tab/>
-        <w:t xml:space="preserve">0x56     </w:t>
-      </w:r>
-    </w:p>
-    <w:p>
-      <w:pPr>
-        <w:pStyle w:val="NoSpacing"/>
-        <w:rPr>
-          <w:color w:val="E36C0A" w:themeColor="accent6" w:themeShade="BF"/>
-        </w:rPr>
-      </w:pPr>
-      <w:r>
-        <w:rPr>
-          <w:color w:val="E36C0A" w:themeColor="accent6" w:themeShade="BF"/>
-        </w:rPr>
-        <w:t xml:space="preserve">14: INSERT " _ " </w:t>
-      </w:r>
-      <w:r>
-        <w:rPr>
-          <w:color w:val="E36C0A" w:themeColor="accent6" w:themeShade="BF"/>
-        </w:rPr>
-        <w:tab/>
-      </w:r>
-      <w:r>
-        <w:rPr>
-          <w:color w:val="E36C0A" w:themeColor="accent6" w:themeShade="BF"/>
-        </w:rPr>
-        <w:tab/>
-        <w:t>1000011111</w:t>
-      </w:r>
-      <w:r>
-        <w:rPr>
-          <w:color w:val="E36C0A" w:themeColor="accent6" w:themeShade="BF"/>
-        </w:rPr>
-        <w:tab/>
-      </w:r>
-      <w:r>
-        <w:rPr>
-          <w:color w:val="E36C0A" w:themeColor="accent6" w:themeShade="BF"/>
-        </w:rPr>
-        <w:tab/>
-        <w:t>0x1F</w:t>
-      </w:r>
-    </w:p>
-    <w:p>
-      <w:pPr>
-        <w:pStyle w:val="NoSpacing"/>
-        <w:rPr>
-          <w:color w:val="E36C0A" w:themeColor="accent6" w:themeShade="BF"/>
-        </w:rPr>
-      </w:pPr>
-    </w:p>
-    <w:p>
-      <w:pPr>
-        <w:pStyle w:val="NoSpacing"/>
-        <w:rPr>
-          <w:color w:val="E36C0A" w:themeColor="accent6" w:themeShade="BF"/>
-        </w:rPr>
-      </w:pPr>
-      <w:r>
-        <w:rPr>
-          <w:color w:val="E36C0A" w:themeColor="accent6" w:themeShade="BF"/>
-        </w:rPr>
-        <w:t xml:space="preserve">15: CGRAM SET  ADRESS 0001 011 001  </w:t>
-      </w:r>
-      <w:r>
-        <w:rPr>
-          <w:color w:val="E36C0A" w:themeColor="accent6" w:themeShade="BF"/>
-        </w:rPr>
-        <w:tab/>
-      </w:r>
-      <w:r>
-        <w:rPr>
-          <w:color w:val="E36C0A" w:themeColor="accent6" w:themeShade="BF"/>
-        </w:rPr>
-        <w:tab/>
-      </w:r>
-      <w:r>
-        <w:rPr>
-          <w:color w:val="E36C0A" w:themeColor="accent6" w:themeShade="BF"/>
-        </w:rPr>
-        <w:tab/>
-        <w:t>0x59</w:t>
-      </w:r>
-    </w:p>
-    <w:p>
-      <w:pPr>
-        <w:pStyle w:val="NoSpacing"/>
-        <w:rPr>
-          <w:color w:val="E36C0A" w:themeColor="accent6" w:themeShade="BF"/>
-        </w:rPr>
-      </w:pPr>
-      <w:r>
-        <w:rPr>
-          <w:color w:val="E36C0A" w:themeColor="accent6" w:themeShade="BF"/>
-        </w:rPr>
-        <w:t xml:space="preserve">16: INSERT "|  "  </w:t>
-      </w:r>
-      <w:r>
-        <w:rPr>
-          <w:color w:val="E36C0A" w:themeColor="accent6" w:themeShade="BF"/>
-        </w:rPr>
-        <w:tab/>
-      </w:r>
-      <w:r>
-        <w:rPr>
-          <w:color w:val="E36C0A" w:themeColor="accent6" w:themeShade="BF"/>
-        </w:rPr>
-        <w:tab/>
-        <w:t>1000000001</w:t>
-      </w:r>
-      <w:r>
-        <w:rPr>
-          <w:color w:val="E36C0A" w:themeColor="accent6" w:themeShade="BF"/>
-        </w:rPr>
-        <w:tab/>
-      </w:r>
-      <w:r>
-        <w:rPr>
-          <w:color w:val="E36C0A" w:themeColor="accent6" w:themeShade="BF"/>
-        </w:rPr>
-        <w:tab/>
-        <w:t>0x01</w:t>
-      </w:r>
-    </w:p>
-    <w:p>
-      <w:pPr>
-        <w:pStyle w:val="NoSpacing"/>
-        <w:rPr>
-          <w:color w:val="E36C0A" w:themeColor="accent6" w:themeShade="BF"/>
-        </w:rPr>
-      </w:pPr>
-      <w:r>
-        <w:rPr>
-          <w:color w:val="E36C0A" w:themeColor="accent6" w:themeShade="BF"/>
-        </w:rPr>
-        <w:t xml:space="preserve">17: INSERT "|  "  </w:t>
-      </w:r>
-      <w:r>
-        <w:rPr>
-          <w:color w:val="E36C0A" w:themeColor="accent6" w:themeShade="BF"/>
-        </w:rPr>
-        <w:tab/>
-      </w:r>
-      <w:r>
-        <w:rPr>
-          <w:color w:val="E36C0A" w:themeColor="accent6" w:themeShade="BF"/>
-        </w:rPr>
-        <w:tab/>
-        <w:t>1000000001</w:t>
-      </w:r>
-      <w:r>
-        <w:rPr>
-          <w:color w:val="E36C0A" w:themeColor="accent6" w:themeShade="BF"/>
-        </w:rPr>
-        <w:tab/>
-      </w:r>
-      <w:r>
-        <w:rPr>
-          <w:color w:val="E36C0A" w:themeColor="accent6" w:themeShade="BF"/>
-        </w:rPr>
-        <w:tab/>
-        <w:t>0x01</w:t>
-      </w:r>
-    </w:p>
-    <w:p>
-      <w:pPr>
-        <w:pStyle w:val="NoSpacing"/>
-        <w:rPr>
-          <w:color w:val="E36C0A" w:themeColor="accent6" w:themeShade="BF"/>
-        </w:rPr>
-      </w:pPr>
-      <w:r>
-        <w:rPr>
-          <w:color w:val="E36C0A" w:themeColor="accent6" w:themeShade="BF"/>
-        </w:rPr>
-        <w:t xml:space="preserve">18: INSERT "|  "  </w:t>
-      </w:r>
-      <w:r>
-        <w:rPr>
-          <w:color w:val="E36C0A" w:themeColor="accent6" w:themeShade="BF"/>
-        </w:rPr>
-        <w:tab/>
-      </w:r>
-      <w:r>
-        <w:rPr>
-          <w:color w:val="E36C0A" w:themeColor="accent6" w:themeShade="BF"/>
-        </w:rPr>
-        <w:tab/>
-        <w:t>1000000001</w:t>
-      </w:r>
-      <w:r>
-        <w:rPr>
-          <w:color w:val="E36C0A" w:themeColor="accent6" w:themeShade="BF"/>
-        </w:rPr>
-        <w:tab/>
-      </w:r>
-      <w:r>
-        <w:rPr>
-          <w:color w:val="E36C0A" w:themeColor="accent6" w:themeShade="BF"/>
-        </w:rPr>
-        <w:tab/>
-        <w:t>0x01</w:t>
-      </w:r>
-    </w:p>
-    <w:p>
-      <w:pPr>
-        <w:pStyle w:val="NoSpacing"/>
-        <w:rPr>
-          <w:color w:val="E36C0A" w:themeColor="accent6" w:themeShade="BF"/>
-        </w:rPr>
-      </w:pPr>
-      <w:r>
-        <w:rPr>
-          <w:color w:val="E36C0A" w:themeColor="accent6" w:themeShade="BF"/>
-        </w:rPr>
-        <w:t xml:space="preserve">19: INSERT "|  "  </w:t>
-      </w:r>
-      <w:r>
-        <w:rPr>
-          <w:color w:val="E36C0A" w:themeColor="accent6" w:themeShade="BF"/>
-        </w:rPr>
-        <w:tab/>
-      </w:r>
-      <w:r>
-        <w:rPr>
-          <w:color w:val="E36C0A" w:themeColor="accent6" w:themeShade="BF"/>
-        </w:rPr>
-        <w:tab/>
-        <w:t>1000000001</w:t>
-      </w:r>
-      <w:r>
-        <w:rPr>
-          <w:color w:val="E36C0A" w:themeColor="accent6" w:themeShade="BF"/>
-        </w:rPr>
-        <w:tab/>
-      </w:r>
-      <w:r>
-        <w:rPr>
-          <w:color w:val="E36C0A" w:themeColor="accent6" w:themeShade="BF"/>
-        </w:rPr>
-        <w:tab/>
-        <w:t>0x01</w:t>
-      </w:r>
-    </w:p>
-    <w:p>
-      <w:pPr>
-        <w:pStyle w:val="NoSpacing"/>
-        <w:rPr>
-          <w:color w:val="E36C0A" w:themeColor="accent6" w:themeShade="BF"/>
-        </w:rPr>
-      </w:pPr>
-      <w:r>
-        <w:rPr>
-          <w:color w:val="E36C0A" w:themeColor="accent6" w:themeShade="BF"/>
-        </w:rPr>
-        <w:t xml:space="preserve">20: INSERT "|  "  </w:t>
-      </w:r>
-      <w:r>
-        <w:rPr>
-          <w:color w:val="E36C0A" w:themeColor="accent6" w:themeShade="BF"/>
-        </w:rPr>
-        <w:tab/>
-      </w:r>
-      <w:r>
-        <w:rPr>
-          <w:color w:val="E36C0A" w:themeColor="accent6" w:themeShade="BF"/>
-        </w:rPr>
-        <w:tab/>
-        <w:t>1000000001</w:t>
-      </w:r>
-      <w:r>
-        <w:rPr>
-          <w:color w:val="E36C0A" w:themeColor="accent6" w:themeShade="BF"/>
-        </w:rPr>
-        <w:tab/>
-      </w:r>
-      <w:r>
-        <w:rPr>
-          <w:color w:val="E36C0A" w:themeColor="accent6" w:themeShade="BF"/>
-        </w:rPr>
-        <w:tab/>
-        <w:t>0x01</w:t>
-      </w:r>
-    </w:p>
-    <w:p>
-      <w:pPr>
-        <w:pStyle w:val="NoSpacing"/>
-        <w:rPr>
-          <w:color w:val="E36C0A" w:themeColor="accent6" w:themeShade="BF"/>
-        </w:rPr>
-      </w:pPr>
-    </w:p>
-    <w:p>
-      <w:pPr>
-        <w:pStyle w:val="NoSpacing"/>
-        <w:rPr>
-          <w:color w:val="E36C0A" w:themeColor="accent6" w:themeShade="BF"/>
-        </w:rPr>
-      </w:pPr>
-      <w:r>
-        <w:rPr>
-          <w:color w:val="E36C0A" w:themeColor="accent6" w:themeShade="BF"/>
-        </w:rPr>
-        <w:t>21: DDRAM SET  ADRESS 001 0000000 {rs,rw,7,6,5,4,3,2,1,0} rs=0 0x80</w:t>
-      </w:r>
-    </w:p>
-    <w:p>
-      <w:pPr>
-        <w:pStyle w:val="NoSpacing"/>
-        <w:rPr>
-          <w:color w:val="E36C0A" w:themeColor="accent6" w:themeShade="BF"/>
-        </w:rPr>
-      </w:pPr>
-      <w:r>
-        <w:rPr>
-          <w:color w:val="E36C0A" w:themeColor="accent6" w:themeShade="BF"/>
-        </w:rPr>
-        <w:t>...</w:t>
-      </w:r>
-    </w:p>
-    <w:p>
-      <w:pPr>
-        <w:pStyle w:val="NoSpacing"/>
-        <w:rPr>
-          <w:color w:val="E36C0A" w:themeColor="accent6" w:themeShade="BF"/>
-        </w:rPr>
-      </w:pPr>
-      <w:r>
-        <w:rPr>
-          <w:color w:val="E36C0A" w:themeColor="accent6" w:themeShade="BF"/>
-        </w:rPr>
-        <w:t xml:space="preserve">22-37: WRITE CHAR ON THE SPECIFIED ADRESS (+ITERATION)   </w:t>
-      </w:r>
-      <w:r>
-        <w:rPr>
-          <w:color w:val="E36C0A" w:themeColor="accent6" w:themeShade="BF"/>
-        </w:rPr>
-        <w:tab/>
-        <w:t>rs=1 0x41 until 0x50</w:t>
-      </w:r>
-    </w:p>
-    <w:p>
-      <w:pPr>
-        <w:pStyle w:val="NoSpacing"/>
-        <w:rPr>
-          <w:color w:val="E36C0A" w:themeColor="accent6" w:themeShade="BF"/>
-        </w:rPr>
-      </w:pPr>
-      <w:r>
-        <w:rPr>
-          <w:color w:val="E36C0A" w:themeColor="accent6" w:themeShade="BF"/>
-        </w:rPr>
-        <w:t>...</w:t>
-      </w:r>
-    </w:p>
-    <w:p>
-      <w:pPr>
-        <w:pStyle w:val="NoSpacing"/>
-        <w:rPr>
-          <w:color w:val="E36C0A" w:themeColor="accent6" w:themeShade="BF"/>
-        </w:rPr>
-      </w:pPr>
-      <w:r>
-        <w:rPr>
-          <w:color w:val="E36C0A" w:themeColor="accent6" w:themeShade="BF"/>
-        </w:rPr>
-        <w:lastRenderedPageBreak/>
-        <w:t>38: DDRAM SET  ADRESS 001 011111 {rs,rw,7,6,5,4,3,2,1,0}  rs=0 0xC0</w:t>
-      </w:r>
-    </w:p>
-    <w:p>
-      <w:pPr>
-        <w:pStyle w:val="NoSpacing"/>
-        <w:rPr>
-          <w:color w:val="E36C0A" w:themeColor="accent6" w:themeShade="BF"/>
-        </w:rPr>
-      </w:pPr>
-      <w:r>
-        <w:rPr>
-          <w:color w:val="E36C0A" w:themeColor="accent6" w:themeShade="BF"/>
-        </w:rPr>
-        <w:t>...</w:t>
-      </w:r>
-    </w:p>
-    <w:p>
-      <w:pPr>
-        <w:pStyle w:val="NoSpacing"/>
-        <w:rPr>
-          <w:color w:val="E36C0A" w:themeColor="accent6" w:themeShade="BF"/>
-        </w:rPr>
-      </w:pPr>
-      <w:r>
-        <w:rPr>
-          <w:color w:val="E36C0A" w:themeColor="accent6" w:themeShade="BF"/>
-        </w:rPr>
-        <w:t>39-53: WRITE CHAR ON THE SPECIFIED ADRESS rs=1 0x61 until 0x6F</w:t>
-      </w:r>
-    </w:p>
-    <w:p>
-      <w:pPr>
-        <w:pStyle w:val="NoSpacing"/>
-        <w:rPr>
-          <w:color w:val="E36C0A" w:themeColor="accent6" w:themeShade="BF"/>
-        </w:rPr>
-      </w:pPr>
-      <w:r>
-        <w:rPr>
-          <w:color w:val="E36C0A" w:themeColor="accent6" w:themeShade="BF"/>
-        </w:rPr>
-        <w:t>...</w:t>
-      </w:r>
-    </w:p>
-    <w:p>
-      <w:pPr>
-        <w:pStyle w:val="NoSpacing"/>
-        <w:rPr>
-          <w:color w:val="E36C0A" w:themeColor="accent6" w:themeShade="BF"/>
-        </w:rPr>
-      </w:pPr>
-      <w:r>
-        <w:rPr>
-          <w:color w:val="E36C0A" w:themeColor="accent6" w:themeShade="BF"/>
-        </w:rPr>
-        <w:t xml:space="preserve">54-57: WRITE CHAR  (rotationally every 1 second loop)   rs=1 0x00 or 0x01 or 0x02 or 0x03 </w:t>
-      </w:r>
-    </w:p>
-    <w:p>
-      <w:pPr>
-        <w:pStyle w:val="NoSpacing"/>
-        <w:rPr>
-          <w:color w:val="E36C0A" w:themeColor="accent6" w:themeShade="BF"/>
-        </w:rPr>
-      </w:pPr>
-      <w:r>
-        <w:rPr>
-          <w:color w:val="E36C0A" w:themeColor="accent6" w:themeShade="BF"/>
-        </w:rPr>
-        <w:t>58: -Blank-     00000000  Wait 1 second and repeat from 10th command</w:t>
-      </w:r>
-    </w:p>
-    <w:p>
-      <w:pPr>
-        <w:pStyle w:val="NoSpacing"/>
-        <w:rPr>
-          <w:color w:val="E36C0A" w:themeColor="accent6" w:themeShade="BF"/>
-        </w:rPr>
-      </w:pPr>
-    </w:p>
-    <w:p>
-      <w:pPr>
-        <w:pStyle w:val="NoSpacing"/>
-      </w:pPr>
-      <w:r>
-        <w:rPr>
-          <w:rStyle w:val="SubtleEmphasis"/>
-        </w:rPr>
-        <w:t>Command counter:</w:t>
-      </w:r>
-      <w:r>
-        <w:t xml:space="preserve"> Increments by 1 every time a command finishes execution in the sync_10bit_interface module </w:t>
-      </w:r>
-      <w:r>
-        <w:t xml:space="preserve">(Will increments 2 , 3 or 4 </w:t>
-      </w:r>
-      <w:r>
-        <w:t>depending for displaying the 32nd character</w:t>
-      </w:r>
-      <w:r>
-        <w:t xml:space="preserve"> according to the currently active iteration)</w:t>
-      </w:r>
-      <w:r>
-        <w:t xml:space="preserve">. The corresponding LCD_RS and LCD_E signals to the active commands are assigned </w:t>
-      </w:r>
-      <w:r>
-        <w:t xml:space="preserve">in the lcd_controller module </w:t>
-      </w:r>
-      <w:r>
-        <w:t>according to that counter.</w:t>
-      </w:r>
-      <w:r>
-        <w:t xml:space="preserve"> (a better implementation on different specifications would require 10 bit slots without character reading or 11 bit slots including the character reading function)</w:t>
+      <w:r>
+        <w:rPr>
+          <w:sz w:val="24"/>
+        </w:rPr>
+        <w:t xml:space="preserve">Display Configuration is </w:t>
+      </w:r>
+      <w:r>
+        <w:rPr>
+          <w:sz w:val="24"/>
+        </w:rPr>
+        <w:t>done with the following</w:t>
+      </w:r>
+      <w:r>
+        <w:rPr>
+          <w:sz w:val="24"/>
+        </w:rPr>
+        <w:t xml:space="preserve"> 4</w:t>
+      </w:r>
+      <w:r>
+        <w:rPr>
+          <w:sz w:val="24"/>
+        </w:rPr>
+        <w:t xml:space="preserve"> commands that</w:t>
+      </w:r>
+      <w:r>
+        <w:rPr>
+          <w:sz w:val="24"/>
+        </w:rPr>
+        <w:t xml:space="preserve"> </w:t>
+      </w:r>
+      <w:r>
+        <w:rPr>
+          <w:sz w:val="24"/>
+        </w:rPr>
+        <w:t>utilize</w:t>
+      </w:r>
+      <w:r>
+        <w:rPr>
+          <w:sz w:val="24"/>
+        </w:rPr>
+        <w:t xml:space="preserve"> the function</w:t>
+      </w:r>
+      <w:r>
+        <w:rPr>
+          <w:sz w:val="24"/>
+        </w:rPr>
+        <w:t>s</w:t>
+      </w:r>
+      <w:r>
+        <w:rPr>
+          <w:sz w:val="24"/>
+        </w:rPr>
+        <w:t xml:space="preserve"> of the LCD through </w:t>
+      </w:r>
+      <w:r>
+        <w:rPr>
+          <w:sz w:val="24"/>
+        </w:rPr>
+        <w:t>the</w:t>
+      </w:r>
+      <w:r>
+        <w:rPr>
+          <w:sz w:val="24"/>
+        </w:rPr>
+        <w:t>ir</w:t>
+      </w:r>
+      <w:r>
+        <w:rPr>
+          <w:sz w:val="24"/>
+        </w:rPr>
+        <w:t xml:space="preserve"> specified</w:t>
+      </w:r>
+      <w:r>
+        <w:rPr>
+          <w:sz w:val="24"/>
+        </w:rPr>
+        <w:t xml:space="preserve"> parameters (Display characters stored in DD RAM,No cursor, Auto-increment address counter, Shifting disable, Clear Display).</w:t>
       </w:r>
     </w:p>
     <w:p>
@@ -3602,6 +1818,41 @@
     <w:p>
       <w:pPr>
         <w:pStyle w:val="NoSpacing"/>
+      </w:pPr>
+      <w:r>
+        <w:rPr>
+          <w:rStyle w:val="SubtleEmphasis"/>
+        </w:rPr>
+        <w:t>Command counter:</w:t>
+      </w:r>
+      <w:r>
+        <w:t xml:space="preserve"> Increments by 1 every time a command finishes execution in the sync_10bit_interface module </w:t>
+      </w:r>
+      <w:r>
+        <w:t xml:space="preserve">(Will increments 2 , 3 or 4 </w:t>
+      </w:r>
+      <w:r>
+        <w:t>depending for displaying the 32nd character</w:t>
+      </w:r>
+      <w:r>
+        <w:t xml:space="preserve"> according to the currently active iteration)</w:t>
+      </w:r>
+      <w:r>
+        <w:t xml:space="preserve">. The corresponding LCD_RS and LCD_E signals to the active commands are assigned </w:t>
+      </w:r>
+      <w:r>
+        <w:t xml:space="preserve">in the lcd_controller module </w:t>
+      </w:r>
+      <w:r>
+        <w:t>according to that counter.</w:t>
+      </w:r>
+      <w:r>
+        <w:t xml:space="preserve"> (a better implementation on different specifications would require 10 bit slots without character reading or 11 bit slots including the character reading function)</w:t>
+      </w:r>
+    </w:p>
+    <w:p>
+      <w:pPr>
+        <w:pStyle w:val="NoSpacing"/>
         <w:rPr>
           <w:color w:val="0000FF" w:themeColor="hyperlink"/>
           <w:u w:val="single"/>
@@ -3619,8 +1870,2003 @@
     </w:p>
     <w:p>
       <w:pPr>
+        <w:pStyle w:val="NoSpacing"/>
+        <w:rPr>
+          <w:color w:val="595959" w:themeColor="text1" w:themeTint="A6"/>
+        </w:rPr>
+      </w:pPr>
+      <w:r>
+        <w:rPr>
+          <w:color w:val="595959" w:themeColor="text1" w:themeTint="A6"/>
+        </w:rPr>
+        <w:t>Function Set</w:t>
+      </w:r>
+    </w:p>
+    <w:p>
+      <w:pPr>
+        <w:pStyle w:val="NoSpacing"/>
+        <w:rPr>
+          <w:color w:val="595959" w:themeColor="text1" w:themeTint="A6"/>
+        </w:rPr>
+      </w:pPr>
+      <w:r>
+        <w:rPr>
+          <w:color w:val="595959" w:themeColor="text1" w:themeTint="A6"/>
+        </w:rPr>
+        <w:tab/>
+        <w:t xml:space="preserve">Sets interface data length, number of display lines, and character font. </w:t>
+      </w:r>
+    </w:p>
+    <w:p>
+      <w:pPr>
+        <w:pStyle w:val="NoSpacing"/>
+        <w:rPr>
+          <w:color w:val="595959" w:themeColor="text1" w:themeTint="A6"/>
+        </w:rPr>
+      </w:pPr>
+      <w:r>
+        <w:rPr>
+          <w:color w:val="595959" w:themeColor="text1" w:themeTint="A6"/>
+        </w:rPr>
+        <w:tab/>
+        <w:t>The Starter Kit board supports a single function set with value 0x28.</w:t>
+      </w:r>
+    </w:p>
+    <w:p>
+      <w:pPr>
+        <w:pStyle w:val="NoSpacing"/>
+        <w:rPr>
+          <w:color w:val="595959" w:themeColor="text1" w:themeTint="A6"/>
+        </w:rPr>
+      </w:pPr>
+      <w:r>
+        <w:rPr>
+          <w:color w:val="595959" w:themeColor="text1" w:themeTint="A6"/>
+        </w:rPr>
+        <w:tab/>
+        <w:t xml:space="preserve">Execution Time: 40µs </w:t>
+      </w:r>
+      <w:r>
+        <w:rPr>
+          <w:color w:val="595959" w:themeColor="text1" w:themeTint="A6"/>
+        </w:rPr>
+        <w:tab/>
+        <w:t>00001010--  -&gt; 0000101000   =  0x28</w:t>
+      </w:r>
+    </w:p>
+    <w:p>
+      <w:pPr>
+        <w:pStyle w:val="NoSpacing"/>
+        <w:rPr>
+          <w:color w:val="595959" w:themeColor="text1" w:themeTint="A6"/>
+        </w:rPr>
+      </w:pPr>
+    </w:p>
+    <w:p>
+      <w:pPr>
+        <w:pStyle w:val="NoSpacing"/>
+        <w:rPr>
+          <w:color w:val="595959" w:themeColor="text1" w:themeTint="A6"/>
+        </w:rPr>
+      </w:pPr>
+      <w:r>
+        <w:rPr>
+          <w:color w:val="595959" w:themeColor="text1" w:themeTint="A6"/>
+        </w:rPr>
+        <w:t xml:space="preserve">Entry Mode Set </w:t>
+      </w:r>
+    </w:p>
+    <w:p>
+      <w:pPr>
+        <w:pStyle w:val="NoSpacing"/>
+        <w:rPr>
+          <w:color w:val="595959" w:themeColor="text1" w:themeTint="A6"/>
+        </w:rPr>
+      </w:pPr>
+      <w:r>
+        <w:rPr>
+          <w:color w:val="595959" w:themeColor="text1" w:themeTint="A6"/>
+        </w:rPr>
+        <w:tab/>
+        <w:t xml:space="preserve">Sets the cursor move direction and specifies whether or not to shift the display. </w:t>
+      </w:r>
+    </w:p>
+    <w:p>
+      <w:pPr>
+        <w:pStyle w:val="NoSpacing"/>
+        <w:rPr>
+          <w:color w:val="595959" w:themeColor="text1" w:themeTint="A6"/>
+        </w:rPr>
+      </w:pPr>
+      <w:r>
+        <w:rPr>
+          <w:color w:val="595959" w:themeColor="text1" w:themeTint="A6"/>
+        </w:rPr>
+        <w:tab/>
+        <w:t>These operations are performed during data reads and writes.</w:t>
+      </w:r>
+    </w:p>
+    <w:p>
+      <w:pPr>
+        <w:pStyle w:val="NoSpacing"/>
+        <w:rPr>
+          <w:color w:val="595959" w:themeColor="text1" w:themeTint="A6"/>
+        </w:rPr>
+      </w:pPr>
+      <w:r>
+        <w:rPr>
+          <w:color w:val="595959" w:themeColor="text1" w:themeTint="A6"/>
+        </w:rPr>
+        <w:tab/>
+        <w:t xml:space="preserve">Execution Time: 40µs  </w:t>
+      </w:r>
+      <w:r>
+        <w:rPr>
+          <w:color w:val="595959" w:themeColor="text1" w:themeTint="A6"/>
+        </w:rPr>
+        <w:tab/>
+        <w:t xml:space="preserve">//00000001--  -&gt; 0000000110 </w:t>
+      </w:r>
+      <w:r>
+        <w:rPr>
+          <w:color w:val="595959" w:themeColor="text1" w:themeTint="A6"/>
+        </w:rPr>
+        <w:t>=</w:t>
+      </w:r>
+      <w:r>
+        <w:rPr>
+          <w:color w:val="595959" w:themeColor="text1" w:themeTint="A6"/>
+        </w:rPr>
+        <w:t xml:space="preserve">  0x06 </w:t>
+      </w:r>
+    </w:p>
+    <w:p>
+      <w:pPr>
+        <w:pStyle w:val="NoSpacing"/>
+        <w:rPr>
+          <w:color w:val="595959" w:themeColor="text1" w:themeTint="A6"/>
+        </w:rPr>
+      </w:pPr>
+      <w:r>
+        <w:rPr>
+          <w:color w:val="595959" w:themeColor="text1" w:themeTint="A6"/>
+        </w:rPr>
+        <w:tab/>
+      </w:r>
+      <w:r>
+        <w:rPr>
+          <w:color w:val="595959" w:themeColor="text1" w:themeTint="A6"/>
+        </w:rPr>
+        <w:tab/>
+        <w:t>Bit DB1: (I/D) Increment/Decrement</w:t>
+      </w:r>
+    </w:p>
+    <w:p>
+      <w:pPr>
+        <w:pStyle w:val="NoSpacing"/>
+        <w:rPr>
+          <w:color w:val="595959" w:themeColor="text1" w:themeTint="A6"/>
+        </w:rPr>
+      </w:pPr>
+      <w:r>
+        <w:rPr>
+          <w:color w:val="595959" w:themeColor="text1" w:themeTint="A6"/>
+        </w:rPr>
+        <w:tab/>
+      </w:r>
+      <w:r>
+        <w:rPr>
+          <w:color w:val="595959" w:themeColor="text1" w:themeTint="A6"/>
+        </w:rPr>
+        <w:tab/>
+      </w:r>
+      <w:r>
+        <w:rPr>
+          <w:color w:val="595959" w:themeColor="text1" w:themeTint="A6"/>
+        </w:rPr>
+        <w:tab/>
+        <w:t>0 Auto-decrement address counter. Cursor/blink moves to left.</w:t>
+      </w:r>
+    </w:p>
+    <w:p>
+      <w:pPr>
+        <w:pStyle w:val="NoSpacing"/>
+        <w:rPr>
+          <w:color w:val="595959" w:themeColor="text1" w:themeTint="A6"/>
+        </w:rPr>
+      </w:pPr>
+      <w:r>
+        <w:rPr>
+          <w:color w:val="595959" w:themeColor="text1" w:themeTint="A6"/>
+        </w:rPr>
+        <w:tab/>
+      </w:r>
+      <w:r>
+        <w:rPr>
+          <w:color w:val="595959" w:themeColor="text1" w:themeTint="A6"/>
+        </w:rPr>
+        <w:tab/>
+      </w:r>
+      <w:r>
+        <w:rPr>
+          <w:color w:val="595959" w:themeColor="text1" w:themeTint="A6"/>
+        </w:rPr>
+        <w:tab/>
+        <w:t>1 Auto-increment address counter. Cursor/blink moves to right.</w:t>
+      </w:r>
+    </w:p>
+    <w:p>
+      <w:pPr>
+        <w:pStyle w:val="NoSpacing"/>
+        <w:rPr>
+          <w:color w:val="595959" w:themeColor="text1" w:themeTint="A6"/>
+        </w:rPr>
+      </w:pPr>
+      <w:r>
+        <w:rPr>
+          <w:color w:val="595959" w:themeColor="text1" w:themeTint="A6"/>
+        </w:rPr>
+        <w:tab/>
+      </w:r>
+      <w:r>
+        <w:rPr>
+          <w:color w:val="595959" w:themeColor="text1" w:themeTint="A6"/>
+        </w:rPr>
+        <w:tab/>
+        <w:t>Bit DB0: (S) Shift</w:t>
+      </w:r>
+    </w:p>
+    <w:p>
+      <w:pPr>
+        <w:pStyle w:val="NoSpacing"/>
+        <w:rPr>
+          <w:color w:val="595959" w:themeColor="text1" w:themeTint="A6"/>
+        </w:rPr>
+      </w:pPr>
+      <w:r>
+        <w:rPr>
+          <w:color w:val="595959" w:themeColor="text1" w:themeTint="A6"/>
+        </w:rPr>
+        <w:tab/>
+      </w:r>
+      <w:r>
+        <w:rPr>
+          <w:color w:val="595959" w:themeColor="text1" w:themeTint="A6"/>
+        </w:rPr>
+        <w:tab/>
+      </w:r>
+      <w:r>
+        <w:rPr>
+          <w:color w:val="595959" w:themeColor="text1" w:themeTint="A6"/>
+        </w:rPr>
+        <w:tab/>
+        <w:t>0 Shifting disable</w:t>
+      </w:r>
+    </w:p>
+    <w:p>
+      <w:pPr>
+        <w:pStyle w:val="NoSpacing"/>
+        <w:rPr>
+          <w:color w:val="595959" w:themeColor="text1" w:themeTint="A6"/>
+        </w:rPr>
+      </w:pPr>
+      <w:r>
+        <w:rPr>
+          <w:color w:val="595959" w:themeColor="text1" w:themeTint="A6"/>
+        </w:rPr>
+        <w:lastRenderedPageBreak/>
+        <w:tab/>
+      </w:r>
+      <w:r>
+        <w:rPr>
+          <w:color w:val="595959" w:themeColor="text1" w:themeTint="A6"/>
+        </w:rPr>
+        <w:tab/>
+      </w:r>
+      <w:r>
+        <w:rPr>
+          <w:color w:val="595959" w:themeColor="text1" w:themeTint="A6"/>
+        </w:rPr>
+        <w:tab/>
+        <w:t>1</w:t>
+      </w:r>
+      <w:r>
+        <w:rPr>
+          <w:color w:val="595959" w:themeColor="text1" w:themeTint="A6"/>
+        </w:rPr>
+        <w:t xml:space="preserve">During a DD RAM write operation, shift the entire display value in the direction </w:t>
+      </w:r>
+    </w:p>
+    <w:p>
+      <w:pPr>
+        <w:pStyle w:val="NoSpacing"/>
+        <w:rPr>
+          <w:color w:val="595959" w:themeColor="text1" w:themeTint="A6"/>
+        </w:rPr>
+      </w:pPr>
+      <w:r>
+        <w:rPr>
+          <w:color w:val="595959" w:themeColor="text1" w:themeTint="A6"/>
+        </w:rPr>
+        <w:tab/>
+      </w:r>
+      <w:r>
+        <w:rPr>
+          <w:color w:val="595959" w:themeColor="text1" w:themeTint="A6"/>
+        </w:rPr>
+        <w:tab/>
+      </w:r>
+      <w:r>
+        <w:rPr>
+          <w:color w:val="595959" w:themeColor="text1" w:themeTint="A6"/>
+        </w:rPr>
+        <w:tab/>
+        <w:t>controlled by Bit DB1 (I/D). Appears as though the cursor position remains c</w:t>
+      </w:r>
+      <w:r>
+        <w:rPr>
+          <w:color w:val="595959" w:themeColor="text1" w:themeTint="A6"/>
+        </w:rPr>
+        <w:tab/>
+      </w:r>
+      <w:r>
+        <w:rPr>
+          <w:color w:val="595959" w:themeColor="text1" w:themeTint="A6"/>
+        </w:rPr>
+        <w:tab/>
+      </w:r>
+      <w:r>
+        <w:rPr>
+          <w:color w:val="595959" w:themeColor="text1" w:themeTint="A6"/>
+        </w:rPr>
+        <w:tab/>
+      </w:r>
+      <w:r>
+        <w:rPr>
+          <w:color w:val="595959" w:themeColor="text1" w:themeTint="A6"/>
+        </w:rPr>
+        <w:tab/>
+      </w:r>
+      <w:r>
+        <w:rPr>
+          <w:color w:val="595959" w:themeColor="text1" w:themeTint="A6"/>
+        </w:rPr>
+        <w:t>onstant and the display moves.</w:t>
+      </w:r>
+    </w:p>
+    <w:p>
+      <w:pPr>
+        <w:pStyle w:val="NoSpacing"/>
+        <w:rPr>
+          <w:color w:val="595959" w:themeColor="text1" w:themeTint="A6"/>
+        </w:rPr>
+      </w:pPr>
+      <w:r>
+        <w:rPr>
+          <w:color w:val="595959" w:themeColor="text1" w:themeTint="A6"/>
+        </w:rPr>
+        <w:t>Display On/Off</w:t>
+      </w:r>
+    </w:p>
+    <w:p>
+      <w:pPr>
+        <w:pStyle w:val="NoSpacing"/>
+        <w:rPr>
+          <w:color w:val="595959" w:themeColor="text1" w:themeTint="A6"/>
+        </w:rPr>
+      </w:pPr>
+      <w:r>
+        <w:rPr>
+          <w:color w:val="595959" w:themeColor="text1" w:themeTint="A6"/>
+        </w:rPr>
+        <w:tab/>
+        <w:t xml:space="preserve">Display is turned on or off, controlling all characters, cursor and cursor position character </w:t>
+      </w:r>
+    </w:p>
+    <w:p>
+      <w:pPr>
+        <w:pStyle w:val="NoSpacing"/>
+        <w:rPr>
+          <w:color w:val="595959" w:themeColor="text1" w:themeTint="A6"/>
+        </w:rPr>
+      </w:pPr>
+      <w:r>
+        <w:rPr>
+          <w:color w:val="595959" w:themeColor="text1" w:themeTint="A6"/>
+        </w:rPr>
+        <w:tab/>
+        <w:t>(underscore) blink.</w:t>
+      </w:r>
+    </w:p>
+    <w:p>
+      <w:pPr>
+        <w:pStyle w:val="NoSpacing"/>
+        <w:rPr>
+          <w:color w:val="595959" w:themeColor="text1" w:themeTint="A6"/>
+        </w:rPr>
+      </w:pPr>
+      <w:r>
+        <w:rPr>
+          <w:color w:val="595959" w:themeColor="text1" w:themeTint="A6"/>
+        </w:rPr>
+        <w:tab/>
+        <w:t xml:space="preserve">Execution Time: 40µs </w:t>
+      </w:r>
+      <w:r>
+        <w:rPr>
+          <w:color w:val="595959" w:themeColor="text1" w:themeTint="A6"/>
+        </w:rPr>
+        <w:tab/>
+        <w:t xml:space="preserve">0000001---  -&gt; 0000001100  = 0x0C </w:t>
+      </w:r>
+    </w:p>
+    <w:p>
+      <w:pPr>
+        <w:pStyle w:val="NoSpacing"/>
+        <w:rPr>
+          <w:color w:val="595959" w:themeColor="text1" w:themeTint="A6"/>
+        </w:rPr>
+      </w:pPr>
+      <w:r>
+        <w:rPr>
+          <w:color w:val="595959" w:themeColor="text1" w:themeTint="A6"/>
+        </w:rPr>
+        <w:tab/>
+      </w:r>
+      <w:r>
+        <w:rPr>
+          <w:color w:val="595959" w:themeColor="text1" w:themeTint="A6"/>
+        </w:rPr>
+        <w:tab/>
+        <w:t>Bit DB2: (D) Display On/Off</w:t>
+      </w:r>
+    </w:p>
+    <w:p>
+      <w:pPr>
+        <w:pStyle w:val="NoSpacing"/>
+        <w:rPr>
+          <w:color w:val="595959" w:themeColor="text1" w:themeTint="A6"/>
+        </w:rPr>
+      </w:pPr>
+      <w:r>
+        <w:rPr>
+          <w:color w:val="595959" w:themeColor="text1" w:themeTint="A6"/>
+        </w:rPr>
+        <w:tab/>
+      </w:r>
+      <w:r>
+        <w:rPr>
+          <w:color w:val="595959" w:themeColor="text1" w:themeTint="A6"/>
+        </w:rPr>
+        <w:tab/>
+      </w:r>
+      <w:r>
+        <w:rPr>
+          <w:color w:val="595959" w:themeColor="text1" w:themeTint="A6"/>
+        </w:rPr>
+        <w:tab/>
+        <w:t>0No characters displayed. However, data stored in DD RAM is retained</w:t>
+      </w:r>
+    </w:p>
+    <w:p>
+      <w:pPr>
+        <w:pStyle w:val="NoSpacing"/>
+        <w:rPr>
+          <w:color w:val="595959" w:themeColor="text1" w:themeTint="A6"/>
+        </w:rPr>
+      </w:pPr>
+      <w:r>
+        <w:rPr>
+          <w:color w:val="595959" w:themeColor="text1" w:themeTint="A6"/>
+        </w:rPr>
+        <w:tab/>
+      </w:r>
+      <w:r>
+        <w:rPr>
+          <w:color w:val="595959" w:themeColor="text1" w:themeTint="A6"/>
+        </w:rPr>
+        <w:tab/>
+      </w:r>
+      <w:r>
+        <w:rPr>
+          <w:color w:val="595959" w:themeColor="text1" w:themeTint="A6"/>
+        </w:rPr>
+        <w:tab/>
+        <w:t>1Display characters stored in DD RAM</w:t>
+      </w:r>
+      <w:r>
+        <w:rPr>
+          <w:color w:val="595959" w:themeColor="text1" w:themeTint="A6"/>
+        </w:rPr>
+        <w:tab/>
+      </w:r>
+    </w:p>
+    <w:p>
+      <w:pPr>
+        <w:pStyle w:val="NoSpacing"/>
+        <w:rPr>
+          <w:color w:val="595959" w:themeColor="text1" w:themeTint="A6"/>
+        </w:rPr>
+      </w:pPr>
+      <w:r>
+        <w:rPr>
+          <w:color w:val="595959" w:themeColor="text1" w:themeTint="A6"/>
+        </w:rPr>
+        <w:tab/>
+      </w:r>
+      <w:r>
+        <w:rPr>
+          <w:color w:val="595959" w:themeColor="text1" w:themeTint="A6"/>
+        </w:rPr>
+        <w:tab/>
+        <w:t>Bit DB1: (C) Cursor On/Off</w:t>
+      </w:r>
+    </w:p>
+    <w:p>
+      <w:pPr>
+        <w:pStyle w:val="NoSpacing"/>
+        <w:rPr>
+          <w:color w:val="595959" w:themeColor="text1" w:themeTint="A6"/>
+        </w:rPr>
+      </w:pPr>
+      <w:r>
+        <w:rPr>
+          <w:color w:val="595959" w:themeColor="text1" w:themeTint="A6"/>
+        </w:rPr>
+        <w:tab/>
+      </w:r>
+      <w:r>
+        <w:rPr>
+          <w:color w:val="595959" w:themeColor="text1" w:themeTint="A6"/>
+        </w:rPr>
+        <w:tab/>
+      </w:r>
+      <w:r>
+        <w:rPr>
+          <w:color w:val="595959" w:themeColor="text1" w:themeTint="A6"/>
+        </w:rPr>
+        <w:tab/>
+        <w:t>0No cursor</w:t>
+      </w:r>
+    </w:p>
+    <w:p>
+      <w:pPr>
+        <w:pStyle w:val="NoSpacing"/>
+        <w:rPr>
+          <w:color w:val="595959" w:themeColor="text1" w:themeTint="A6"/>
+        </w:rPr>
+      </w:pPr>
+      <w:r>
+        <w:rPr>
+          <w:color w:val="595959" w:themeColor="text1" w:themeTint="A6"/>
+        </w:rPr>
+        <w:tab/>
+      </w:r>
+      <w:r>
+        <w:rPr>
+          <w:color w:val="595959" w:themeColor="text1" w:themeTint="A6"/>
+        </w:rPr>
+        <w:tab/>
+      </w:r>
+      <w:r>
+        <w:rPr>
+          <w:color w:val="595959" w:themeColor="text1" w:themeTint="A6"/>
+        </w:rPr>
+        <w:tab/>
+        <w:t>1Display cursor</w:t>
+      </w:r>
+      <w:r>
+        <w:rPr>
+          <w:color w:val="595959" w:themeColor="text1" w:themeTint="A6"/>
+        </w:rPr>
+        <w:tab/>
+      </w:r>
+      <w:r>
+        <w:rPr>
+          <w:color w:val="595959" w:themeColor="text1" w:themeTint="A6"/>
+        </w:rPr>
+        <w:tab/>
+      </w:r>
+    </w:p>
+    <w:p>
+      <w:pPr>
+        <w:pStyle w:val="NoSpacing"/>
+        <w:rPr>
+          <w:color w:val="595959" w:themeColor="text1" w:themeTint="A6"/>
+        </w:rPr>
+      </w:pPr>
+      <w:r>
+        <w:rPr>
+          <w:color w:val="595959" w:themeColor="text1" w:themeTint="A6"/>
+        </w:rPr>
+        <w:tab/>
+      </w:r>
+      <w:r>
+        <w:rPr>
+          <w:color w:val="595959" w:themeColor="text1" w:themeTint="A6"/>
+        </w:rPr>
+        <w:tab/>
+        <w:t>Bit DB0: (B) Cursor Blink On/Off</w:t>
+      </w:r>
+    </w:p>
+    <w:p>
+      <w:pPr>
+        <w:pStyle w:val="NoSpacing"/>
+        <w:rPr>
+          <w:color w:val="595959" w:themeColor="text1" w:themeTint="A6"/>
+        </w:rPr>
+      </w:pPr>
+      <w:r>
+        <w:rPr>
+          <w:color w:val="595959" w:themeColor="text1" w:themeTint="A6"/>
+        </w:rPr>
+        <w:tab/>
+      </w:r>
+      <w:r>
+        <w:rPr>
+          <w:color w:val="595959" w:themeColor="text1" w:themeTint="A6"/>
+        </w:rPr>
+        <w:tab/>
+      </w:r>
+      <w:r>
+        <w:rPr>
+          <w:color w:val="595959" w:themeColor="text1" w:themeTint="A6"/>
+        </w:rPr>
+        <w:tab/>
+        <w:t>0No cursor blinking</w:t>
+      </w:r>
+    </w:p>
+    <w:p>
+      <w:pPr>
+        <w:pStyle w:val="NoSpacing"/>
+        <w:rPr>
+          <w:color w:val="595959" w:themeColor="text1" w:themeTint="A6"/>
+        </w:rPr>
+      </w:pPr>
+      <w:r>
+        <w:rPr>
+          <w:color w:val="595959" w:themeColor="text1" w:themeTint="A6"/>
+        </w:rPr>
+        <w:tab/>
+      </w:r>
+      <w:r>
+        <w:rPr>
+          <w:color w:val="595959" w:themeColor="text1" w:themeTint="A6"/>
+        </w:rPr>
+        <w:tab/>
+      </w:r>
+      <w:r>
+        <w:rPr>
+          <w:color w:val="595959" w:themeColor="text1" w:themeTint="A6"/>
+        </w:rPr>
+        <w:tab/>
+        <w:t>1Cursor blinks on and off approximately every half second</w:t>
+      </w:r>
+    </w:p>
+    <w:p>
+      <w:pPr>
+        <w:pStyle w:val="NoSpacing"/>
+        <w:rPr>
+          <w:color w:val="595959" w:themeColor="text1" w:themeTint="A6"/>
+        </w:rPr>
+      </w:pPr>
+      <w:r>
+        <w:rPr>
+          <w:color w:val="595959" w:themeColor="text1" w:themeTint="A6"/>
+        </w:rPr>
+        <w:t>Clear Display</w:t>
+      </w:r>
+    </w:p>
+    <w:p>
+      <w:pPr>
+        <w:pStyle w:val="NoSpacing"/>
+        <w:rPr>
+          <w:color w:val="595959" w:themeColor="text1" w:themeTint="A6"/>
+        </w:rPr>
+      </w:pPr>
+      <w:r>
+        <w:rPr>
+          <w:color w:val="595959" w:themeColor="text1" w:themeTint="A6"/>
+        </w:rPr>
+        <w:tab/>
+      </w:r>
+      <w:r>
+        <w:rPr>
+          <w:color w:val="595959" w:themeColor="text1" w:themeTint="A6"/>
+        </w:rPr>
+        <w:tab/>
+        <w:t>Clear the display and return the cursor to the home position, the top-left corner.</w:t>
+      </w:r>
+    </w:p>
+    <w:p>
+      <w:pPr>
+        <w:pStyle w:val="NoSpacing"/>
+        <w:rPr>
+          <w:color w:val="595959" w:themeColor="text1" w:themeTint="A6"/>
+        </w:rPr>
+      </w:pPr>
+      <w:r>
+        <w:rPr>
+          <w:color w:val="595959" w:themeColor="text1" w:themeTint="A6"/>
+        </w:rPr>
+        <w:tab/>
+      </w:r>
+      <w:r>
+        <w:rPr>
+          <w:color w:val="595959" w:themeColor="text1" w:themeTint="A6"/>
+        </w:rPr>
+        <w:tab/>
+        <w:t xml:space="preserve">This command writes a blank space (ASCII/ANSI character code 0x20) into all DD RAM </w:t>
+      </w:r>
+    </w:p>
+    <w:p>
+      <w:pPr>
+        <w:pStyle w:val="NoSpacing"/>
+        <w:rPr>
+          <w:color w:val="595959" w:themeColor="text1" w:themeTint="A6"/>
+        </w:rPr>
+      </w:pPr>
+      <w:r>
+        <w:rPr>
+          <w:color w:val="595959" w:themeColor="text1" w:themeTint="A6"/>
+        </w:rPr>
+        <w:tab/>
+      </w:r>
+      <w:r>
+        <w:rPr>
+          <w:color w:val="595959" w:themeColor="text1" w:themeTint="A6"/>
+        </w:rPr>
+        <w:tab/>
+        <w:t xml:space="preserve">addresses. The address counter is reset to 0, location 0x00 in DD RAM. Clears all option </w:t>
+      </w:r>
+    </w:p>
+    <w:p>
+      <w:pPr>
+        <w:pStyle w:val="NoSpacing"/>
+        <w:rPr>
+          <w:color w:val="595959" w:themeColor="text1" w:themeTint="A6"/>
+        </w:rPr>
+      </w:pPr>
+      <w:r>
+        <w:rPr>
+          <w:color w:val="595959" w:themeColor="text1" w:themeTint="A6"/>
+        </w:rPr>
+        <w:tab/>
+      </w:r>
+      <w:r>
+        <w:rPr>
+          <w:color w:val="595959" w:themeColor="text1" w:themeTint="A6"/>
+        </w:rPr>
+        <w:tab/>
+        <w:t>settings. The I/D control bit is set to 1 (increment address counter mode)</w:t>
+      </w:r>
+      <w:r>
+        <w:rPr>
+          <w:color w:val="595959" w:themeColor="text1" w:themeTint="A6"/>
+        </w:rPr>
+        <w:tab/>
+      </w:r>
+      <w:r>
+        <w:rPr>
+          <w:color w:val="595959" w:themeColor="text1" w:themeTint="A6"/>
+        </w:rPr>
+        <w:tab/>
+        <w:t>Execution Time: 82µs - 1.64 ms = 82.000 cycles</w:t>
+      </w:r>
+      <w:r>
+        <w:rPr>
+          <w:color w:val="595959" w:themeColor="text1" w:themeTint="A6"/>
+        </w:rPr>
+        <w:t>.</w:t>
+      </w:r>
+      <w:r>
+        <w:rPr>
+          <w:color w:val="595959" w:themeColor="text1" w:themeTint="A6"/>
+        </w:rPr>
+        <w:t xml:space="preserve">  0000000001 </w:t>
+      </w:r>
+      <w:r>
+        <w:rPr>
+          <w:color w:val="595959" w:themeColor="text1" w:themeTint="A6"/>
+        </w:rPr>
+        <w:t xml:space="preserve">= </w:t>
+      </w:r>
+      <w:r>
+        <w:rPr>
+          <w:color w:val="595959" w:themeColor="text1" w:themeTint="A6"/>
+        </w:rPr>
+        <w:t>0x01</w:t>
+      </w:r>
+    </w:p>
+    <w:p>
+      <w:pPr>
+        <w:pStyle w:val="NoSpacing"/>
+      </w:pPr>
+    </w:p>
+    <w:p>
+      <w:pPr>
+        <w:pStyle w:val="NoSpacing"/>
+      </w:pPr>
+    </w:p>
+    <w:p>
+      <w:pPr>
+        <w:pStyle w:val="NoSpacing"/>
+      </w:pPr>
+    </w:p>
+    <w:p>
+      <w:pPr>
         <w:pStyle w:val="Heading2"/>
         <w:rPr>
+          <w:rStyle w:val="SubtleEmphasis"/>
+        </w:rPr>
+      </w:pPr>
+      <w:r>
+        <w:rPr>
+          <w:rStyle w:val="SubtleEmphasis"/>
+        </w:rPr>
+        <w:t>The following co</w:t>
+      </w:r>
+      <w:r>
+        <w:rPr>
+          <w:rStyle w:val="SubtleEmphasis"/>
+        </w:rPr>
+        <w:t xml:space="preserve">mmand set </w:t>
+      </w:r>
+      <w:r>
+        <w:rPr>
+          <w:rStyle w:val="SubtleEmphasis"/>
+        </w:rPr>
+        <w:t xml:space="preserve">is stored into 8bit BRAM slots: </w:t>
+      </w:r>
+    </w:p>
+    <w:p>
+      <w:pPr>
+        <w:pStyle w:val="NoSpacing"/>
+      </w:pPr>
+    </w:p>
+    <w:p>
+      <w:pPr>
+        <w:pStyle w:val="NoSpacing"/>
+        <w:rPr>
+          <w:color w:val="E36C0A" w:themeColor="accent6" w:themeShade="BF"/>
+        </w:rPr>
+      </w:pPr>
+      <w:r>
+        <w:rPr>
+          <w:color w:val="E36C0A" w:themeColor="accent6" w:themeShade="BF"/>
+        </w:rPr>
+        <w:t xml:space="preserve">0:Function Set    </w:t>
+      </w:r>
+      <w:r>
+        <w:rPr>
+          <w:color w:val="E36C0A" w:themeColor="accent6" w:themeShade="BF"/>
+        </w:rPr>
+        <w:tab/>
+      </w:r>
+      <w:r>
+        <w:rPr>
+          <w:color w:val="E36C0A" w:themeColor="accent6" w:themeShade="BF"/>
+        </w:rPr>
+        <w:tab/>
+        <w:t xml:space="preserve">0000101000 </w:t>
+      </w:r>
+      <w:r>
+        <w:rPr>
+          <w:color w:val="E36C0A" w:themeColor="accent6" w:themeShade="BF"/>
+        </w:rPr>
+        <w:tab/>
+      </w:r>
+      <w:r>
+        <w:rPr>
+          <w:color w:val="E36C0A" w:themeColor="accent6" w:themeShade="BF"/>
+        </w:rPr>
+        <w:tab/>
+        <w:t>0x28</w:t>
+      </w:r>
+    </w:p>
+    <w:p>
+      <w:pPr>
+        <w:pStyle w:val="NoSpacing"/>
+        <w:rPr>
+          <w:color w:val="E36C0A" w:themeColor="accent6" w:themeShade="BF"/>
+        </w:rPr>
+      </w:pPr>
+      <w:r>
+        <w:rPr>
+          <w:color w:val="E36C0A" w:themeColor="accent6" w:themeShade="BF"/>
+        </w:rPr>
+        <w:t xml:space="preserve">1:Entry Mode Set  </w:t>
+      </w:r>
+      <w:r>
+        <w:rPr>
+          <w:color w:val="E36C0A" w:themeColor="accent6" w:themeShade="BF"/>
+        </w:rPr>
+        <w:tab/>
+      </w:r>
+      <w:r>
+        <w:rPr>
+          <w:color w:val="E36C0A" w:themeColor="accent6" w:themeShade="BF"/>
+        </w:rPr>
+        <w:tab/>
+        <w:t xml:space="preserve">0000000110 </w:t>
+      </w:r>
+      <w:r>
+        <w:rPr>
+          <w:color w:val="E36C0A" w:themeColor="accent6" w:themeShade="BF"/>
+        </w:rPr>
+        <w:tab/>
+      </w:r>
+      <w:r>
+        <w:rPr>
+          <w:color w:val="E36C0A" w:themeColor="accent6" w:themeShade="BF"/>
+        </w:rPr>
+        <w:tab/>
+        <w:t>0x06</w:t>
+      </w:r>
+    </w:p>
+    <w:p>
+      <w:pPr>
+        <w:pStyle w:val="NoSpacing"/>
+        <w:rPr>
+          <w:color w:val="E36C0A" w:themeColor="accent6" w:themeShade="BF"/>
+        </w:rPr>
+      </w:pPr>
+      <w:r>
+        <w:rPr>
+          <w:color w:val="E36C0A" w:themeColor="accent6" w:themeShade="BF"/>
+        </w:rPr>
+        <w:t xml:space="preserve">2:Display On/Off  </w:t>
+      </w:r>
+      <w:r>
+        <w:rPr>
+          <w:color w:val="E36C0A" w:themeColor="accent6" w:themeShade="BF"/>
+        </w:rPr>
+        <w:tab/>
+      </w:r>
+      <w:r>
+        <w:rPr>
+          <w:color w:val="E36C0A" w:themeColor="accent6" w:themeShade="BF"/>
+        </w:rPr>
+        <w:tab/>
+        <w:t xml:space="preserve">0000001100 </w:t>
+      </w:r>
+      <w:r>
+        <w:rPr>
+          <w:color w:val="E36C0A" w:themeColor="accent6" w:themeShade="BF"/>
+        </w:rPr>
+        <w:tab/>
+      </w:r>
+      <w:r>
+        <w:rPr>
+          <w:color w:val="E36C0A" w:themeColor="accent6" w:themeShade="BF"/>
+        </w:rPr>
+        <w:tab/>
+        <w:t>0x0C</w:t>
+      </w:r>
+    </w:p>
+    <w:p>
+      <w:pPr>
+        <w:pStyle w:val="NoSpacing"/>
+        <w:rPr>
+          <w:color w:val="E36C0A" w:themeColor="accent6" w:themeShade="BF"/>
+        </w:rPr>
+      </w:pPr>
+      <w:r>
+        <w:rPr>
+          <w:color w:val="E36C0A" w:themeColor="accent6" w:themeShade="BF"/>
+        </w:rPr>
+        <w:t xml:space="preserve">3:Clear Display   </w:t>
+      </w:r>
+      <w:r>
+        <w:rPr>
+          <w:color w:val="E36C0A" w:themeColor="accent6" w:themeShade="BF"/>
+        </w:rPr>
+        <w:tab/>
+      </w:r>
+      <w:r>
+        <w:rPr>
+          <w:color w:val="E36C0A" w:themeColor="accent6" w:themeShade="BF"/>
+        </w:rPr>
+        <w:tab/>
+        <w:t xml:space="preserve">0000000001 </w:t>
+      </w:r>
+      <w:r>
+        <w:rPr>
+          <w:color w:val="E36C0A" w:themeColor="accent6" w:themeShade="BF"/>
+        </w:rPr>
+        <w:tab/>
+      </w:r>
+      <w:r>
+        <w:rPr>
+          <w:color w:val="E36C0A" w:themeColor="accent6" w:themeShade="BF"/>
+        </w:rPr>
+        <w:tab/>
+        <w:t>0x01</w:t>
+      </w:r>
+    </w:p>
+    <w:p>
+      <w:pPr>
+        <w:pStyle w:val="NoSpacing"/>
+        <w:rPr>
+          <w:color w:val="E36C0A" w:themeColor="accent6" w:themeShade="BF"/>
+        </w:rPr>
+      </w:pPr>
+      <w:r>
+        <w:rPr>
+          <w:color w:val="E36C0A" w:themeColor="accent6" w:themeShade="BF"/>
+        </w:rPr>
+        <w:t xml:space="preserve">4: -Blank-        </w:t>
+      </w:r>
+      <w:r>
+        <w:rPr>
+          <w:color w:val="E36C0A" w:themeColor="accent6" w:themeShade="BF"/>
+        </w:rPr>
+        <w:tab/>
+      </w:r>
+      <w:r>
+        <w:rPr>
+          <w:color w:val="E36C0A" w:themeColor="accent6" w:themeShade="BF"/>
+        </w:rPr>
+        <w:tab/>
+      </w:r>
+      <w:r>
+        <w:rPr>
+          <w:color w:val="E36C0A" w:themeColor="accent6" w:themeShade="BF"/>
+        </w:rPr>
+        <w:tab/>
+        <w:t xml:space="preserve">0000000000 </w:t>
+      </w:r>
+      <w:r>
+        <w:rPr>
+          <w:color w:val="E36C0A" w:themeColor="accent6" w:themeShade="BF"/>
+        </w:rPr>
+        <w:tab/>
+      </w:r>
+      <w:r>
+        <w:rPr>
+          <w:color w:val="E36C0A" w:themeColor="accent6" w:themeShade="BF"/>
+        </w:rPr>
+        <w:tab/>
+        <w:t>0x00</w:t>
+      </w:r>
+      <w:r>
+        <w:rPr>
+          <w:color w:val="E36C0A" w:themeColor="accent6" w:themeShade="BF"/>
+        </w:rPr>
+        <w:tab/>
+      </w:r>
+      <w:r>
+        <w:rPr>
+          <w:color w:val="E36C0A" w:themeColor="accent6" w:themeShade="BF"/>
+        </w:rPr>
+        <w:tab/>
+        <w:t xml:space="preserve">Wait 1,64ms </w:t>
+      </w:r>
+    </w:p>
+    <w:p>
+      <w:pPr>
+        <w:pStyle w:val="NoSpacing"/>
+        <w:rPr>
+          <w:color w:val="E36C0A" w:themeColor="accent6" w:themeShade="BF"/>
+        </w:rPr>
+      </w:pPr>
+    </w:p>
+    <w:p>
+      <w:pPr>
+        <w:pStyle w:val="NoSpacing"/>
+        <w:rPr>
+          <w:color w:val="E36C0A" w:themeColor="accent6" w:themeShade="BF"/>
+        </w:rPr>
+      </w:pPr>
+      <w:r>
+        <w:rPr>
+          <w:color w:val="E36C0A" w:themeColor="accent6" w:themeShade="BF"/>
+        </w:rPr>
+        <w:t xml:space="preserve">5: CGRAM SET  ADRESS </w:t>
+      </w:r>
+      <w:r>
+        <w:rPr>
+          <w:color w:val="E36C0A" w:themeColor="accent6" w:themeShade="BF"/>
+        </w:rPr>
+        <w:tab/>
+        <w:t xml:space="preserve">            </w:t>
+      </w:r>
+      <w:r>
+        <w:rPr>
+          <w:color w:val="E36C0A" w:themeColor="accent6" w:themeShade="BF"/>
+        </w:rPr>
+        <w:t xml:space="preserve">0001 000 001  </w:t>
+      </w:r>
+      <w:r>
+        <w:rPr>
+          <w:color w:val="E36C0A" w:themeColor="accent6" w:themeShade="BF"/>
+        </w:rPr>
+        <w:tab/>
+      </w:r>
+      <w:r>
+        <w:rPr>
+          <w:color w:val="E36C0A" w:themeColor="accent6" w:themeShade="BF"/>
+        </w:rPr>
+        <w:tab/>
+      </w:r>
+      <w:r>
+        <w:rPr>
+          <w:color w:val="E36C0A" w:themeColor="accent6" w:themeShade="BF"/>
+        </w:rPr>
+        <w:t>0x41</w:t>
+      </w:r>
+      <w:r>
+        <w:rPr>
+          <w:color w:val="E36C0A" w:themeColor="accent6" w:themeShade="BF"/>
+        </w:rPr>
+        <w:tab/>
+        <w:t xml:space="preserve"> </w:t>
+      </w:r>
+      <w:r>
+        <w:rPr>
+          <w:color w:val="E36C0A" w:themeColor="accent6" w:themeShade="BF"/>
+        </w:rPr>
+        <w:t xml:space="preserve">       </w:t>
+      </w:r>
+      <w:r>
+        <w:rPr>
+          <w:color w:val="E36C0A" w:themeColor="accent6" w:themeShade="BF"/>
+        </w:rPr>
+        <w:t>{rs,rw,7,6,5,4,3,2,1,0}</w:t>
+      </w:r>
+    </w:p>
+    <w:p>
+      <w:pPr>
+        <w:pStyle w:val="NoSpacing"/>
+        <w:rPr>
+          <w:color w:val="E36C0A" w:themeColor="accent6" w:themeShade="BF"/>
+        </w:rPr>
+      </w:pPr>
+      <w:r>
+        <w:rPr>
+          <w:color w:val="E36C0A" w:themeColor="accent6" w:themeShade="BF"/>
+        </w:rPr>
+        <w:t xml:space="preserve">6: INSERT " ^ " </w:t>
+      </w:r>
+      <w:r>
+        <w:rPr>
+          <w:color w:val="E36C0A" w:themeColor="accent6" w:themeShade="BF"/>
+        </w:rPr>
+        <w:tab/>
+        <w:t xml:space="preserve">   </w:t>
+      </w:r>
+      <w:r>
+        <w:rPr>
+          <w:color w:val="E36C0A" w:themeColor="accent6" w:themeShade="BF"/>
+        </w:rPr>
+        <w:tab/>
+      </w:r>
+      <w:r>
+        <w:rPr>
+          <w:color w:val="E36C0A" w:themeColor="accent6" w:themeShade="BF"/>
+        </w:rPr>
+        <w:tab/>
+        <w:t>1000011111</w:t>
+      </w:r>
+      <w:r>
+        <w:rPr>
+          <w:color w:val="E36C0A" w:themeColor="accent6" w:themeShade="BF"/>
+        </w:rPr>
+        <w:tab/>
+      </w:r>
+      <w:r>
+        <w:rPr>
+          <w:color w:val="E36C0A" w:themeColor="accent6" w:themeShade="BF"/>
+        </w:rPr>
+        <w:tab/>
+        <w:t>0x1F</w:t>
+      </w:r>
+    </w:p>
+    <w:p>
+      <w:pPr>
+        <w:pStyle w:val="NoSpacing"/>
+        <w:rPr>
+          <w:color w:val="E36C0A" w:themeColor="accent6" w:themeShade="BF"/>
+        </w:rPr>
+      </w:pPr>
+    </w:p>
+    <w:p>
+      <w:pPr>
+        <w:pStyle w:val="NoSpacing"/>
+        <w:rPr>
+          <w:color w:val="E36C0A" w:themeColor="accent6" w:themeShade="BF"/>
+        </w:rPr>
+      </w:pPr>
+      <w:r>
+        <w:rPr>
+          <w:color w:val="E36C0A" w:themeColor="accent6" w:themeShade="BF"/>
+        </w:rPr>
+        <w:t xml:space="preserve">7: CGRAM SET  ADRESS  </w:t>
+      </w:r>
+      <w:r>
+        <w:rPr>
+          <w:color w:val="E36C0A" w:themeColor="accent6" w:themeShade="BF"/>
+        </w:rPr>
+        <w:t xml:space="preserve">           </w:t>
+      </w:r>
+      <w:r>
+        <w:rPr>
+          <w:color w:val="E36C0A" w:themeColor="accent6" w:themeShade="BF"/>
+        </w:rPr>
+        <w:t xml:space="preserve">0001 001 001 </w:t>
+      </w:r>
+      <w:r>
+        <w:rPr>
+          <w:color w:val="E36C0A" w:themeColor="accent6" w:themeShade="BF"/>
+        </w:rPr>
+        <w:tab/>
+      </w:r>
+      <w:r>
+        <w:rPr>
+          <w:color w:val="E36C0A" w:themeColor="accent6" w:themeShade="BF"/>
+        </w:rPr>
+        <w:tab/>
+        <w:t xml:space="preserve"> 0x49    </w:t>
+      </w:r>
+      <w:r>
+        <w:rPr>
+          <w:color w:val="E36C0A" w:themeColor="accent6" w:themeShade="BF"/>
+        </w:rPr>
+        <w:t xml:space="preserve">//Implemented on the hypothesys that every WRITE CHAR will iterate CGRAM Memory address by 1 (meaning next row on the 5x8bitmap)    </w:t>
+      </w:r>
+    </w:p>
+    <w:p>
+      <w:pPr>
+        <w:pStyle w:val="NoSpacing"/>
+        <w:rPr>
+          <w:color w:val="E36C0A" w:themeColor="accent6" w:themeShade="BF"/>
+        </w:rPr>
+      </w:pPr>
+      <w:r>
+        <w:rPr>
+          <w:color w:val="E36C0A" w:themeColor="accent6" w:themeShade="BF"/>
+        </w:rPr>
+        <w:t xml:space="preserve">8: INSERT  "  |"  </w:t>
+      </w:r>
+      <w:r>
+        <w:rPr>
+          <w:color w:val="E36C0A" w:themeColor="accent6" w:themeShade="BF"/>
+        </w:rPr>
+        <w:tab/>
+      </w:r>
+      <w:r>
+        <w:rPr>
+          <w:color w:val="E36C0A" w:themeColor="accent6" w:themeShade="BF"/>
+        </w:rPr>
+        <w:tab/>
+      </w:r>
+      <w:r>
+        <w:rPr>
+          <w:color w:val="E36C0A" w:themeColor="accent6" w:themeShade="BF"/>
+        </w:rPr>
+        <w:tab/>
+        <w:t>1000010000</w:t>
+      </w:r>
+      <w:r>
+        <w:rPr>
+          <w:color w:val="E36C0A" w:themeColor="accent6" w:themeShade="BF"/>
+        </w:rPr>
+        <w:tab/>
+      </w:r>
+      <w:r>
+        <w:rPr>
+          <w:color w:val="E36C0A" w:themeColor="accent6" w:themeShade="BF"/>
+        </w:rPr>
+        <w:tab/>
+        <w:t>0x10</w:t>
+      </w:r>
+    </w:p>
+    <w:p>
+      <w:pPr>
+        <w:pStyle w:val="NoSpacing"/>
+        <w:rPr>
+          <w:color w:val="E36C0A" w:themeColor="accent6" w:themeShade="BF"/>
+        </w:rPr>
+      </w:pPr>
+      <w:r>
+        <w:rPr>
+          <w:color w:val="E36C0A" w:themeColor="accent6" w:themeShade="BF"/>
+        </w:rPr>
+        <w:t xml:space="preserve">9: INSERT  "  |"  </w:t>
+      </w:r>
+      <w:r>
+        <w:rPr>
+          <w:color w:val="E36C0A" w:themeColor="accent6" w:themeShade="BF"/>
+        </w:rPr>
+        <w:tab/>
+      </w:r>
+      <w:r>
+        <w:rPr>
+          <w:color w:val="E36C0A" w:themeColor="accent6" w:themeShade="BF"/>
+        </w:rPr>
+        <w:tab/>
+      </w:r>
+      <w:r>
+        <w:rPr>
+          <w:color w:val="E36C0A" w:themeColor="accent6" w:themeShade="BF"/>
+        </w:rPr>
+        <w:tab/>
+        <w:t>1000010000</w:t>
+      </w:r>
+      <w:r>
+        <w:rPr>
+          <w:color w:val="E36C0A" w:themeColor="accent6" w:themeShade="BF"/>
+        </w:rPr>
+        <w:tab/>
+      </w:r>
+      <w:r>
+        <w:rPr>
+          <w:color w:val="E36C0A" w:themeColor="accent6" w:themeShade="BF"/>
+        </w:rPr>
+        <w:tab/>
+        <w:t>0x10</w:t>
+      </w:r>
+    </w:p>
+    <w:p>
+      <w:pPr>
+        <w:pStyle w:val="NoSpacing"/>
+        <w:rPr>
+          <w:color w:val="E36C0A" w:themeColor="accent6" w:themeShade="BF"/>
+        </w:rPr>
+      </w:pPr>
+      <w:r>
+        <w:rPr>
+          <w:color w:val="E36C0A" w:themeColor="accent6" w:themeShade="BF"/>
+        </w:rPr>
+        <w:t xml:space="preserve">10: INSERT "  |"  </w:t>
+      </w:r>
+      <w:r>
+        <w:rPr>
+          <w:color w:val="E36C0A" w:themeColor="accent6" w:themeShade="BF"/>
+        </w:rPr>
+        <w:tab/>
+      </w:r>
+      <w:r>
+        <w:rPr>
+          <w:color w:val="E36C0A" w:themeColor="accent6" w:themeShade="BF"/>
+        </w:rPr>
+        <w:tab/>
+        <w:t>1000010000</w:t>
+      </w:r>
+      <w:r>
+        <w:rPr>
+          <w:color w:val="E36C0A" w:themeColor="accent6" w:themeShade="BF"/>
+        </w:rPr>
+        <w:tab/>
+      </w:r>
+      <w:r>
+        <w:rPr>
+          <w:color w:val="E36C0A" w:themeColor="accent6" w:themeShade="BF"/>
+        </w:rPr>
+        <w:tab/>
+        <w:t>0x10</w:t>
+      </w:r>
+    </w:p>
+    <w:p>
+      <w:pPr>
+        <w:pStyle w:val="NoSpacing"/>
+        <w:rPr>
+          <w:color w:val="E36C0A" w:themeColor="accent6" w:themeShade="BF"/>
+        </w:rPr>
+      </w:pPr>
+      <w:r>
+        <w:rPr>
+          <w:color w:val="E36C0A" w:themeColor="accent6" w:themeShade="BF"/>
+        </w:rPr>
+        <w:t xml:space="preserve">11: INSERT "  |"  </w:t>
+      </w:r>
+      <w:r>
+        <w:rPr>
+          <w:color w:val="E36C0A" w:themeColor="accent6" w:themeShade="BF"/>
+        </w:rPr>
+        <w:tab/>
+      </w:r>
+      <w:r>
+        <w:rPr>
+          <w:color w:val="E36C0A" w:themeColor="accent6" w:themeShade="BF"/>
+        </w:rPr>
+        <w:tab/>
+        <w:t>1000010000</w:t>
+      </w:r>
+      <w:r>
+        <w:rPr>
+          <w:color w:val="E36C0A" w:themeColor="accent6" w:themeShade="BF"/>
+        </w:rPr>
+        <w:tab/>
+      </w:r>
+      <w:r>
+        <w:rPr>
+          <w:color w:val="E36C0A" w:themeColor="accent6" w:themeShade="BF"/>
+        </w:rPr>
+        <w:tab/>
+        <w:t>0x10</w:t>
+      </w:r>
+    </w:p>
+    <w:p>
+      <w:pPr>
+        <w:pStyle w:val="NoSpacing"/>
+        <w:rPr>
+          <w:color w:val="E36C0A" w:themeColor="accent6" w:themeShade="BF"/>
+        </w:rPr>
+      </w:pPr>
+      <w:r>
+        <w:rPr>
+          <w:color w:val="E36C0A" w:themeColor="accent6" w:themeShade="BF"/>
+        </w:rPr>
+        <w:t xml:space="preserve">12: INSERT "  |"  </w:t>
+      </w:r>
+      <w:r>
+        <w:rPr>
+          <w:color w:val="E36C0A" w:themeColor="accent6" w:themeShade="BF"/>
+        </w:rPr>
+        <w:tab/>
+      </w:r>
+      <w:r>
+        <w:rPr>
+          <w:color w:val="E36C0A" w:themeColor="accent6" w:themeShade="BF"/>
+        </w:rPr>
+        <w:tab/>
+        <w:t>1000010000</w:t>
+      </w:r>
+      <w:r>
+        <w:rPr>
+          <w:color w:val="E36C0A" w:themeColor="accent6" w:themeShade="BF"/>
+        </w:rPr>
+        <w:tab/>
+      </w:r>
+      <w:r>
+        <w:rPr>
+          <w:color w:val="E36C0A" w:themeColor="accent6" w:themeShade="BF"/>
+        </w:rPr>
+        <w:tab/>
+        <w:t>0x10</w:t>
+      </w:r>
+    </w:p>
+    <w:p>
+      <w:pPr>
+        <w:pStyle w:val="NoSpacing"/>
+        <w:rPr>
+          <w:color w:val="E36C0A" w:themeColor="accent6" w:themeShade="BF"/>
+        </w:rPr>
+      </w:pPr>
+    </w:p>
+    <w:p>
+      <w:pPr>
+        <w:pStyle w:val="NoSpacing"/>
+        <w:rPr>
+          <w:color w:val="E36C0A" w:themeColor="accent6" w:themeShade="BF"/>
+        </w:rPr>
+      </w:pPr>
+      <w:r>
+        <w:rPr>
+          <w:color w:val="E36C0A" w:themeColor="accent6" w:themeShade="BF"/>
+        </w:rPr>
+        <w:t xml:space="preserve">13: CGRAM SET  ADRESS 0001 010 110 </w:t>
+      </w:r>
+      <w:r>
+        <w:rPr>
+          <w:color w:val="E36C0A" w:themeColor="accent6" w:themeShade="BF"/>
+        </w:rPr>
+        <w:tab/>
+      </w:r>
+      <w:r>
+        <w:rPr>
+          <w:color w:val="E36C0A" w:themeColor="accent6" w:themeShade="BF"/>
+        </w:rPr>
+        <w:tab/>
+      </w:r>
+      <w:r>
+        <w:rPr>
+          <w:color w:val="E36C0A" w:themeColor="accent6" w:themeShade="BF"/>
+        </w:rPr>
+        <w:tab/>
+        <w:t xml:space="preserve">0x56     </w:t>
+      </w:r>
+    </w:p>
+    <w:p>
+      <w:pPr>
+        <w:pStyle w:val="NoSpacing"/>
+        <w:rPr>
+          <w:color w:val="E36C0A" w:themeColor="accent6" w:themeShade="BF"/>
+        </w:rPr>
+      </w:pPr>
+      <w:r>
+        <w:rPr>
+          <w:color w:val="E36C0A" w:themeColor="accent6" w:themeShade="BF"/>
+        </w:rPr>
+        <w:t xml:space="preserve">14: INSERT " _ " </w:t>
+      </w:r>
+      <w:r>
+        <w:rPr>
+          <w:color w:val="E36C0A" w:themeColor="accent6" w:themeShade="BF"/>
+        </w:rPr>
+        <w:tab/>
+      </w:r>
+      <w:r>
+        <w:rPr>
+          <w:color w:val="E36C0A" w:themeColor="accent6" w:themeShade="BF"/>
+        </w:rPr>
+        <w:tab/>
+        <w:t>1000011111</w:t>
+      </w:r>
+      <w:r>
+        <w:rPr>
+          <w:color w:val="E36C0A" w:themeColor="accent6" w:themeShade="BF"/>
+        </w:rPr>
+        <w:tab/>
+      </w:r>
+      <w:r>
+        <w:rPr>
+          <w:color w:val="E36C0A" w:themeColor="accent6" w:themeShade="BF"/>
+        </w:rPr>
+        <w:tab/>
+        <w:t>0x1F</w:t>
+      </w:r>
+    </w:p>
+    <w:p>
+      <w:pPr>
+        <w:pStyle w:val="NoSpacing"/>
+        <w:rPr>
+          <w:color w:val="E36C0A" w:themeColor="accent6" w:themeShade="BF"/>
+        </w:rPr>
+      </w:pPr>
+    </w:p>
+    <w:p>
+      <w:pPr>
+        <w:pStyle w:val="NoSpacing"/>
+        <w:rPr>
+          <w:color w:val="E36C0A" w:themeColor="accent6" w:themeShade="BF"/>
+        </w:rPr>
+      </w:pPr>
+      <w:r>
+        <w:rPr>
+          <w:color w:val="E36C0A" w:themeColor="accent6" w:themeShade="BF"/>
+        </w:rPr>
+        <w:lastRenderedPageBreak/>
+        <w:t xml:space="preserve">15: CGRAM SET  ADRESS 0001 011 001  </w:t>
+      </w:r>
+      <w:r>
+        <w:rPr>
+          <w:color w:val="E36C0A" w:themeColor="accent6" w:themeShade="BF"/>
+        </w:rPr>
+        <w:tab/>
+      </w:r>
+      <w:r>
+        <w:rPr>
+          <w:color w:val="E36C0A" w:themeColor="accent6" w:themeShade="BF"/>
+        </w:rPr>
+        <w:tab/>
+      </w:r>
+      <w:r>
+        <w:rPr>
+          <w:color w:val="E36C0A" w:themeColor="accent6" w:themeShade="BF"/>
+        </w:rPr>
+        <w:tab/>
+        <w:t>0x59</w:t>
+      </w:r>
+    </w:p>
+    <w:p>
+      <w:pPr>
+        <w:pStyle w:val="NoSpacing"/>
+        <w:rPr>
+          <w:color w:val="E36C0A" w:themeColor="accent6" w:themeShade="BF"/>
+        </w:rPr>
+      </w:pPr>
+      <w:r>
+        <w:rPr>
+          <w:color w:val="E36C0A" w:themeColor="accent6" w:themeShade="BF"/>
+        </w:rPr>
+        <w:t xml:space="preserve">16: INSERT "|  "  </w:t>
+      </w:r>
+      <w:r>
+        <w:rPr>
+          <w:color w:val="E36C0A" w:themeColor="accent6" w:themeShade="BF"/>
+        </w:rPr>
+        <w:tab/>
+      </w:r>
+      <w:r>
+        <w:rPr>
+          <w:color w:val="E36C0A" w:themeColor="accent6" w:themeShade="BF"/>
+        </w:rPr>
+        <w:tab/>
+        <w:t>1000000001</w:t>
+      </w:r>
+      <w:r>
+        <w:rPr>
+          <w:color w:val="E36C0A" w:themeColor="accent6" w:themeShade="BF"/>
+        </w:rPr>
+        <w:tab/>
+      </w:r>
+      <w:r>
+        <w:rPr>
+          <w:color w:val="E36C0A" w:themeColor="accent6" w:themeShade="BF"/>
+        </w:rPr>
+        <w:tab/>
+        <w:t>0x01</w:t>
+      </w:r>
+    </w:p>
+    <w:p>
+      <w:pPr>
+        <w:pStyle w:val="NoSpacing"/>
+        <w:rPr>
+          <w:color w:val="E36C0A" w:themeColor="accent6" w:themeShade="BF"/>
+        </w:rPr>
+      </w:pPr>
+      <w:r>
+        <w:rPr>
+          <w:color w:val="E36C0A" w:themeColor="accent6" w:themeShade="BF"/>
+        </w:rPr>
+        <w:t xml:space="preserve">17: INSERT "|  "  </w:t>
+      </w:r>
+      <w:r>
+        <w:rPr>
+          <w:color w:val="E36C0A" w:themeColor="accent6" w:themeShade="BF"/>
+        </w:rPr>
+        <w:tab/>
+      </w:r>
+      <w:r>
+        <w:rPr>
+          <w:color w:val="E36C0A" w:themeColor="accent6" w:themeShade="BF"/>
+        </w:rPr>
+        <w:tab/>
+        <w:t>1000000001</w:t>
+      </w:r>
+      <w:r>
+        <w:rPr>
+          <w:color w:val="E36C0A" w:themeColor="accent6" w:themeShade="BF"/>
+        </w:rPr>
+        <w:tab/>
+      </w:r>
+      <w:r>
+        <w:rPr>
+          <w:color w:val="E36C0A" w:themeColor="accent6" w:themeShade="BF"/>
+        </w:rPr>
+        <w:tab/>
+        <w:t>0x01</w:t>
+      </w:r>
+    </w:p>
+    <w:p>
+      <w:pPr>
+        <w:pStyle w:val="NoSpacing"/>
+        <w:rPr>
+          <w:color w:val="E36C0A" w:themeColor="accent6" w:themeShade="BF"/>
+        </w:rPr>
+      </w:pPr>
+      <w:r>
+        <w:rPr>
+          <w:color w:val="E36C0A" w:themeColor="accent6" w:themeShade="BF"/>
+        </w:rPr>
+        <w:t xml:space="preserve">18: INSERT "|  "  </w:t>
+      </w:r>
+      <w:r>
+        <w:rPr>
+          <w:color w:val="E36C0A" w:themeColor="accent6" w:themeShade="BF"/>
+        </w:rPr>
+        <w:tab/>
+      </w:r>
+      <w:r>
+        <w:rPr>
+          <w:color w:val="E36C0A" w:themeColor="accent6" w:themeShade="BF"/>
+        </w:rPr>
+        <w:tab/>
+        <w:t>1000000001</w:t>
+      </w:r>
+      <w:r>
+        <w:rPr>
+          <w:color w:val="E36C0A" w:themeColor="accent6" w:themeShade="BF"/>
+        </w:rPr>
+        <w:tab/>
+      </w:r>
+      <w:r>
+        <w:rPr>
+          <w:color w:val="E36C0A" w:themeColor="accent6" w:themeShade="BF"/>
+        </w:rPr>
+        <w:tab/>
+        <w:t>0x01</w:t>
+      </w:r>
+    </w:p>
+    <w:p>
+      <w:pPr>
+        <w:pStyle w:val="NoSpacing"/>
+        <w:rPr>
+          <w:color w:val="E36C0A" w:themeColor="accent6" w:themeShade="BF"/>
+        </w:rPr>
+      </w:pPr>
+      <w:r>
+        <w:rPr>
+          <w:color w:val="E36C0A" w:themeColor="accent6" w:themeShade="BF"/>
+        </w:rPr>
+        <w:t xml:space="preserve">19: INSERT "|  "  </w:t>
+      </w:r>
+      <w:r>
+        <w:rPr>
+          <w:color w:val="E36C0A" w:themeColor="accent6" w:themeShade="BF"/>
+        </w:rPr>
+        <w:tab/>
+      </w:r>
+      <w:r>
+        <w:rPr>
+          <w:color w:val="E36C0A" w:themeColor="accent6" w:themeShade="BF"/>
+        </w:rPr>
+        <w:tab/>
+        <w:t>1000000001</w:t>
+      </w:r>
+      <w:r>
+        <w:rPr>
+          <w:color w:val="E36C0A" w:themeColor="accent6" w:themeShade="BF"/>
+        </w:rPr>
+        <w:tab/>
+      </w:r>
+      <w:r>
+        <w:rPr>
+          <w:color w:val="E36C0A" w:themeColor="accent6" w:themeShade="BF"/>
+        </w:rPr>
+        <w:tab/>
+        <w:t>0x01</w:t>
+      </w:r>
+    </w:p>
+    <w:p>
+      <w:pPr>
+        <w:pStyle w:val="NoSpacing"/>
+        <w:rPr>
+          <w:color w:val="E36C0A" w:themeColor="accent6" w:themeShade="BF"/>
+        </w:rPr>
+      </w:pPr>
+      <w:r>
+        <w:rPr>
+          <w:color w:val="E36C0A" w:themeColor="accent6" w:themeShade="BF"/>
+        </w:rPr>
+        <w:t xml:space="preserve">20: INSERT "|  "  </w:t>
+      </w:r>
+      <w:r>
+        <w:rPr>
+          <w:color w:val="E36C0A" w:themeColor="accent6" w:themeShade="BF"/>
+        </w:rPr>
+        <w:tab/>
+      </w:r>
+      <w:r>
+        <w:rPr>
+          <w:color w:val="E36C0A" w:themeColor="accent6" w:themeShade="BF"/>
+        </w:rPr>
+        <w:tab/>
+        <w:t>1000000001</w:t>
+      </w:r>
+      <w:r>
+        <w:rPr>
+          <w:color w:val="E36C0A" w:themeColor="accent6" w:themeShade="BF"/>
+        </w:rPr>
+        <w:tab/>
+      </w:r>
+      <w:r>
+        <w:rPr>
+          <w:color w:val="E36C0A" w:themeColor="accent6" w:themeShade="BF"/>
+        </w:rPr>
+        <w:tab/>
+        <w:t>0x01</w:t>
+      </w:r>
+    </w:p>
+    <w:p>
+      <w:pPr>
+        <w:pStyle w:val="NoSpacing"/>
+        <w:rPr>
+          <w:color w:val="E36C0A" w:themeColor="accent6" w:themeShade="BF"/>
+        </w:rPr>
+      </w:pPr>
+    </w:p>
+    <w:p>
+      <w:pPr>
+        <w:pStyle w:val="NoSpacing"/>
+        <w:rPr>
+          <w:color w:val="E36C0A" w:themeColor="accent6" w:themeShade="BF"/>
+        </w:rPr>
+      </w:pPr>
+      <w:r>
+        <w:rPr>
+          <w:color w:val="E36C0A" w:themeColor="accent6" w:themeShade="BF"/>
+        </w:rPr>
+        <w:t>21: DDRAM SET  ADRESS 001 0000000 {rs,rw,7,6,5,4,3,2,1,0} rs=0 0x80</w:t>
+      </w:r>
+    </w:p>
+    <w:p>
+      <w:pPr>
+        <w:pStyle w:val="NoSpacing"/>
+        <w:rPr>
+          <w:color w:val="E36C0A" w:themeColor="accent6" w:themeShade="BF"/>
+        </w:rPr>
+      </w:pPr>
+      <w:r>
+        <w:rPr>
+          <w:color w:val="E36C0A" w:themeColor="accent6" w:themeShade="BF"/>
+        </w:rPr>
+        <w:t>...</w:t>
+      </w:r>
+    </w:p>
+    <w:p>
+      <w:pPr>
+        <w:pStyle w:val="NoSpacing"/>
+        <w:rPr>
+          <w:color w:val="E36C0A" w:themeColor="accent6" w:themeShade="BF"/>
+        </w:rPr>
+      </w:pPr>
+      <w:r>
+        <w:rPr>
+          <w:color w:val="E36C0A" w:themeColor="accent6" w:themeShade="BF"/>
+        </w:rPr>
+        <w:t xml:space="preserve">22-37: WRITE CHAR ON THE SPECIFIED ADRESS (+ITERATION)   </w:t>
+      </w:r>
+      <w:r>
+        <w:rPr>
+          <w:color w:val="E36C0A" w:themeColor="accent6" w:themeShade="BF"/>
+        </w:rPr>
+        <w:tab/>
+        <w:t>rs=1 0x41 until 0x50</w:t>
+      </w:r>
+    </w:p>
+    <w:p>
+      <w:pPr>
+        <w:pStyle w:val="NoSpacing"/>
+        <w:rPr>
+          <w:color w:val="E36C0A" w:themeColor="accent6" w:themeShade="BF"/>
+        </w:rPr>
+      </w:pPr>
+      <w:r>
+        <w:rPr>
+          <w:color w:val="E36C0A" w:themeColor="accent6" w:themeShade="BF"/>
+        </w:rPr>
+        <w:t>...</w:t>
+      </w:r>
+    </w:p>
+    <w:p>
+      <w:pPr>
+        <w:pStyle w:val="NoSpacing"/>
+        <w:rPr>
+          <w:color w:val="E36C0A" w:themeColor="accent6" w:themeShade="BF"/>
+        </w:rPr>
+      </w:pPr>
+      <w:r>
+        <w:rPr>
+          <w:color w:val="E36C0A" w:themeColor="accent6" w:themeShade="BF"/>
+        </w:rPr>
+        <w:t>38: DDRAM SET  ADRESS 001 011111 {rs,rw,7,6,5,4,3,2,1,0}  rs=0 0xC0</w:t>
+      </w:r>
+    </w:p>
+    <w:p>
+      <w:pPr>
+        <w:pStyle w:val="NoSpacing"/>
+        <w:rPr>
+          <w:color w:val="E36C0A" w:themeColor="accent6" w:themeShade="BF"/>
+        </w:rPr>
+      </w:pPr>
+      <w:r>
+        <w:rPr>
+          <w:color w:val="E36C0A" w:themeColor="accent6" w:themeShade="BF"/>
+        </w:rPr>
+        <w:t>...</w:t>
+      </w:r>
+    </w:p>
+    <w:p>
+      <w:pPr>
+        <w:pStyle w:val="NoSpacing"/>
+        <w:rPr>
+          <w:color w:val="E36C0A" w:themeColor="accent6" w:themeShade="BF"/>
+        </w:rPr>
+      </w:pPr>
+      <w:r>
+        <w:rPr>
+          <w:color w:val="E36C0A" w:themeColor="accent6" w:themeShade="BF"/>
+        </w:rPr>
+        <w:t>39-53: WRITE CHAR ON THE SPECIFIED ADRESS rs=1 0x61 until 0x6F</w:t>
+      </w:r>
+    </w:p>
+    <w:p>
+      <w:pPr>
+        <w:pStyle w:val="NoSpacing"/>
+        <w:rPr>
+          <w:color w:val="E36C0A" w:themeColor="accent6" w:themeShade="BF"/>
+        </w:rPr>
+      </w:pPr>
+      <w:r>
+        <w:rPr>
+          <w:color w:val="E36C0A" w:themeColor="accent6" w:themeShade="BF"/>
+        </w:rPr>
+        <w:t>...</w:t>
+      </w:r>
+    </w:p>
+    <w:p>
+      <w:pPr>
+        <w:pStyle w:val="NoSpacing"/>
+        <w:rPr>
+          <w:color w:val="E36C0A" w:themeColor="accent6" w:themeShade="BF"/>
+        </w:rPr>
+      </w:pPr>
+      <w:r>
+        <w:rPr>
+          <w:color w:val="E36C0A" w:themeColor="accent6" w:themeShade="BF"/>
+        </w:rPr>
+        <w:t xml:space="preserve">54-57: WRITE CHAR  (rotationally every 1 second loop)   rs=1 0x00 or 0x01 or 0x02 or 0x03 </w:t>
+      </w:r>
+    </w:p>
+    <w:p>
+      <w:pPr>
+        <w:pStyle w:val="NoSpacing"/>
+        <w:rPr>
+          <w:color w:val="E36C0A" w:themeColor="accent6" w:themeShade="BF"/>
+        </w:rPr>
+      </w:pPr>
+      <w:r>
+        <w:rPr>
+          <w:color w:val="E36C0A" w:themeColor="accent6" w:themeShade="BF"/>
+        </w:rPr>
+        <w:t xml:space="preserve">58: -Blank-     00000000  Wait 1 second and repeat from </w:t>
+      </w:r>
+      <w:r>
+        <w:rPr>
+          <w:color w:val="E36C0A" w:themeColor="accent6" w:themeShade="BF"/>
+        </w:rPr>
+        <w:t>21</w:t>
+      </w:r>
+      <w:r>
+        <w:rPr>
+          <w:color w:val="E36C0A" w:themeColor="accent6" w:themeShade="BF"/>
+          <w:vertAlign w:val="superscript"/>
+        </w:rPr>
+        <w:t>st</w:t>
+      </w:r>
+      <w:r>
+        <w:rPr>
+          <w:color w:val="E36C0A" w:themeColor="accent6" w:themeShade="BF"/>
+        </w:rPr>
+        <w:t xml:space="preserve"> </w:t>
+      </w:r>
+      <w:r>
+        <w:rPr>
+          <w:color w:val="E36C0A" w:themeColor="accent6" w:themeShade="BF"/>
+        </w:rPr>
+        <w:t xml:space="preserve"> command</w:t>
+      </w:r>
+    </w:p>
+    <w:p>
+      <w:pPr>
+        <w:pStyle w:val="NoSpacing"/>
+        <w:rPr>
+          <w:color w:val="E36C0A" w:themeColor="accent6" w:themeShade="BF"/>
+        </w:rPr>
+      </w:pPr>
+    </w:p>
+    <w:p>
+      <w:pPr>
+        <w:pStyle w:val="NoSpacing"/>
+        <w:rPr>
+          <w:color w:val="0000FF" w:themeColor="hyperlink"/>
+          <w:u w:val="single"/>
+        </w:rPr>
+      </w:pPr>
+    </w:p>
+    <w:p>
+      <w:pPr>
+        <w:pStyle w:val="NoSpacing"/>
+        <w:rPr>
+          <w:color w:val="0000FF" w:themeColor="hyperlink"/>
+          <w:u w:val="single"/>
+        </w:rPr>
+      </w:pPr>
+      <w:r>
+        <w:rPr>
+          <w:color w:val="0000FF" w:themeColor="hyperlink"/>
+          <w:u w:val="single"/>
+        </w:rPr>
+        <w:t>https://github.com/kmd178/Digital_Systems_lab4_LCD/tree/e1a48689bac4fbdf1d4c53d736dd0be120f199fe</w:t>
+      </w:r>
+    </w:p>
+    <w:p>
+      <w:pPr>
+        <w:pStyle w:val="Heading2"/>
+        <w:rPr>
           <w:sz w:val="36"/>
         </w:rPr>
       </w:pPr>
@@ -3638,7 +3884,7 @@
       </w:pPr>
       <w:r>
         <w:pict>
-          <v:shape id="_x0000_i1028" type="#_x0000_t75" style="width:467.55pt;height:230.05pt">
+          <v:shape id="_x0000_i1028" type="#_x0000_t75" style="width:467.55pt;height:249.65pt">
             <v:imagedata r:id="rId16" o:title="initialization"/>
           </v:shape>
         </w:pict>
@@ -3660,8 +3906,9 @@
         <w:ind w:left="720"/>
       </w:pPr>
       <w:r>
+        <w:lastRenderedPageBreak/>
         <w:pict>
-          <v:shape id="_x0000_i1029" type="#_x0000_t75" style="width:467.55pt;height:87.9pt">
+          <v:shape id="_x0000_i1029" type="#_x0000_t75" style="width:479.7pt;height:101.9pt">
             <v:imagedata r:id="rId17" o:title="instruction set"/>
           </v:shape>
         </w:pict>
@@ -3672,7 +3919,6 @@
         <w:ind w:left="720"/>
       </w:pPr>
       <w:r>
-        <w:lastRenderedPageBreak/>
         <w:t>Instruction set</w:t>
       </w:r>
     </w:p>
@@ -3680,9 +3926,19 @@
       <w:pPr>
         <w:ind w:left="720"/>
       </w:pPr>
+    </w:p>
+    <w:p>
+      <w:pPr>
+        <w:ind w:left="720"/>
+      </w:pPr>
+    </w:p>
+    <w:p>
+      <w:pPr>
+        <w:ind w:left="720"/>
+      </w:pPr>
       <w:r>
         <w:pict>
-          <v:shape id="_x0000_i1030" type="#_x0000_t75" style="width:467.55pt;height:88.85pt">
+          <v:shape id="_x0000_i1030" type="#_x0000_t75" style="width:480.6pt;height:105.65pt">
             <v:imagedata r:id="rId18" o:title="instruction set_1sec interval"/>
           </v:shape>
         </w:pict>
@@ -3718,146 +3974,285 @@
       </w:r>
     </w:p>
     <w:p>
-      <w:pPr>
-        <w:ind w:left="720"/>
-      </w:pPr>
-    </w:p>
-    <w:p>
       <w:r>
         <w:t>Output waveforms are performing as expected.</w:t>
       </w:r>
     </w:p>
     <w:p/>
-    <w:p>
-      <w:pPr>
-        <w:pStyle w:val="Heading2"/>
-      </w:pPr>
-      <w:r>
-        <w:t>Experiment/Resulting implementation</w:t>
-      </w:r>
-    </w:p>
-    <w:p>
-      <w:r>
-        <w:tab/>
-      </w:r>
-    </w:p>
-    <w:p>
-      <w:r>
-        <w:tab/>
-      </w:r>
-      <w:r>
-        <w:rPr>
-          <w:rStyle w:val="SubtleEmphasis"/>
-        </w:rPr>
-        <w:t>First trial</w:t>
-      </w:r>
-      <w:r>
-        <w:t>:</w:t>
-      </w:r>
-      <w:r>
-        <w:t xml:space="preserve"> </w:t>
-      </w:r>
-      <w:r>
-        <w:t>LCD displaying unrecognizable characters</w:t>
-      </w:r>
-    </w:p>
-    <w:p>
-      <w:r>
-        <w:tab/>
-      </w:r>
-      <w:r>
-        <w:rPr>
-          <w:rStyle w:val="SubtleEmphasis"/>
-        </w:rPr>
-        <w:t>Second trial</w:t>
-      </w:r>
-      <w:r>
-        <w:t xml:space="preserve">: </w:t>
-      </w:r>
-      <w:r>
-        <w:t>Implentation without displaying characters from the CGRAM or assigning bitmaps data to the CGRAM</w:t>
-      </w:r>
-      <w:r>
-        <w:t xml:space="preserve"> </w:t>
-      </w:r>
-      <w:r>
-        <w:t>itself resulted in similar behavior</w:t>
+    <w:p/>
+    <w:p>
+      <w:r>
+        <w:rPr>
+          <w:noProof/>
+        </w:rPr>
+        <w:drawing>
+          <wp:inline distT="0" distB="0" distL="0" distR="0" wp14:anchorId="5FDF1364" wp14:editId="0BF7C5F0">
+            <wp:extent cx="6745185" cy="2367301"/>
+            <wp:effectExtent l="0" t="0" r="0" b="0"/>
+            <wp:docPr id="14" name="Picture 14"/>
+            <wp:cNvGraphicFramePr>
+              <a:graphicFrameLocks xmlns:a="http://schemas.openxmlformats.org/drawingml/2006/main" noChangeAspect="1"/>
+            </wp:cNvGraphicFramePr>
+            <a:graphic xmlns:a="http://schemas.openxmlformats.org/drawingml/2006/main">
+              <a:graphicData uri="http://schemas.openxmlformats.org/drawingml/2006/picture">
+                <pic:pic xmlns:pic="http://schemas.openxmlformats.org/drawingml/2006/picture">
+                  <pic:nvPicPr>
+                    <pic:cNvPr id="0" name=""/>
+                    <pic:cNvPicPr/>
+                  </pic:nvPicPr>
+                  <pic:blipFill>
+                    <a:blip r:embed="rId19"/>
+                    <a:stretch>
+                      <a:fillRect/>
+                    </a:stretch>
+                  </pic:blipFill>
+                  <pic:spPr>
+                    <a:xfrm>
+                      <a:off x="0" y="0"/>
+                      <a:ext cx="6770199" cy="2376080"/>
+                    </a:xfrm>
+                    <a:prstGeom prst="rect">
+                      <a:avLst/>
+                    </a:prstGeom>
+                  </pic:spPr>
+                </pic:pic>
+              </a:graphicData>
+            </a:graphic>
+          </wp:inline>
+        </w:drawing>
       </w:r>
     </w:p>
     <w:p>
       <w:pPr>
         <w:spacing w:after="0" w:line="240" w:lineRule="auto"/>
         <w:ind w:firstLine="720"/>
-      </w:pPr>
-      <w:r>
-        <w:rPr>
-          <w:rStyle w:val="SubtleEmphasis"/>
-        </w:rPr>
-        <w:t>Third</w:t>
-      </w:r>
-      <w:r>
-        <w:rPr>
-          <w:rStyle w:val="SubtleEmphasis"/>
-        </w:rPr>
-        <w:t xml:space="preserve"> trial</w:t>
-      </w:r>
-      <w:r>
-        <w:t xml:space="preserve">: </w:t>
-      </w:r>
-      <w:r>
-        <w:t>Implementation without using SET ADDRESS command 0x80</w:t>
-      </w:r>
-      <w:r>
-        <w:t xml:space="preserve"> or 0xC0</w:t>
-      </w:r>
-      <w:r>
-        <w:t xml:space="preserve"> </w:t>
-      </w:r>
-      <w:r>
-        <w:t>and configuring the display of the message “ABCDE “ rotationally refreshing in 1 second intervals gave the expected results.</w:t>
+        <w:rPr>
+          <w:sz w:val="24"/>
+        </w:rPr>
+      </w:pPr>
+      <w:r>
+        <w:rPr>
+          <w:sz w:val="24"/>
+        </w:rPr>
+        <w:t>BRAM placement</w:t>
+      </w:r>
+      <w:r>
+        <w:rPr>
+          <w:sz w:val="24"/>
+        </w:rPr>
+        <w:t xml:space="preserve"> configured to take place in the uppermost lef</w:t>
+      </w:r>
+      <w:r>
+        <w:rPr>
+          <w:sz w:val="24"/>
+        </w:rPr>
+        <w:t>t part of the available memory o</w:t>
+      </w:r>
+      <w:r>
+        <w:rPr>
+          <w:sz w:val="24"/>
+        </w:rPr>
+        <w:t>n the Spartan3E board</w:t>
+      </w:r>
+      <w:r>
+        <w:rPr>
+          <w:sz w:val="24"/>
+        </w:rPr>
+        <w:t xml:space="preserve"> as </w:t>
+      </w:r>
+      <w:r>
+        <w:rPr>
+          <w:sz w:val="24"/>
+        </w:rPr>
+        <w:t>indicated</w:t>
+      </w:r>
+      <w:r>
+        <w:rPr>
+          <w:sz w:val="24"/>
+        </w:rPr>
+        <w:t>.</w:t>
       </w:r>
     </w:p>
     <w:p>
       <w:pPr>
         <w:spacing w:after="0" w:line="240" w:lineRule="auto"/>
         <w:ind w:firstLine="720"/>
-      </w:pPr>
+        <w:rPr>
+          <w:sz w:val="24"/>
+        </w:rPr>
+      </w:pPr>
+    </w:p>
+    <w:p>
+      <w:pPr>
+        <w:pStyle w:val="Heading2"/>
+      </w:pPr>
+      <w:r>
+        <w:t>Experiment/Resulting implementation</w:t>
+      </w:r>
+    </w:p>
+    <w:p>
+      <w:r>
+        <w:tab/>
+      </w:r>
+    </w:p>
+    <w:p>
+      <w:r>
+        <w:rPr>
+          <w:rStyle w:val="SubtleEmphasis"/>
+        </w:rPr>
+        <w:t>First trial</w:t>
+      </w:r>
+      <w:r>
+        <w:t>:</w:t>
+      </w:r>
+      <w:r>
+        <w:t xml:space="preserve"> </w:t>
+      </w:r>
+      <w:r>
+        <w:t>LCD displaying unrecognizable characters</w:t>
+      </w:r>
+    </w:p>
+    <w:p>
+      <w:r>
+        <w:rPr>
+          <w:rStyle w:val="SubtleEmphasis"/>
+        </w:rPr>
+        <w:t>Second trial</w:t>
+      </w:r>
+      <w:r>
+        <w:t xml:space="preserve">: </w:t>
+      </w:r>
+      <w:r>
+        <w:t>Implentation without displaying characters or assigning bitmap data to the CGRAM</w:t>
+      </w:r>
+      <w:r>
+        <w:t xml:space="preserve"> </w:t>
+      </w:r>
+      <w:r>
+        <w:t xml:space="preserve">resulted in </w:t>
+      </w:r>
+      <w:r>
+        <w:t xml:space="preserve">a </w:t>
+      </w:r>
+      <w:r>
+        <w:t>similar behavior</w:t>
+      </w:r>
     </w:p>
     <w:p>
       <w:pPr>
         <w:spacing w:after="0" w:line="240" w:lineRule="auto"/>
-        <w:ind w:firstLine="720"/>
-      </w:pPr>
+      </w:pPr>
+      <w:r>
+        <w:rPr>
+          <w:rStyle w:val="SubtleEmphasis"/>
+        </w:rPr>
+        <w:t>Third</w:t>
+      </w:r>
+      <w:r>
+        <w:rPr>
+          <w:rStyle w:val="SubtleEmphasis"/>
+        </w:rPr>
+        <w:t xml:space="preserve"> trial</w:t>
+      </w:r>
+      <w:r>
+        <w:t xml:space="preserve">: </w:t>
+      </w:r>
+      <w:r>
+        <w:t>Implementation without using SET ADDRESS command</w:t>
+      </w:r>
+      <w:r>
+        <w:t>s</w:t>
+      </w:r>
+      <w:r>
+        <w:t xml:space="preserve"> 0x80</w:t>
+      </w:r>
+      <w:r>
+        <w:t xml:space="preserve"> or 0xC0</w:t>
+      </w:r>
+      <w:r>
+        <w:t xml:space="preserve"> </w:t>
+      </w:r>
+      <w:r>
+        <w:t>gave expected results</w:t>
+      </w:r>
+      <w:r>
+        <w:t>.</w:t>
+      </w:r>
     </w:p>
     <w:p>
       <w:pPr>
         <w:spacing w:after="0" w:line="240" w:lineRule="auto"/>
-        <w:ind w:firstLine="720"/>
-        <w:rPr>
-          <w:rFonts w:ascii="Times New Roman" w:eastAsia="Times New Roman" w:hAnsi="Times New Roman" w:cs="Times New Roman"/>
-          <w:sz w:val="24"/>
-          <w:szCs w:val="24"/>
-        </w:rPr>
-      </w:pPr>
+      </w:pPr>
+    </w:p>
+    <w:p>
+      <w:pPr>
+        <w:spacing w:after="0" w:line="240" w:lineRule="auto"/>
+      </w:pPr>
+      <w:r>
+        <w:t xml:space="preserve"> </w:t>
+      </w:r>
+      <w:r>
+        <w:t xml:space="preserve">The </w:t>
+      </w:r>
+      <w:r>
+        <w:t xml:space="preserve"> </w:t>
+      </w:r>
+      <w:r>
+        <w:t>configuration is set to</w:t>
+      </w:r>
+      <w:r>
+        <w:t xml:space="preserve"> display the message “ABCDE “ rotationally refreshing in 1 second intervals.</w:t>
+      </w:r>
+      <w:r>
+        <w:t xml:space="preserve">  </w:t>
+      </w:r>
+    </w:p>
+    <w:p>
+      <w:pPr>
+        <w:spacing w:after="0" w:line="240" w:lineRule="auto"/>
+      </w:pPr>
+      <w:r>
+        <w:t>(T</w:t>
+      </w:r>
+      <w:r>
+        <w:t xml:space="preserve">he driver keeps writing data on the DDRAM until its address counter iterates </w:t>
+      </w:r>
+      <w:r>
+        <w:t>to</w:t>
+      </w:r>
+      <w:r>
+        <w:t xml:space="preserve"> the beginning where it displays the data written</w:t>
+      </w:r>
+      <w:r>
+        <w:t xml:space="preserve"> again</w:t>
+      </w:r>
+      <w:r>
+        <w:t xml:space="preserve"> while going through the 0x00 to 0x0F and 0x40 to 0x4F memory addresses. </w:t>
+      </w:r>
+      <w:r>
+        <w:t>)</w:t>
+      </w:r>
+      <w:bookmarkStart w:id="0" w:name="_GoBack"/>
+      <w:bookmarkEnd w:id="0"/>
     </w:p>
     <w:p>
       <w:pPr>
         <w:pStyle w:val="Heading1"/>
         <w:rPr>
           <w:rFonts w:eastAsia="Times New Roman"/>
+          <w:sz w:val="40"/>
+        </w:rPr>
+      </w:pPr>
+      <w:r>
+        <w:rPr>
           <w:sz w:val="32"/>
         </w:rPr>
-      </w:pPr>
-      <w:r>
-        <w:rPr>
-          <w:sz w:val="24"/>
-        </w:rPr>
         <w:t>Challenges &amp; Solutions</w:t>
       </w:r>
       <w:r>
         <w:rPr>
           <w:rFonts w:eastAsia="Times New Roman"/>
-          <w:sz w:val="32"/>
+          <w:sz w:val="40"/>
         </w:rPr>
         <w:t>:</w:t>
       </w:r>
@@ -3898,12 +4293,23 @@
         <w:t>.</w:t>
       </w:r>
     </w:p>
+    <w:p>
+      <w:r>
+        <w:t xml:space="preserve">Command set written reverse: </w:t>
+      </w:r>
+    </w:p>
     <w:p/>
     <w:p>
       <w:r>
         <w:t>The third trial was succesful using the implementation below:</w:t>
       </w:r>
     </w:p>
+    <w:p>
+      <w:r>
+        <w:t xml:space="preserve">Command set written reverse: </w:t>
+      </w:r>
+    </w:p>
+    <w:p/>
     <w:sectPr>
       <w:pgSz w:w="12240" w:h="15840"/>
       <w:pgMar w:top="1440" w:right="1440" w:bottom="1440" w:left="1440" w:header="720" w:footer="720" w:gutter="0"/>
@@ -5825,7 +6231,7 @@
 </file>
 
 <file path=customXml/itemProps1.xml><?xml version="1.0" encoding="utf-8"?>
-<ds:datastoreItem xmlns:ds="http://schemas.openxmlformats.org/officeDocument/2006/customXml" ds:itemID="{55EF6975-24F6-4819-BF7D-4CC885D5133F}">
+<ds:datastoreItem xmlns:ds="http://schemas.openxmlformats.org/officeDocument/2006/customXml" ds:itemID="{653E95D8-003C-443C-9C10-03AAD0CEAFBA}">
   <ds:schemaRefs>
     <ds:schemaRef ds:uri="http://schemas.openxmlformats.org/officeDocument/2006/bibliography"/>
   </ds:schemaRefs>

--- a/ΠαναγιώτηςΚρεμμύδας1435.docx
+++ b/ΠαναγιώτηςΚρεμμύδας1435.docx
@@ -313,19 +313,7 @@
         <w:rPr>
           <w:sz w:val="24"/>
         </w:rPr>
-        <w:t>S</w:t>
-      </w:r>
-      <w:r>
-        <w:rPr>
-          <w:sz w:val="24"/>
-        </w:rPr>
-        <w:t>end</w:t>
-      </w:r>
-      <w:r>
-        <w:rPr>
-          <w:sz w:val="24"/>
-        </w:rPr>
-        <w:t>s</w:t>
+        <w:t>Sends</w:t>
       </w:r>
       <w:r>
         <w:rPr>
@@ -457,13 +445,7 @@
         <w:rPr>
           <w:sz w:val="24"/>
         </w:rPr>
-        <w:t>Implementation of a Liquid Crystal Display driver. The goal is to experiment with the various functions of the Spartan3E's onboard LCD</w:t>
-      </w:r>
-      <w:r>
-        <w:rPr>
-          <w:sz w:val="24"/>
-        </w:rPr>
-        <w:t>.</w:t>
+        <w:t>Implementation of a Liquid Crystal Display driver. The goal is to experiment with the various functions of the Spartan3E's onboard LCD.</w:t>
       </w:r>
     </w:p>
     <w:p>
@@ -724,13 +706,7 @@
         <w:rPr>
           <w:sz w:val="24"/>
         </w:rPr>
-        <w:t xml:space="preserve"> to the LCD are taking place by initializing the LCD_RS, LCD_RW, and SF_D[11:8] signals at least</w:t>
-      </w:r>
-      <w:r>
-        <w:rPr>
-          <w:sz w:val="24"/>
-        </w:rPr>
-        <w:t xml:space="preserve"> 40 ns before the LCD_E</w:t>
+        <w:t xml:space="preserve"> to the LCD are taking place by initializing the LCD_RS, LCD_RW, and SF_D[11:8] signals at least 40 ns before the LCD_E</w:t>
       </w:r>
       <w:r>
         <w:rPr>
@@ -869,13 +845,7 @@
         <w:rPr>
           <w:sz w:val="24"/>
         </w:rPr>
-        <w:t>:</w:t>
-      </w:r>
-      <w:r>
-        <w:rPr>
-          <w:sz w:val="24"/>
-        </w:rPr>
-        <w:t xml:space="preserve"> Communication in</w:t>
+        <w:t>: Communication in</w:t>
       </w:r>
       <w:r>
         <w:rPr>
@@ -930,19 +900,7 @@
         <w:rPr>
           <w:sz w:val="24"/>
         </w:rPr>
-        <w:t xml:space="preserve"> </w:t>
-      </w:r>
-      <w:r>
-        <w:rPr>
-          <w:sz w:val="24"/>
-        </w:rPr>
-        <w:t xml:space="preserve">according to the </w:t>
-      </w:r>
-      <w:r>
-        <w:rPr>
-          <w:sz w:val="24"/>
-        </w:rPr>
-        <w:t xml:space="preserve">manufacturer’s </w:t>
+        <w:t xml:space="preserve"> according to the manufacturer’s </w:t>
       </w:r>
       <w:r>
         <w:rPr>
@@ -986,13 +944,7 @@
         <w:rPr>
           <w:sz w:val="24"/>
         </w:rPr>
-        <w:t xml:space="preserve"> </w:t>
-      </w:r>
-      <w:r>
-        <w:rPr>
-          <w:sz w:val="24"/>
-        </w:rPr>
-        <w:t>manufacturer’s</w:t>
+        <w:t xml:space="preserve"> manufacturer’s</w:t>
       </w:r>
       <w:r>
         <w:rPr>
@@ -1022,43 +974,11 @@
         <w:t>following delays:</w:t>
       </w:r>
       <w:r>
-        <w:t xml:space="preserve">  1us   </w:t>
-      </w:r>
-      <w:r>
-        <w:t>(transmision of the next 4bits)</w:t>
-      </w:r>
-      <w:r>
-        <w:t xml:space="preserve">,  </w:t>
-      </w:r>
-      <w:r>
-        <w:t xml:space="preserve">40us </w:t>
-      </w:r>
-      <w:r>
-        <w:tab/>
-      </w:r>
-      <w:r>
-        <w:t xml:space="preserve"> </w:t>
-      </w:r>
-      <w:r>
-        <w:t>(transmision of the next command)</w:t>
-      </w:r>
-      <w:r>
-        <w:t xml:space="preserve">, </w:t>
-      </w:r>
-      <w:r>
-        <w:t>15000us (display activation time)</w:t>
-      </w:r>
-      <w:r>
-        <w:t xml:space="preserve">, </w:t>
-      </w:r>
-      <w:r>
-        <w:t xml:space="preserve">1.64ms or 1s </w:t>
-      </w:r>
-      <w:r>
-        <w:t xml:space="preserve">depending on the  LCD_RS input </w:t>
-      </w:r>
-      <w:r>
-        <w:t>(Clear Dsiplay or Display refresh period)</w:t>
+        <w:t xml:space="preserve">  1us   (transmision of the next 4bits),  40us </w:t>
+      </w:r>
+      <w:r>
+        <w:tab/>
+        <w:t xml:space="preserve"> (transmision of the next command), 15000us (display activation time), 1.64ms or 1s depending on the  LCD_RS input (Clear Dsiplay or Display refresh period)</w:t>
       </w:r>
       <w:r>
         <w:tab/>
@@ -1132,10 +1052,7 @@
         <w:t>0</w:t>
       </w:r>
       <w:r>
-        <w:t>] UNMODULATED_DATA</w:t>
-      </w:r>
-      <w:r>
-        <w:t>:</w:t>
+        <w:t>] UNMODULATED_DATA:</w:t>
       </w:r>
       <w:r>
         <w:t xml:space="preserve"> {</w:t>
@@ -1178,10 +1095,16 @@
       </w:r>
     </w:p>
     <w:p>
+      <w:pPr>
+        <w:rPr>
+          <w:sz w:val="20"/>
+        </w:rPr>
+      </w:pPr>
       <w:hyperlink r:id="rId8" w:history="1">
         <w:r>
           <w:rPr>
             <w:rStyle w:val="Hyperlink"/>
+            <w:sz w:val="20"/>
           </w:rPr>
           <w:t>https://github.com/kmd178/Digital_Systems_lab4_LCD/tree/1c6729b569a659d839f0b7cd28ae04cb531f7ad7</w:t>
         </w:r>
@@ -1350,7 +1273,7 @@
           <w:b/>
         </w:rPr>
         <w:pict>
-          <v:shape id="_x0000_i1027" type="#_x0000_t75" style="width:467.55pt;height:210.4pt">
+          <v:shape id="_x0000_i1026" type="#_x0000_t75" style="width:467.55pt;height:210.4pt">
             <v:imagedata r:id="rId11" o:title="40us"/>
           </v:shape>
         </w:pict>
@@ -1375,13 +1298,7 @@
         <w:t xml:space="preserve">: </w:t>
       </w:r>
       <w:r>
-        <w:t>D</w:t>
-      </w:r>
-      <w:r>
-        <w:t xml:space="preserve">elay for the next </w:t>
-      </w:r>
-      <w:r>
-        <w:t>command</w:t>
+        <w:t>Delay for the next command</w:t>
       </w:r>
       <w:r>
         <w:t xml:space="preserve"> </w:t>
@@ -1397,7 +1314,7 @@
         </w:rPr>
         <w:lastRenderedPageBreak/>
         <w:pict>
-          <v:shape id="_x0000_i1026" type="#_x0000_t75" style="width:467.55pt;height:322.6pt">
+          <v:shape id="_x0000_i1027" type="#_x0000_t75" style="width:467.55pt;height:322.6pt">
             <v:imagedata r:id="rId12" o:title="40 - 240"/>
           </v:shape>
         </w:pict>
@@ -1427,19 +1344,7 @@
         <w:rPr>
           <w:sz w:val="24"/>
         </w:rPr>
-        <w:t>M</w:t>
-      </w:r>
-      <w:r>
-        <w:rPr>
-          <w:sz w:val="24"/>
-        </w:rPr>
-        <w:t>odulation</w:t>
-      </w:r>
-      <w:r>
-        <w:rPr>
-          <w:sz w:val="24"/>
-        </w:rPr>
-        <w:t xml:space="preserve"> of</w:t>
+        <w:t>Modulation of</w:t>
       </w:r>
       <w:r>
         <w:t xml:space="preserve"> </w:t>
@@ -2005,19 +1910,7 @@
           <w:color w:val="595959" w:themeColor="text1" w:themeTint="A6"/>
         </w:rPr>
         <w:tab/>
-        <w:t xml:space="preserve">//00000001--  -&gt; 0000000110 </w:t>
-      </w:r>
-      <w:r>
-        <w:rPr>
-          <w:color w:val="595959" w:themeColor="text1" w:themeTint="A6"/>
-        </w:rPr>
-        <w:t>=</w:t>
-      </w:r>
-      <w:r>
-        <w:rPr>
-          <w:color w:val="595959" w:themeColor="text1" w:themeTint="A6"/>
-        </w:rPr>
-        <w:t xml:space="preserve">  0x06 </w:t>
+        <w:t xml:space="preserve">//00000001--  -&gt; 0000000110 =  0x06 </w:t>
       </w:r>
     </w:p>
     <w:p>
@@ -2168,13 +2061,7 @@
           <w:color w:val="595959" w:themeColor="text1" w:themeTint="A6"/>
         </w:rPr>
         <w:tab/>
-        <w:t>1</w:t>
-      </w:r>
-      <w:r>
-        <w:rPr>
-          <w:color w:val="595959" w:themeColor="text1" w:themeTint="A6"/>
-        </w:rPr>
-        <w:t xml:space="preserve">During a DD RAM write operation, shift the entire display value in the direction </w:t>
+        <w:t xml:space="preserve">1During a DD RAM write operation, shift the entire display value in the direction </w:t>
       </w:r>
     </w:p>
     <w:p>
@@ -2226,11 +2113,6 @@
           <w:color w:val="595959" w:themeColor="text1" w:themeTint="A6"/>
         </w:rPr>
         <w:tab/>
-      </w:r>
-      <w:r>
-        <w:rPr>
-          <w:color w:val="595959" w:themeColor="text1" w:themeTint="A6"/>
-        </w:rPr>
         <w:t>onstant and the display moves.</w:t>
       </w:r>
     </w:p>
@@ -3834,14 +3716,6 @@
       <w:pPr>
         <w:pStyle w:val="NoSpacing"/>
         <w:rPr>
-          <w:color w:val="E36C0A" w:themeColor="accent6" w:themeShade="BF"/>
-        </w:rPr>
-      </w:pPr>
-    </w:p>
-    <w:p>
-      <w:pPr>
-        <w:pStyle w:val="NoSpacing"/>
-        <w:rPr>
           <w:color w:val="0000FF" w:themeColor="hyperlink"/>
           <w:u w:val="single"/>
         </w:rPr>
@@ -3849,19 +3723,30 @@
     </w:p>
     <w:p>
       <w:pPr>
-        <w:pStyle w:val="NoSpacing"/>
-        <w:rPr>
+        <w:pStyle w:val="Heading2"/>
+        <w:rPr>
+          <w:rFonts w:asciiTheme="minorHAnsi" w:eastAsiaTheme="minorHAnsi" w:hAnsiTheme="minorHAnsi" w:cstheme="minorBidi"/>
+          <w:b w:val="0"/>
+          <w:bCs w:val="0"/>
           <w:color w:val="0000FF" w:themeColor="hyperlink"/>
+          <w:sz w:val="20"/>
+          <w:szCs w:val="22"/>
           <w:u w:val="single"/>
         </w:rPr>
       </w:pPr>
-      <w:r>
-        <w:rPr>
-          <w:color w:val="0000FF" w:themeColor="hyperlink"/>
-          <w:u w:val="single"/>
-        </w:rPr>
-        <w:t>https://github.com/kmd178/Digital_Systems_lab4_LCD/tree/e1a48689bac4fbdf1d4c53d736dd0be120f199fe</w:t>
-      </w:r>
+      <w:hyperlink r:id="rId16" w:history="1">
+        <w:r>
+          <w:rPr>
+            <w:rStyle w:val="Hyperlink"/>
+            <w:rFonts w:asciiTheme="minorHAnsi" w:eastAsiaTheme="minorHAnsi" w:hAnsiTheme="minorHAnsi" w:cstheme="minorBidi"/>
+            <w:b w:val="0"/>
+            <w:bCs w:val="0"/>
+            <w:sz w:val="20"/>
+            <w:szCs w:val="22"/>
+          </w:rPr>
+          <w:t>https://github.com/kmd178/Digital_Systems_lab4_LCD/tree/96d0798722fa253aad8cf551160a57209614bffb</w:t>
+        </w:r>
+      </w:hyperlink>
     </w:p>
     <w:p>
       <w:pPr>
@@ -3885,7 +3770,7 @@
       <w:r>
         <w:pict>
           <v:shape id="_x0000_i1028" type="#_x0000_t75" style="width:467.55pt;height:249.65pt">
-            <v:imagedata r:id="rId16" o:title="initialization"/>
+            <v:imagedata r:id="rId17" o:title="initialization"/>
           </v:shape>
         </w:pict>
       </w:r>
@@ -3909,7 +3794,7 @@
         <w:lastRenderedPageBreak/>
         <w:pict>
           <v:shape id="_x0000_i1029" type="#_x0000_t75" style="width:479.7pt;height:101.9pt">
-            <v:imagedata r:id="rId17" o:title="instruction set"/>
+            <v:imagedata r:id="rId18" o:title="instruction set"/>
           </v:shape>
         </w:pict>
       </w:r>
@@ -3939,7 +3824,7 @@
       <w:r>
         <w:pict>
           <v:shape id="_x0000_i1030" type="#_x0000_t75" style="width:480.6pt;height:105.65pt">
-            <v:imagedata r:id="rId18" o:title="instruction set_1sec interval"/>
+            <v:imagedata r:id="rId19" o:title="instruction set_1sec interval"/>
           </v:shape>
         </w:pict>
       </w:r>
@@ -3949,10 +3834,7 @@
         <w:ind w:left="720"/>
       </w:pPr>
       <w:r>
-        <w:t>Instruction set</w:t>
-      </w:r>
-      <w:r>
-        <w:t xml:space="preserve"> </w:t>
+        <w:t xml:space="preserve">Instruction set </w:t>
       </w:r>
       <w:r>
         <w:t>for the</w:t>
@@ -4001,7 +3883,7 @@
                     <pic:cNvPicPr/>
                   </pic:nvPicPr>
                   <pic:blipFill>
-                    <a:blip r:embed="rId19"/>
+                    <a:blip r:embed="rId20"/>
                     <a:stretch>
                       <a:fillRect/>
                     </a:stretch>
@@ -4170,146 +4052,318 @@
         <w:t xml:space="preserve"> or 0xC0</w:t>
       </w:r>
       <w:r>
+        <w:t xml:space="preserve"> gave expected results.</w:t>
+      </w:r>
+    </w:p>
+    <w:p>
+      <w:pPr>
+        <w:spacing w:after="0" w:line="240" w:lineRule="auto"/>
+      </w:pPr>
+    </w:p>
+    <w:p>
+      <w:pPr>
+        <w:spacing w:after="0" w:line="240" w:lineRule="auto"/>
+      </w:pPr>
+      <w:r>
         <w:t xml:space="preserve"> </w:t>
       </w:r>
       <w:r>
-        <w:t>gave expected results</w:t>
-      </w:r>
-      <w:r>
-        <w:t>.</w:t>
+        <w:t xml:space="preserve">The </w:t>
+      </w:r>
+      <w:r>
+        <w:t xml:space="preserve"> </w:t>
+      </w:r>
+      <w:r>
+        <w:t>configuration is set to</w:t>
+      </w:r>
+      <w:r>
+        <w:t xml:space="preserve"> display the message “ABCDE “ rotationally refreshing in 1 second intervals.</w:t>
+      </w:r>
+      <w:r>
+        <w:t xml:space="preserve">  </w:t>
       </w:r>
     </w:p>
     <w:p>
       <w:pPr>
         <w:spacing w:after="0" w:line="240" w:lineRule="auto"/>
       </w:pPr>
-    </w:p>
+      <w:r>
+        <w:t>(T</w:t>
+      </w:r>
+      <w:r>
+        <w:t xml:space="preserve">he driver keeps writing data on the DDRAM until its address counter iterates </w:t>
+      </w:r>
+      <w:r>
+        <w:t>to</w:t>
+      </w:r>
+      <w:r>
+        <w:t xml:space="preserve"> the beginning where it displays the data written</w:t>
+      </w:r>
+      <w:r>
+        <w:t xml:space="preserve"> again</w:t>
+      </w:r>
+      <w:r>
+        <w:t xml:space="preserve"> while going through the 0x00 to 0x0F and 0x40 to 0x4F memory addresses. </w:t>
+      </w:r>
+      <w:r>
+        <w:t>)</w:t>
+      </w:r>
+    </w:p>
+    <w:p>
+      <w:pPr>
+        <w:pStyle w:val="Heading1"/>
+        <w:rPr>
+          <w:rFonts w:eastAsia="Times New Roman"/>
+          <w:sz w:val="40"/>
+        </w:rPr>
+      </w:pPr>
+      <w:r>
+        <w:rPr>
+          <w:sz w:val="32"/>
+        </w:rPr>
+        <w:t>Challenges &amp; Solutions</w:t>
+      </w:r>
+      <w:r>
+        <w:rPr>
+          <w:rFonts w:eastAsia="Times New Roman"/>
+          <w:sz w:val="40"/>
+        </w:rPr>
+        <w:t>:</w:t>
+      </w:r>
+    </w:p>
+    <w:p/>
     <w:p>
       <w:pPr>
         <w:spacing w:after="0" w:line="240" w:lineRule="auto"/>
-      </w:pPr>
-      <w:r>
-        <w:t xml:space="preserve"> </w:t>
-      </w:r>
-      <w:r>
-        <w:t xml:space="preserve">The </w:t>
-      </w:r>
-      <w:r>
-        <w:t xml:space="preserve"> </w:t>
-      </w:r>
-      <w:r>
-        <w:t>configuration is set to</w:t>
-      </w:r>
-      <w:r>
-        <w:t xml:space="preserve"> display the message “ABCDE “ rotationally refreshing in 1 second intervals.</w:t>
-      </w:r>
-      <w:r>
-        <w:t xml:space="preserve">  </w:t>
+        <w:rPr>
+          <w:sz w:val="24"/>
+        </w:rPr>
+      </w:pPr>
+      <w:r>
+        <w:rPr>
+          <w:sz w:val="24"/>
+        </w:rPr>
+        <w:t>DDRAM SET ADRESS 001 xxxxxxx {rs,rw,7,6,5,4,3,2,1,0}  was not performing as expected in the supplied SPARTAN3</w:t>
+      </w:r>
+      <w:r>
+        <w:rPr>
+          <w:sz w:val="24"/>
+        </w:rPr>
+        <w:t>E</w:t>
+      </w:r>
+      <w:r>
+        <w:rPr>
+          <w:sz w:val="24"/>
+        </w:rPr>
+        <w:t xml:space="preserve"> board </w:t>
+      </w:r>
+      <w:r>
+        <w:rPr>
+          <w:sz w:val="24"/>
+        </w:rPr>
+        <w:t>. Probable c</w:t>
+      </w:r>
+      <w:r>
+        <w:rPr>
+          <w:sz w:val="24"/>
+        </w:rPr>
+        <w:t xml:space="preserve">auses </w:t>
+      </w:r>
+      <w:r>
+        <w:rPr>
+          <w:sz w:val="24"/>
+        </w:rPr>
+        <w:t>can</w:t>
+      </w:r>
+      <w:r>
+        <w:rPr>
+          <w:sz w:val="24"/>
+        </w:rPr>
+        <w:t xml:space="preserve"> be </w:t>
+      </w:r>
+      <w:r>
+        <w:rPr>
+          <w:sz w:val="24"/>
+        </w:rPr>
+        <w:t xml:space="preserve">hardware </w:t>
+      </w:r>
+      <w:r>
+        <w:rPr>
+          <w:sz w:val="24"/>
+        </w:rPr>
+        <w:t xml:space="preserve">misimplementation or </w:t>
+      </w:r>
+      <w:r>
+        <w:rPr>
+          <w:sz w:val="24"/>
+        </w:rPr>
+        <w:t xml:space="preserve">mulfunction or </w:t>
+      </w:r>
+      <w:r>
+        <w:rPr>
+          <w:sz w:val="24"/>
+        </w:rPr>
+        <w:t>misinterpretation of the</w:t>
+      </w:r>
+      <w:r>
+        <w:rPr>
+          <w:sz w:val="24"/>
+        </w:rPr>
+        <w:t xml:space="preserve"> board’s documentation. </w:t>
       </w:r>
     </w:p>
     <w:p>
       <w:pPr>
         <w:spacing w:after="0" w:line="240" w:lineRule="auto"/>
-      </w:pPr>
-      <w:r>
-        <w:t>(T</w:t>
-      </w:r>
-      <w:r>
-        <w:t xml:space="preserve">he driver keeps writing data on the DDRAM until its address counter iterates </w:t>
-      </w:r>
-      <w:r>
-        <w:t>to</w:t>
-      </w:r>
-      <w:r>
-        <w:t xml:space="preserve"> the beginning where it displays the data written</w:t>
-      </w:r>
-      <w:r>
-        <w:t xml:space="preserve"> again</w:t>
-      </w:r>
-      <w:r>
-        <w:t xml:space="preserve"> while going through the 0x00 to 0x0F and 0x40 to 0x4F memory addresses. </w:t>
-      </w:r>
-      <w:r>
-        <w:t>)</w:t>
+        <w:rPr>
+          <w:sz w:val="24"/>
+        </w:rPr>
+      </w:pPr>
+    </w:p>
+    <w:p>
+      <w:pPr>
+        <w:spacing w:after="0" w:line="240" w:lineRule="auto"/>
+        <w:rPr>
+          <w:sz w:val="24"/>
+        </w:rPr>
+      </w:pPr>
+      <w:r>
+        <w:rPr>
+          <w:sz w:val="24"/>
+        </w:rPr>
+        <w:t>The problem above is clear using a different command set implementation</w:t>
+      </w:r>
+      <w:r>
+        <w:rPr>
+          <w:sz w:val="24"/>
+        </w:rPr>
+        <w:t xml:space="preserve"> where Command 0x8</w:t>
+      </w:r>
+      <w:r>
+        <w:rPr>
+          <w:sz w:val="24"/>
+        </w:rPr>
+        <w:t>1</w:t>
+      </w:r>
+      <w:r>
+        <w:rPr>
+          <w:sz w:val="24"/>
+        </w:rPr>
+        <w:t xml:space="preserve"> does not set the DDRAM address to </w:t>
+      </w:r>
+      <w:r>
+        <w:rPr>
+          <w:sz w:val="24"/>
+        </w:rPr>
+        <w:t>1</w:t>
       </w:r>
       <w:bookmarkStart w:id="0" w:name="_GoBack"/>
       <w:bookmarkEnd w:id="0"/>
-    </w:p>
-    <w:p>
-      <w:pPr>
-        <w:pStyle w:val="Heading1"/>
-        <w:rPr>
-          <w:rFonts w:eastAsia="Times New Roman"/>
-          <w:sz w:val="40"/>
-        </w:rPr>
-      </w:pPr>
-      <w:r>
-        <w:rPr>
-          <w:sz w:val="32"/>
-        </w:rPr>
-        <w:t>Challenges &amp; Solutions</w:t>
-      </w:r>
-      <w:r>
-        <w:rPr>
-          <w:rFonts w:eastAsia="Times New Roman"/>
-          <w:sz w:val="40"/>
-        </w:rPr>
-        <w:t>:</w:t>
-      </w:r>
-    </w:p>
-    <w:p/>
-    <w:p>
-      <w:r>
-        <w:t xml:space="preserve">DDRAM SET ADRESS 001 </w:t>
-      </w:r>
-      <w:r>
-        <w:t>xxxxxxx</w:t>
-      </w:r>
-      <w:r>
-        <w:t xml:space="preserve"> {rs,rw,7,6,5,4,3,2,1,0} </w:t>
-      </w:r>
-      <w:r>
-        <w:t xml:space="preserve"> was not performing as expected in the supplied SPARTAN3 board either because of hardware mulfunction&amp;</w:t>
-      </w:r>
-      <w:r>
+      <w:r>
+        <w:rPr>
+          <w:sz w:val="24"/>
+        </w:rPr>
+        <w:t xml:space="preserve"> as expected but causes erant behavior.</w:t>
+      </w:r>
+    </w:p>
+    <w:p>
+      <w:pPr>
+        <w:spacing w:after="0" w:line="240" w:lineRule="auto"/>
+        <w:rPr>
+          <w:sz w:val="24"/>
+        </w:rPr>
+      </w:pPr>
+      <w:r>
+        <w:rPr>
+          <w:sz w:val="24"/>
+        </w:rPr>
+        <w:t xml:space="preserve">Command set written reverse: </w:t>
+      </w:r>
+      <w:r>
+        <w:rPr>
+          <w:sz w:val="24"/>
+        </w:rPr>
+        <w:t xml:space="preserve">   00_</w:t>
+      </w:r>
+      <w:r>
+        <w:rPr>
+          <w:sz w:val="24"/>
+        </w:rPr>
+        <w:t>00_34_33_32_31_30_45_44_43_42_41_81_20_00_01_0C_06_28</w:t>
+      </w:r>
+    </w:p>
+    <w:p>
+      <w:pPr>
+        <w:rPr>
+          <w:sz w:val="20"/>
+        </w:rPr>
+      </w:pPr>
+      <w:hyperlink r:id="rId21" w:history="1">
+        <w:r>
+          <w:rPr>
+            <w:rStyle w:val="Hyperlink"/>
+            <w:sz w:val="20"/>
+          </w:rPr>
+          <w:t>https://github.com/kmd178/Digital_Systems_lab4_LCD/tree/fd10a6c63f158b86f32e481b33aea53895201bdf</w:t>
+        </w:r>
+      </w:hyperlink>
+    </w:p>
+    <w:p>
+      <w:pPr>
+        <w:spacing w:after="0" w:line="240" w:lineRule="auto"/>
+        <w:rPr>
+          <w:sz w:val="24"/>
+        </w:rPr>
+      </w:pPr>
+      <w:r>
+        <w:rPr>
+          <w:sz w:val="24"/>
+        </w:rPr>
+        <w:t>The third trial was succesful using the implementation below:</w:t>
+      </w:r>
+      <w:r>
+        <w:rPr>
+          <w:sz w:val="24"/>
+        </w:rPr>
         <w:t xml:space="preserve"> </w:t>
       </w:r>
-      <w:r>
-        <w:t>misimplementation</w:t>
-      </w:r>
-      <w:r>
-        <w:t xml:space="preserve"> or misinformation in the board’s documentation. The problem above is clear using a different command set implementation</w:t>
-      </w:r>
-      <w:r>
-        <w:t xml:space="preserve"> where </w:t>
-      </w:r>
-      <w:r>
-        <w:t>Command 0x80 does not set the DDRAM address to 0 as expected</w:t>
-      </w:r>
-      <w:r>
-        <w:t xml:space="preserve"> but causes erant behavior</w:t>
-      </w:r>
-      <w:r>
-        <w:t>.</w:t>
-      </w:r>
-    </w:p>
-    <w:p>
-      <w:r>
+    </w:p>
+    <w:p>
+      <w:pPr>
+        <w:spacing w:after="0" w:line="240" w:lineRule="auto"/>
+        <w:rPr>
+          <w:sz w:val="24"/>
+        </w:rPr>
+      </w:pPr>
+      <w:r>
+        <w:rPr>
+          <w:sz w:val="24"/>
+        </w:rPr>
         <w:t xml:space="preserve">Command set written reverse: </w:t>
       </w:r>
-    </w:p>
-    <w:p/>
-    <w:p>
-      <w:r>
-        <w:t>The third trial was succesful using the implementation below:</w:t>
-      </w:r>
-    </w:p>
-    <w:p>
-      <w:r>
-        <w:t xml:space="preserve">Command set written reverse: </w:t>
-      </w:r>
-    </w:p>
-    <w:p/>
+      <w:r>
+        <w:rPr>
+          <w:sz w:val="24"/>
+        </w:rPr>
+        <w:t>(continuing)_43_42_41_20_45_44_43_42_41_20_20_00_01_0C_06_28</w:t>
+      </w:r>
+    </w:p>
+    <w:p>
+      <w:pPr>
+        <w:rPr>
+          <w:sz w:val="20"/>
+        </w:rPr>
+      </w:pPr>
+      <w:hyperlink r:id="rId22" w:history="1">
+        <w:r>
+          <w:rPr>
+            <w:rStyle w:val="Hyperlink"/>
+            <w:sz w:val="20"/>
+          </w:rPr>
+          <w:t>https://github.com/kmd178/Digital_Systems_lab4_LCD/tree/b895f2dc0feb562ca4ec983b583abb145a07629f</w:t>
+        </w:r>
+      </w:hyperlink>
+    </w:p>
     <w:sectPr>
       <w:pgSz w:w="12240" w:h="15840"/>
       <w:pgMar w:top="1440" w:right="1440" w:bottom="1440" w:left="1440" w:header="720" w:footer="720" w:gutter="0"/>
@@ -6231,7 +6285,7 @@
 </file>
 
 <file path=customXml/itemProps1.xml><?xml version="1.0" encoding="utf-8"?>
-<ds:datastoreItem xmlns:ds="http://schemas.openxmlformats.org/officeDocument/2006/customXml" ds:itemID="{653E95D8-003C-443C-9C10-03AAD0CEAFBA}">
+<ds:datastoreItem xmlns:ds="http://schemas.openxmlformats.org/officeDocument/2006/customXml" ds:itemID="{87E33803-2B93-4861-B038-DBA0F1E0D32B}">
   <ds:schemaRefs>
     <ds:schemaRef ds:uri="http://schemas.openxmlformats.org/officeDocument/2006/bibliography"/>
   </ds:schemaRefs>
